--- a/fabric/HyperLedger：Fabric.docx
+++ b/fabric/HyperLedger：Fabric.docx
@@ -8,7 +8,6 @@
           <w:b/>
         </w:rPr>
       </w:pPr>
-      <w:proofErr w:type="spellStart"/>
       <w:r>
         <w:rPr>
           <w:rFonts w:hint="eastAsia"/>
@@ -16,7 +15,6 @@
         </w:rPr>
         <w:t>HyperLedger</w:t>
       </w:r>
-      <w:proofErr w:type="spellEnd"/>
       <w:r>
         <w:rPr>
           <w:rFonts w:hint="eastAsia"/>
@@ -32,64 +30,666 @@
         </w:rPr>
         <w:tab/>
       </w:r>
-      <w:proofErr w:type="spellStart"/>
-      <w:r>
-        <w:rPr>
-          <w:rFonts w:hint="eastAsia"/>
+      <w:r>
+        <w:rPr>
+          <w:rFonts w:hint="eastAsia"/>
+        </w:rPr>
+        <w:t>Hyperledger (</w:t>
+      </w:r>
+      <w:r>
+        <w:rPr>
+          <w:rFonts w:hint="eastAsia"/>
+        </w:rPr>
+        <w:t>或</w:t>
+      </w:r>
+      <w:r>
+        <w:rPr>
+          <w:rFonts w:hint="eastAsia"/>
+        </w:rPr>
+        <w:t xml:space="preserve"> Hyperledger</w:t>
+      </w:r>
+      <w:r>
+        <w:rPr>
+          <w:rFonts w:hint="eastAsia"/>
+        </w:rPr>
+        <w:t>项目</w:t>
+      </w:r>
+      <w:r>
+        <w:rPr>
+          <w:rFonts w:hint="eastAsia"/>
+        </w:rPr>
+        <w:t>)</w:t>
+      </w:r>
+      <w:r>
+        <w:rPr>
+          <w:rFonts w:hint="eastAsia"/>
+        </w:rPr>
+        <w:t>是一个旨在推动区块链跨行业应用的开源项目，</w:t>
+      </w:r>
+      <w:r>
+        <w:rPr>
+          <w:rFonts w:hint="eastAsia"/>
+        </w:rPr>
+        <w:t xml:space="preserve"> </w:t>
+      </w:r>
+      <w:r>
+        <w:rPr>
+          <w:rFonts w:hint="eastAsia"/>
+        </w:rPr>
+        <w:t>由</w:t>
+      </w:r>
+      <w:r>
+        <w:rPr>
+          <w:rFonts w:hint="eastAsia"/>
+        </w:rPr>
+        <w:t xml:space="preserve"> Linux</w:t>
+      </w:r>
+      <w:r>
+        <w:rPr>
+          <w:rFonts w:hint="eastAsia"/>
+        </w:rPr>
+        <w:t>基金会在</w:t>
+      </w:r>
+      <w:r>
+        <w:rPr>
+          <w:rFonts w:hint="eastAsia"/>
+        </w:rPr>
+        <w:t>2015</w:t>
+      </w:r>
+      <w:r>
+        <w:rPr>
+          <w:rFonts w:hint="eastAsia"/>
+        </w:rPr>
+        <w:t>年</w:t>
+      </w:r>
+      <w:r>
+        <w:rPr>
+          <w:rFonts w:hint="eastAsia"/>
+        </w:rPr>
+        <w:t>12</w:t>
+      </w:r>
+      <w:r>
+        <w:rPr>
+          <w:rFonts w:hint="eastAsia"/>
+        </w:rPr>
+        <w:t>月主导发起该项目，</w:t>
+      </w:r>
+      <w:r>
+        <w:rPr>
+          <w:rFonts w:hint="eastAsia"/>
+        </w:rPr>
+        <w:t xml:space="preserve"> </w:t>
+      </w:r>
+      <w:r>
+        <w:rPr>
+          <w:rFonts w:hint="eastAsia"/>
+        </w:rPr>
+        <w:t>成员包括金融，银行，物联网，供应链，制造和科技行业的领头羊。</w:t>
+      </w:r>
+    </w:p>
+    <w:p/>
+    <w:p>
+      <w:pPr>
+        <w:rPr>
+          <w:b/>
+        </w:rPr>
+      </w:pPr>
+      <w:r>
+        <w:rPr>
+          <w:rFonts w:hint="eastAsia"/>
+          <w:b/>
         </w:rPr>
         <w:t>Hyperledger</w:t>
       </w:r>
-      <w:proofErr w:type="spellEnd"/>
-      <w:r>
-        <w:rPr>
-          <w:rFonts w:hint="eastAsia"/>
-        </w:rPr>
-        <w:t xml:space="preserve"> (</w:t>
-      </w:r>
-      <w:r>
-        <w:rPr>
-          <w:rFonts w:hint="eastAsia"/>
-        </w:rPr>
-        <w:t>或</w:t>
-      </w:r>
-      <w:r>
-        <w:rPr>
-          <w:rFonts w:hint="eastAsia"/>
-        </w:rPr>
-        <w:t xml:space="preserve"> </w:t>
-      </w:r>
-      <w:proofErr w:type="spellStart"/>
+      <w:r>
+        <w:rPr>
+          <w:rFonts w:hint="eastAsia"/>
+          <w:b/>
+        </w:rPr>
+        <w:t>的区块链平台有：</w:t>
+      </w:r>
+    </w:p>
+    <w:p>
+      <w:r>
+        <w:rPr>
+          <w:rFonts w:hint="eastAsia"/>
+        </w:rPr>
+        <w:tab/>
+      </w:r>
+      <w:r>
+        <w:t>Hyperledger Burrow</w:t>
+      </w:r>
+    </w:p>
+    <w:p>
+      <w:r>
+        <w:rPr>
+          <w:rFonts w:hint="eastAsia"/>
+        </w:rPr>
+        <w:tab/>
+      </w:r>
+      <w:r>
+        <w:rPr>
+          <w:color w:val="FF0000"/>
+        </w:rPr>
+        <w:t>Hyperledger Fabric</w:t>
+      </w:r>
+    </w:p>
+    <w:p>
+      <w:r>
+        <w:rPr>
+          <w:rFonts w:hint="eastAsia"/>
+        </w:rPr>
+        <w:tab/>
+      </w:r>
+      <w:r>
+        <w:t>Hyperledger Iroha</w:t>
+      </w:r>
+    </w:p>
+    <w:p>
+      <w:r>
+        <w:rPr>
+          <w:rFonts w:hint="eastAsia"/>
+        </w:rPr>
+        <w:tab/>
+      </w:r>
+      <w:r>
+        <w:t>Hyperledger Sawtooth</w:t>
+      </w:r>
+    </w:p>
+    <w:p>
+      <w:pPr>
+        <w:ind w:firstLine="420"/>
+      </w:pPr>
+      <w:r>
+        <w:t xml:space="preserve">Hyperledger </w:t>
+      </w:r>
+      <w:r>
+        <w:t>Indy</w:t>
+      </w:r>
+    </w:p>
+    <w:p>
+      <w:pPr>
+        <w:rPr>
+          <w:rFonts w:hint="eastAsia"/>
+        </w:rPr>
+      </w:pPr>
+      <w:r>
+        <w:rPr>
+          <w:rFonts w:hint="eastAsia"/>
+        </w:rPr>
+        <w:t>请访问官网：</w:t>
+      </w:r>
+      <w:hyperlink r:id="rId9" w:history="1">
+        <w:r>
+          <w:rPr>
+            <w:rStyle w:val="a7"/>
+          </w:rPr>
+          <w:t>https://www.hyperledger.org/</w:t>
+        </w:r>
+      </w:hyperlink>
+    </w:p>
+    <w:p>
+      <w:r>
+        <w:rPr>
+          <w:rFonts w:hint="eastAsia"/>
+        </w:rPr>
+        <w:t>请访问</w:t>
+      </w:r>
+      <w:r>
+        <w:rPr>
+          <w:rFonts w:hint="eastAsia"/>
+        </w:rPr>
+        <w:t>社区</w:t>
+      </w:r>
+      <w:r>
+        <w:rPr>
+          <w:rFonts w:hint="eastAsia"/>
+        </w:rPr>
+        <w:t>：</w:t>
+      </w:r>
+      <w:hyperlink r:id="rId10" w:history="1">
+        <w:r>
+          <w:rPr>
+            <w:rStyle w:val="a7"/>
+          </w:rPr>
+          <w:t>https://www.hyperledger.org</w:t>
+        </w:r>
+        <w:bookmarkStart w:id="0" w:name="_GoBack"/>
+        <w:bookmarkEnd w:id="0"/>
+        <w:r>
+          <w:rPr>
+            <w:rStyle w:val="a7"/>
+          </w:rPr>
+          <w:t>/mem</w:t>
+        </w:r>
+        <w:r>
+          <w:rPr>
+            <w:rStyle w:val="a7"/>
+            <w:rFonts w:hint="eastAsia"/>
+          </w:rPr>
+          <w:t>bers</w:t>
+        </w:r>
+      </w:hyperlink>
+    </w:p>
+    <w:p/>
+    <w:p>
+      <w:r>
+        <w:t>Hyperledger Burrow</w:t>
+      </w:r>
+    </w:p>
+    <w:p>
+      <w:pPr>
+        <w:ind w:firstLine="420"/>
+      </w:pPr>
+      <w:r>
+        <w:rPr>
+          <w:rFonts w:hint="eastAsia"/>
+        </w:rPr>
+        <w:t>Burrow</w:t>
+      </w:r>
+      <w:r>
+        <w:rPr>
+          <w:rFonts w:hint="eastAsia"/>
+        </w:rPr>
+        <w:t>是一个包含了“</w:t>
+      </w:r>
+      <w:r>
+        <w:rPr>
+          <w:rFonts w:hint="eastAsia"/>
+        </w:rPr>
+        <w:t>built-to-specification</w:t>
+      </w:r>
+      <w:r>
+        <w:rPr>
+          <w:rFonts w:hint="eastAsia"/>
+        </w:rPr>
+        <w:t>”的以太坊虚拟机</w:t>
+      </w:r>
+      <w:r>
+        <w:rPr>
+          <w:rFonts w:hint="eastAsia"/>
+        </w:rPr>
+        <w:t>.</w:t>
+      </w:r>
+      <w:r>
+        <w:rPr>
+          <w:rFonts w:hint="eastAsia"/>
+        </w:rPr>
+        <w:t>区块链客户端。其主要由</w:t>
+      </w:r>
+      <w:r>
+        <w:rPr>
+          <w:rFonts w:hint="eastAsia"/>
+        </w:rPr>
+        <w:t>Monax</w:t>
+      </w:r>
+      <w:r>
+        <w:rPr>
+          <w:rFonts w:hint="eastAsia"/>
+        </w:rPr>
+        <w:t>贡献，并由</w:t>
+      </w:r>
+      <w:r>
+        <w:rPr>
+          <w:rFonts w:hint="eastAsia"/>
+        </w:rPr>
+        <w:t xml:space="preserve">Monax </w:t>
+      </w:r>
+      <w:r>
+        <w:rPr>
+          <w:rFonts w:hint="eastAsia"/>
+        </w:rPr>
+        <w:t>和英特尔赞助。</w:t>
+      </w:r>
+      <w:r>
+        <w:rPr>
+          <w:rFonts w:hint="eastAsia"/>
+        </w:rPr>
+        <w:t>Burrow</w:t>
+      </w:r>
+      <w:r>
+        <w:rPr>
+          <w:rFonts w:hint="eastAsia"/>
+        </w:rPr>
+        <w:t>是最早</w:t>
+      </w:r>
+      <w:r>
+        <w:rPr>
+          <w:rFonts w:hint="eastAsia"/>
+        </w:rPr>
+        <w:t>Monax</w:t>
+      </w:r>
+      <w:r>
+        <w:rPr>
+          <w:rFonts w:hint="eastAsia"/>
+        </w:rPr>
+        <w:t>开发的项目，后来进入</w:t>
+      </w:r>
+      <w:r>
+        <w:rPr>
+          <w:rFonts w:hint="eastAsia"/>
+        </w:rPr>
+        <w:t>HyplerLedger</w:t>
+      </w:r>
+      <w:r>
+        <w:rPr>
+          <w:rFonts w:hint="eastAsia"/>
+        </w:rPr>
+        <w:t>孵化。</w:t>
+      </w:r>
+      <w:r>
+        <w:rPr>
+          <w:rFonts w:hint="eastAsia"/>
+        </w:rPr>
+        <w:t>Burrow</w:t>
+      </w:r>
+      <w:r>
+        <w:rPr>
+          <w:rFonts w:hint="eastAsia"/>
+        </w:rPr>
+        <w:t>的</w:t>
+      </w:r>
+      <w:r>
+        <w:rPr>
+          <w:rFonts w:hint="eastAsia"/>
+        </w:rPr>
+        <w:t>Incubation proposal</w:t>
+      </w:r>
+      <w:r>
+        <w:rPr>
+          <w:rFonts w:hint="eastAsia"/>
+        </w:rPr>
+        <w:t>中介绍，</w:t>
+      </w:r>
+      <w:r>
+        <w:rPr>
+          <w:rFonts w:hint="eastAsia"/>
+        </w:rPr>
+        <w:t>burrown</w:t>
+      </w:r>
+      <w:r>
+        <w:rPr>
+          <w:rFonts w:hint="eastAsia"/>
+        </w:rPr>
+        <w:t>之前的名字是</w:t>
+      </w:r>
+      <w:r>
+        <w:rPr>
+          <w:rFonts w:hint="eastAsia"/>
+        </w:rPr>
+        <w:t xml:space="preserve"> eris-db</w:t>
+      </w:r>
+      <w:r>
+        <w:rPr>
+          <w:rFonts w:hint="eastAsia"/>
+        </w:rPr>
+        <w:t>。</w:t>
+      </w:r>
+    </w:p>
+    <w:p>
+      <w:pPr>
+        <w:rPr>
+          <w:color w:val="FF0000"/>
+        </w:rPr>
+      </w:pPr>
+      <w:r>
+        <w:rPr>
+          <w:color w:val="FF0000"/>
+        </w:rPr>
+        <w:t>Hyperledger Fabric</w:t>
+      </w:r>
+    </w:p>
+    <w:p>
+      <w:pPr>
+        <w:ind w:firstLine="420"/>
+      </w:pPr>
+      <w:r>
+        <w:rPr>
+          <w:rFonts w:hint="eastAsia"/>
+        </w:rPr>
+        <w:t>Hyperledger Fabric</w:t>
+      </w:r>
+      <w:r>
+        <w:rPr>
+          <w:rFonts w:hint="eastAsia"/>
+        </w:rPr>
+        <w:t>是一个许可的区块链构架</w:t>
+      </w:r>
+      <w:r>
+        <w:rPr>
+          <w:rFonts w:hint="eastAsia"/>
+        </w:rPr>
+        <w:t>(permissioned blockchain infrastructure)</w:t>
+      </w:r>
+      <w:r>
+        <w:rPr>
+          <w:rFonts w:hint="eastAsia"/>
+        </w:rPr>
+        <w:t>。其由</w:t>
+      </w:r>
+      <w:r>
+        <w:rPr>
+          <w:rFonts w:hint="eastAsia"/>
+        </w:rPr>
+        <w:t>IBM</w:t>
+      </w:r>
+      <w:r>
+        <w:rPr>
+          <w:rFonts w:hint="eastAsia"/>
+        </w:rPr>
+        <w:t>和</w:t>
+      </w:r>
+      <w:r>
+        <w:rPr>
+          <w:rFonts w:hint="eastAsia"/>
+        </w:rPr>
+        <w:t>Digital Asset</w:t>
+      </w:r>
+      <w:r>
+        <w:rPr>
+          <w:rFonts w:hint="eastAsia"/>
+        </w:rPr>
+        <w:t>最初贡献给</w:t>
+      </w:r>
       <w:r>
         <w:rPr>
           <w:rFonts w:hint="eastAsia"/>
         </w:rPr>
         <w:t>Hyperledger</w:t>
       </w:r>
-      <w:proofErr w:type="spellEnd"/>
-      <w:r>
-        <w:rPr>
-          <w:rFonts w:hint="eastAsia"/>
-        </w:rPr>
-        <w:t>项目</w:t>
-      </w:r>
-      <w:r>
-        <w:rPr>
-          <w:rFonts w:hint="eastAsia"/>
-        </w:rPr>
-        <w:t>)</w:t>
-      </w:r>
-      <w:r>
-        <w:rPr>
-          <w:rFonts w:hint="eastAsia"/>
-        </w:rPr>
-        <w:t>是一个旨在推动区块链跨行业应用的开源项目，</w:t>
-      </w:r>
-      <w:r>
-        <w:rPr>
-          <w:rFonts w:hint="eastAsia"/>
-        </w:rPr>
-        <w:t xml:space="preserve"> </w:t>
-      </w:r>
+      <w:r>
+        <w:rPr>
+          <w:rFonts w:hint="eastAsia"/>
+        </w:rPr>
+        <w:t>项目。它提供一个模块化的构架，把架构中的节点、智能合约的执行</w:t>
+      </w:r>
+      <w:r>
+        <w:rPr>
+          <w:rFonts w:hint="eastAsia"/>
+        </w:rPr>
+        <w:t>(Fabric</w:t>
+      </w:r>
+      <w:r>
+        <w:rPr>
+          <w:rFonts w:hint="eastAsia"/>
+        </w:rPr>
+        <w:t>项目中称为</w:t>
+      </w:r>
+      <w:r>
+        <w:rPr>
+          <w:rFonts w:hint="eastAsia"/>
+        </w:rPr>
+        <w:t xml:space="preserve">"chaincode") </w:t>
+      </w:r>
+      <w:r>
+        <w:rPr>
+          <w:rFonts w:hint="eastAsia"/>
+        </w:rPr>
+        <w:t>以及可配置的共识和成员服务</w:t>
+      </w:r>
+      <w:r>
+        <w:rPr>
+          <w:rFonts w:hint="eastAsia"/>
+        </w:rPr>
+        <w:t xml:space="preserve">. </w:t>
+      </w:r>
+      <w:r>
+        <w:rPr>
+          <w:rFonts w:hint="eastAsia"/>
+        </w:rPr>
+        <w:t>一个</w:t>
+      </w:r>
+      <w:r>
+        <w:rPr>
+          <w:rFonts w:hint="eastAsia"/>
+        </w:rPr>
+        <w:t>Fabric</w:t>
+      </w:r>
+      <w:r>
+        <w:rPr>
+          <w:rFonts w:hint="eastAsia"/>
+        </w:rPr>
+        <w:t>网络包含同伴节点（</w:t>
+      </w:r>
+      <w:r>
+        <w:rPr>
+          <w:rFonts w:hint="eastAsia"/>
+        </w:rPr>
+        <w:t>"Peer nodes"</w:t>
+      </w:r>
+      <w:r>
+        <w:rPr>
+          <w:rFonts w:hint="eastAsia"/>
+        </w:rPr>
+        <w:t>）执行</w:t>
+      </w:r>
+      <w:r>
+        <w:rPr>
+          <w:rFonts w:hint="eastAsia"/>
+        </w:rPr>
+        <w:t>chaincode</w:t>
+      </w:r>
+      <w:r>
+        <w:rPr>
+          <w:rFonts w:hint="eastAsia"/>
+        </w:rPr>
+        <w:t>合约，访问账本数据，背书交易并称为应用程序的接口。命令者节点（</w:t>
+      </w:r>
+      <w:r>
+        <w:rPr>
+          <w:rFonts w:hint="eastAsia"/>
+        </w:rPr>
+        <w:t>"Orderer nodes"</w:t>
+      </w:r>
+      <w:r>
+        <w:rPr>
+          <w:rFonts w:hint="eastAsia"/>
+        </w:rPr>
+        <w:t>）负责确保此区块链的一致性并传达被背书的交易给网络中的同伴们；以及</w:t>
+      </w:r>
+      <w:r>
+        <w:rPr>
+          <w:rFonts w:hint="eastAsia"/>
+        </w:rPr>
+        <w:t>MSP</w:t>
+      </w:r>
+      <w:r>
+        <w:rPr>
+          <w:rFonts w:hint="eastAsia"/>
+        </w:rPr>
+        <w:t>服务，主要作为证书权威（</w:t>
+      </w:r>
+      <w:r>
+        <w:rPr>
+          <w:rFonts w:hint="eastAsia"/>
+        </w:rPr>
+        <w:t>Certificate Authority</w:t>
+      </w:r>
+      <w:r>
+        <w:rPr>
+          <w:rFonts w:hint="eastAsia"/>
+        </w:rPr>
+        <w:t>）管理</w:t>
+      </w:r>
+      <w:r>
+        <w:rPr>
+          <w:rFonts w:hint="eastAsia"/>
+        </w:rPr>
+        <w:t>X.509</w:t>
+      </w:r>
+      <w:r>
+        <w:rPr>
+          <w:rFonts w:hint="eastAsia"/>
+        </w:rPr>
+        <w:t>证书用于验证成员身份以及角色。</w:t>
+      </w:r>
+    </w:p>
+    <w:p>
+      <w:pPr>
+        <w:ind w:firstLine="420"/>
+      </w:pPr>
+    </w:p>
+    <w:p>
+      <w:r>
+        <w:t>Hyperledger Iroha</w:t>
+      </w:r>
+    </w:p>
+    <w:p>
+      <w:pPr>
+        <w:ind w:firstLine="420"/>
+      </w:pPr>
+      <w:r>
+        <w:rPr>
+          <w:rFonts w:hint="eastAsia"/>
+        </w:rPr>
+        <w:t>Iroha</w:t>
+      </w:r>
+      <w:r>
+        <w:rPr>
+          <w:rFonts w:hint="eastAsia"/>
+        </w:rPr>
+        <w:t>是一个基于</w:t>
+      </w:r>
+      <w:r>
+        <w:rPr>
+          <w:rFonts w:hint="eastAsia"/>
+        </w:rPr>
+        <w:t>Hyperledger Fabric</w:t>
+      </w:r>
+      <w:r>
+        <w:rPr>
+          <w:rFonts w:hint="eastAsia"/>
+        </w:rPr>
+        <w:t>主要面向移动应用的协议，由</w:t>
+      </w:r>
+      <w:r>
+        <w:rPr>
+          <w:rFonts w:hint="eastAsia"/>
+        </w:rPr>
+        <w:t>日本的金融科技公司</w:t>
+      </w:r>
+      <w:r>
+        <w:rPr>
+          <w:rFonts w:hint="eastAsia"/>
+        </w:rPr>
+        <w:t>Soramitsu</w:t>
+      </w:r>
+      <w:r>
+        <w:rPr>
+          <w:rFonts w:hint="eastAsia"/>
+        </w:rPr>
+        <w:t>贡献。</w:t>
+      </w:r>
+    </w:p>
+    <w:p>
+      <w:r>
+        <w:t>Hyperledger Sawtooth</w:t>
+      </w:r>
+    </w:p>
+    <w:p>
+      <w:pPr>
+        <w:ind w:firstLine="420"/>
+      </w:pPr>
       <w:r>
         <w:rPr>
           <w:rFonts w:hint="eastAsia"/>
@@ -100,520 +700,55 @@
         <w:rPr>
           <w:rFonts w:hint="eastAsia"/>
         </w:rPr>
-        <w:t xml:space="preserve"> Linux</w:t>
-      </w:r>
-      <w:r>
-        <w:rPr>
-          <w:rFonts w:hint="eastAsia"/>
-        </w:rPr>
-        <w:t>基金会在</w:t>
-      </w:r>
-      <w:r>
-        <w:rPr>
-          <w:rFonts w:hint="eastAsia"/>
-        </w:rPr>
-        <w:t>2015</w:t>
-      </w:r>
-      <w:r>
-        <w:rPr>
-          <w:rFonts w:hint="eastAsia"/>
-        </w:rPr>
-        <w:t>年</w:t>
-      </w:r>
-      <w:r>
-        <w:rPr>
-          <w:rFonts w:hint="eastAsia"/>
-        </w:rPr>
-        <w:t>12</w:t>
-      </w:r>
-      <w:r>
-        <w:rPr>
-          <w:rFonts w:hint="eastAsia"/>
-        </w:rPr>
-        <w:t>月主导发起该项目，</w:t>
-      </w:r>
-      <w:r>
-        <w:rPr>
-          <w:rFonts w:hint="eastAsia"/>
-        </w:rPr>
-        <w:t xml:space="preserve"> </w:t>
-      </w:r>
-      <w:r>
-        <w:rPr>
-          <w:rFonts w:hint="eastAsia"/>
-        </w:rPr>
-        <w:t>成员包括金融，银行，物联网，供应链，制造和科技行业的领头羊。</w:t>
-      </w:r>
-    </w:p>
-    <w:p/>
-    <w:p>
-      <w:pPr>
-        <w:rPr>
-          <w:b/>
-        </w:rPr>
-      </w:pPr>
-      <w:proofErr w:type="spellStart"/>
-      <w:r>
-        <w:rPr>
-          <w:rFonts w:hint="eastAsia"/>
-          <w:b/>
-        </w:rPr>
-        <w:t>Hyperledger</w:t>
-      </w:r>
-      <w:proofErr w:type="spellEnd"/>
-      <w:r>
-        <w:rPr>
-          <w:rFonts w:hint="eastAsia"/>
-          <w:b/>
-        </w:rPr>
-        <w:t>的区块链平台有：</w:t>
-      </w:r>
-    </w:p>
-    <w:p>
-      <w:r>
-        <w:rPr>
-          <w:rFonts w:hint="eastAsia"/>
-        </w:rPr>
-        <w:tab/>
-      </w:r>
-      <w:proofErr w:type="spellStart"/>
-      <w:r>
-        <w:t>Hyperledger</w:t>
-      </w:r>
-      <w:proofErr w:type="spellEnd"/>
-      <w:r>
-        <w:t xml:space="preserve"> Burrow</w:t>
-      </w:r>
-    </w:p>
-    <w:p>
-      <w:r>
-        <w:rPr>
-          <w:rFonts w:hint="eastAsia"/>
-        </w:rPr>
-        <w:tab/>
-      </w:r>
-      <w:bookmarkStart w:id="0" w:name="_GoBack"/>
-      <w:proofErr w:type="spellStart"/>
-      <w:r>
-        <w:rPr>
-          <w:color w:val="FF0000"/>
-        </w:rPr>
-        <w:t>Hyperledger</w:t>
-      </w:r>
-      <w:proofErr w:type="spellEnd"/>
-      <w:r>
-        <w:rPr>
-          <w:color w:val="FF0000"/>
-        </w:rPr>
-        <w:t xml:space="preserve"> Fabric</w:t>
-      </w:r>
-      <w:bookmarkEnd w:id="0"/>
-    </w:p>
-    <w:p>
-      <w:r>
-        <w:rPr>
-          <w:rFonts w:hint="eastAsia"/>
-        </w:rPr>
-        <w:tab/>
-      </w:r>
-      <w:proofErr w:type="spellStart"/>
-      <w:r>
-        <w:t>Hyperledger</w:t>
-      </w:r>
-      <w:proofErr w:type="spellEnd"/>
-      <w:r>
-        <w:t xml:space="preserve"> </w:t>
-      </w:r>
-      <w:proofErr w:type="spellStart"/>
-      <w:r>
-        <w:t>Iroha</w:t>
-      </w:r>
-      <w:proofErr w:type="spellEnd"/>
-    </w:p>
-    <w:p>
-      <w:r>
-        <w:rPr>
-          <w:rFonts w:hint="eastAsia"/>
-        </w:rPr>
-        <w:tab/>
-      </w:r>
-      <w:proofErr w:type="spellStart"/>
-      <w:r>
-        <w:t>Hyperledger</w:t>
-      </w:r>
-      <w:proofErr w:type="spellEnd"/>
-      <w:r>
-        <w:t xml:space="preserve"> </w:t>
-      </w:r>
-      <w:proofErr w:type="spellStart"/>
-      <w:r>
+        <w:t>Intel</w:t>
+      </w:r>
+      <w:r>
+        <w:rPr>
+          <w:rFonts w:hint="eastAsia"/>
+        </w:rPr>
+        <w:t>贡献的</w:t>
+      </w:r>
+      <w:r>
+        <w:rPr>
+          <w:rFonts w:hint="eastAsia"/>
+        </w:rPr>
         <w:t>Sawtooth</w:t>
       </w:r>
-      <w:proofErr w:type="spellEnd"/>
-    </w:p>
-    <w:p>
-      <w:pPr>
-        <w:ind w:firstLine="420"/>
-      </w:pPr>
-      <w:proofErr w:type="spellStart"/>
-      <w:r>
-        <w:t>Hyperledger</w:t>
-      </w:r>
-      <w:proofErr w:type="spellEnd"/>
-      <w:r>
-        <w:t xml:space="preserve"> </w:t>
-      </w:r>
-      <w:r>
-        <w:t>Indy</w:t>
-      </w:r>
-    </w:p>
-    <w:p>
-      <w:pPr>
-        <w:ind w:firstLine="420"/>
-      </w:pPr>
-    </w:p>
-    <w:p/>
-    <w:p>
-      <w:proofErr w:type="spellStart"/>
-      <w:r>
-        <w:t>Hyperledger</w:t>
-      </w:r>
-      <w:proofErr w:type="spellEnd"/>
-      <w:r>
-        <w:t xml:space="preserve"> Burrow</w:t>
-      </w:r>
-    </w:p>
-    <w:p>
-      <w:pPr>
-        <w:ind w:firstLine="420"/>
-      </w:pPr>
-      <w:r>
-        <w:rPr>
-          <w:rFonts w:hint="eastAsia"/>
-        </w:rPr>
-        <w:t>Burrow</w:t>
-      </w:r>
-      <w:r>
-        <w:rPr>
-          <w:rFonts w:hint="eastAsia"/>
-        </w:rPr>
-        <w:t>是一个包含了“</w:t>
-      </w:r>
-      <w:r>
-        <w:rPr>
-          <w:rFonts w:hint="eastAsia"/>
-        </w:rPr>
-        <w:t>built-to-specification</w:t>
-      </w:r>
-      <w:r>
-        <w:rPr>
-          <w:rFonts w:hint="eastAsia"/>
-        </w:rPr>
-        <w:t>”的以太坊虚拟机</w:t>
-      </w:r>
-      <w:r>
-        <w:rPr>
-          <w:rFonts w:hint="eastAsia"/>
-        </w:rPr>
-        <w:t>.</w:t>
-      </w:r>
-      <w:r>
-        <w:rPr>
-          <w:rFonts w:hint="eastAsia"/>
-        </w:rPr>
-        <w:t>区块链客户端。其主要由</w:t>
-      </w:r>
-      <w:proofErr w:type="spellStart"/>
-      <w:r>
-        <w:rPr>
-          <w:rFonts w:hint="eastAsia"/>
-        </w:rPr>
-        <w:t>Monax</w:t>
-      </w:r>
-      <w:proofErr w:type="spellEnd"/>
-      <w:r>
-        <w:rPr>
-          <w:rFonts w:hint="eastAsia"/>
-        </w:rPr>
-        <w:t>贡献，并由</w:t>
-      </w:r>
-      <w:proofErr w:type="spellStart"/>
-      <w:r>
-        <w:rPr>
-          <w:rFonts w:hint="eastAsia"/>
-        </w:rPr>
-        <w:t>Monax</w:t>
-      </w:r>
-      <w:proofErr w:type="spellEnd"/>
-      <w:r>
-        <w:rPr>
-          <w:rFonts w:hint="eastAsia"/>
-        </w:rPr>
-        <w:t xml:space="preserve"> </w:t>
-      </w:r>
-      <w:r>
-        <w:rPr>
-          <w:rFonts w:hint="eastAsia"/>
-        </w:rPr>
-        <w:t>和英特尔赞助。</w:t>
-      </w:r>
-      <w:r>
-        <w:rPr>
-          <w:rFonts w:hint="eastAsia"/>
-        </w:rPr>
-        <w:t>Burrow</w:t>
-      </w:r>
-      <w:r>
-        <w:rPr>
-          <w:rFonts w:hint="eastAsia"/>
-        </w:rPr>
-        <w:t>是最早</w:t>
-      </w:r>
-      <w:proofErr w:type="spellStart"/>
-      <w:r>
-        <w:rPr>
-          <w:rFonts w:hint="eastAsia"/>
-        </w:rPr>
-        <w:t>Monax</w:t>
-      </w:r>
-      <w:proofErr w:type="spellEnd"/>
-      <w:r>
-        <w:rPr>
-          <w:rFonts w:hint="eastAsia"/>
-        </w:rPr>
-        <w:t>开发的项目，后来进入</w:t>
-      </w:r>
-      <w:proofErr w:type="spellStart"/>
-      <w:r>
-        <w:rPr>
-          <w:rFonts w:hint="eastAsia"/>
-        </w:rPr>
-        <w:t>HyplerLedger</w:t>
-      </w:r>
-      <w:proofErr w:type="spellEnd"/>
-      <w:r>
-        <w:rPr>
-          <w:rFonts w:hint="eastAsia"/>
-        </w:rPr>
-        <w:t>孵化。</w:t>
-      </w:r>
-      <w:r>
-        <w:rPr>
-          <w:rFonts w:hint="eastAsia"/>
-        </w:rPr>
-        <w:t>Burrow</w:t>
-      </w:r>
-      <w:r>
-        <w:rPr>
-          <w:rFonts w:hint="eastAsia"/>
-        </w:rPr>
-        <w:t>的</w:t>
-      </w:r>
-      <w:r>
-        <w:rPr>
-          <w:rFonts w:hint="eastAsia"/>
-        </w:rPr>
-        <w:t>Incubation proposal</w:t>
-      </w:r>
-      <w:r>
-        <w:rPr>
-          <w:rFonts w:hint="eastAsia"/>
-        </w:rPr>
-        <w:t>中介绍，</w:t>
-      </w:r>
-      <w:proofErr w:type="spellStart"/>
-      <w:r>
-        <w:rPr>
-          <w:rFonts w:hint="eastAsia"/>
-        </w:rPr>
-        <w:t>burrown</w:t>
-      </w:r>
-      <w:proofErr w:type="spellEnd"/>
-      <w:r>
-        <w:rPr>
-          <w:rFonts w:hint="eastAsia"/>
-        </w:rPr>
-        <w:t>之前的名字是</w:t>
-      </w:r>
-      <w:r>
-        <w:rPr>
-          <w:rFonts w:hint="eastAsia"/>
-        </w:rPr>
-        <w:t xml:space="preserve"> </w:t>
-      </w:r>
-      <w:proofErr w:type="spellStart"/>
-      <w:r>
-        <w:rPr>
-          <w:rFonts w:hint="eastAsia"/>
-        </w:rPr>
-        <w:t>eris-db</w:t>
-      </w:r>
-      <w:proofErr w:type="spellEnd"/>
-      <w:r>
-        <w:rPr>
-          <w:rFonts w:hint="eastAsia"/>
-        </w:rPr>
-        <w:t>。</w:t>
-      </w:r>
-    </w:p>
-    <w:p>
-      <w:pPr>
-        <w:rPr>
-          <w:color w:val="FF0000"/>
-        </w:rPr>
-      </w:pPr>
-      <w:proofErr w:type="spellStart"/>
-      <w:r>
-        <w:rPr>
-          <w:color w:val="FF0000"/>
-        </w:rPr>
-        <w:t>Hyperledger</w:t>
-      </w:r>
-      <w:proofErr w:type="spellEnd"/>
-      <w:r>
-        <w:rPr>
-          <w:color w:val="FF0000"/>
-        </w:rPr>
-        <w:t xml:space="preserve"> Fabric</w:t>
-      </w:r>
-    </w:p>
-    <w:p>
-      <w:pPr>
-        <w:ind w:firstLine="420"/>
-      </w:pPr>
-      <w:proofErr w:type="spellStart"/>
-      <w:r>
-        <w:rPr>
-          <w:rFonts w:hint="eastAsia"/>
-        </w:rPr>
-        <w:t>Hyperledger</w:t>
-      </w:r>
-      <w:proofErr w:type="spellEnd"/>
-      <w:r>
-        <w:rPr>
-          <w:rFonts w:hint="eastAsia"/>
-        </w:rPr>
-        <w:t xml:space="preserve"> Fabric</w:t>
-      </w:r>
-      <w:r>
-        <w:rPr>
-          <w:rFonts w:hint="eastAsia"/>
-        </w:rPr>
-        <w:t>是一个许可的区块链构架</w:t>
-      </w:r>
-      <w:r>
-        <w:rPr>
-          <w:rFonts w:hint="eastAsia"/>
-        </w:rPr>
-        <w:t xml:space="preserve">(permissioned </w:t>
-      </w:r>
-      <w:proofErr w:type="spellStart"/>
-      <w:r>
-        <w:rPr>
-          <w:rFonts w:hint="eastAsia"/>
-        </w:rPr>
-        <w:t>blockchain</w:t>
-      </w:r>
-      <w:proofErr w:type="spellEnd"/>
-      <w:r>
-        <w:rPr>
-          <w:rFonts w:hint="eastAsia"/>
-        </w:rPr>
-        <w:t xml:space="preserve"> infrastructure)</w:t>
-      </w:r>
-      <w:r>
-        <w:rPr>
-          <w:rFonts w:hint="eastAsia"/>
-        </w:rPr>
-        <w:t>。其由</w:t>
-      </w:r>
-      <w:r>
-        <w:rPr>
-          <w:rFonts w:hint="eastAsia"/>
-        </w:rPr>
-        <w:t>IBM</w:t>
-      </w:r>
-      <w:r>
-        <w:rPr>
-          <w:rFonts w:hint="eastAsia"/>
-        </w:rPr>
-        <w:t>和</w:t>
-      </w:r>
-      <w:r>
-        <w:rPr>
-          <w:rFonts w:hint="eastAsia"/>
-        </w:rPr>
-        <w:t>Digital Asset</w:t>
-      </w:r>
-      <w:r>
-        <w:rPr>
-          <w:rFonts w:hint="eastAsia"/>
-        </w:rPr>
-        <w:t>最初贡献给</w:t>
-      </w:r>
-      <w:proofErr w:type="spellStart"/>
-      <w:r>
-        <w:rPr>
-          <w:rFonts w:hint="eastAsia"/>
-        </w:rPr>
-        <w:t>Hyperledger</w:t>
-      </w:r>
-      <w:proofErr w:type="spellEnd"/>
-      <w:r>
-        <w:rPr>
-          <w:rFonts w:hint="eastAsia"/>
-        </w:rPr>
-        <w:t>项目。它提供一个模块化的构架，把架构中的节点、智能合约的执行</w:t>
-      </w:r>
-      <w:r>
-        <w:rPr>
-          <w:rFonts w:hint="eastAsia"/>
-        </w:rPr>
-        <w:t>(Fabric</w:t>
-      </w:r>
-      <w:r>
-        <w:rPr>
-          <w:rFonts w:hint="eastAsia"/>
-        </w:rPr>
-        <w:t>项目中称为</w:t>
-      </w:r>
-      <w:r>
-        <w:rPr>
-          <w:rFonts w:hint="eastAsia"/>
-        </w:rPr>
-        <w:t>"</w:t>
-      </w:r>
-      <w:proofErr w:type="spellStart"/>
-      <w:r>
-        <w:rPr>
-          <w:rFonts w:hint="eastAsia"/>
-        </w:rPr>
-        <w:t>chaincode</w:t>
-      </w:r>
-      <w:proofErr w:type="spellEnd"/>
-      <w:r>
-        <w:rPr>
-          <w:rFonts w:hint="eastAsia"/>
-        </w:rPr>
-        <w:t xml:space="preserve">") </w:t>
-      </w:r>
-      <w:r>
-        <w:rPr>
-          <w:rFonts w:hint="eastAsia"/>
-        </w:rPr>
-        <w:t>以及可配置的共识和成员服务</w:t>
-      </w:r>
-      <w:r>
-        <w:rPr>
-          <w:rFonts w:hint="eastAsia"/>
-        </w:rPr>
-        <w:t xml:space="preserve">. </w:t>
-      </w:r>
-      <w:r>
-        <w:rPr>
-          <w:rFonts w:hint="eastAsia"/>
-        </w:rPr>
-        <w:t>一个</w:t>
+      <w:r>
+        <w:rPr>
+          <w:rFonts w:hint="eastAsia"/>
+        </w:rPr>
+        <w:t>利用一种新型公式机制称为时间流逝证明（</w:t>
+      </w:r>
+      <w:r>
+        <w:rPr>
+          <w:rFonts w:hint="eastAsia"/>
+        </w:rPr>
+        <w:t>"Proof of Elapsed Time,"</w:t>
+      </w:r>
+      <w:r>
+        <w:rPr>
+          <w:rFonts w:hint="eastAsia"/>
+        </w:rPr>
+        <w:t>）一种基于可信的执行环境的彩票设计模式的共识协议由英特尔的</w:t>
+      </w:r>
+      <w:r>
+        <w:rPr>
+          <w:rFonts w:hint="eastAsia"/>
+        </w:rPr>
+        <w:t>Software Guard Extensions (SGX)</w:t>
+      </w:r>
+      <w:r>
+        <w:rPr>
+          <w:rFonts w:hint="eastAsia"/>
+        </w:rPr>
+        <w:t>提供。</w:t>
+      </w:r>
+      <w:r>
+        <w:rPr>
+          <w:rFonts w:hint="eastAsia"/>
+        </w:rPr>
+        <w:t>相比</w:t>
       </w:r>
       <w:r>
         <w:rPr>
@@ -625,277 +760,14 @@
         <w:rPr>
           <w:rFonts w:hint="eastAsia"/>
         </w:rPr>
-        <w:t>网络包含同伴节点（</w:t>
-      </w:r>
-      <w:r>
-        <w:rPr>
-          <w:rFonts w:hint="eastAsia"/>
-        </w:rPr>
-        <w:t>"Peer nodes"</w:t>
-      </w:r>
-      <w:r>
-        <w:rPr>
-          <w:rFonts w:hint="eastAsia"/>
-        </w:rPr>
-        <w:t>）执行</w:t>
-      </w:r>
-      <w:proofErr w:type="spellStart"/>
-      <w:r>
-        <w:rPr>
-          <w:rFonts w:hint="eastAsia"/>
-        </w:rPr>
-        <w:t>chaincode</w:t>
-      </w:r>
-      <w:proofErr w:type="spellEnd"/>
-      <w:r>
-        <w:rPr>
-          <w:rFonts w:hint="eastAsia"/>
-        </w:rPr>
-        <w:t>合约，访问账本数据，背书交易并称为应用程序的接口。命令者节点（</w:t>
-      </w:r>
-      <w:r>
-        <w:rPr>
-          <w:rFonts w:hint="eastAsia"/>
-        </w:rPr>
-        <w:t>"</w:t>
-      </w:r>
-      <w:proofErr w:type="spellStart"/>
-      <w:r>
-        <w:rPr>
-          <w:rFonts w:hint="eastAsia"/>
-        </w:rPr>
-        <w:t>Orderer</w:t>
-      </w:r>
-      <w:proofErr w:type="spellEnd"/>
-      <w:r>
-        <w:rPr>
-          <w:rFonts w:hint="eastAsia"/>
-        </w:rPr>
-        <w:t xml:space="preserve"> nodes"</w:t>
-      </w:r>
-      <w:r>
-        <w:rPr>
-          <w:rFonts w:hint="eastAsia"/>
-        </w:rPr>
-        <w:t>）负责确保此区块链的一致性并传达被背书的交易给网络中的同伴们；以及</w:t>
-      </w:r>
-      <w:r>
-        <w:rPr>
-          <w:rFonts w:hint="eastAsia"/>
-        </w:rPr>
-        <w:t>MSP</w:t>
-      </w:r>
-      <w:r>
-        <w:rPr>
-          <w:rFonts w:hint="eastAsia"/>
-        </w:rPr>
-        <w:t>服务，主要作为证书权威（</w:t>
-      </w:r>
-      <w:r>
-        <w:rPr>
-          <w:rFonts w:hint="eastAsia"/>
-        </w:rPr>
-        <w:t>Certificate Authority</w:t>
-      </w:r>
-      <w:r>
-        <w:rPr>
-          <w:rFonts w:hint="eastAsia"/>
-        </w:rPr>
-        <w:t>）管理</w:t>
-      </w:r>
-      <w:r>
-        <w:rPr>
-          <w:rFonts w:hint="eastAsia"/>
-        </w:rPr>
-        <w:t>X.509</w:t>
-      </w:r>
-      <w:r>
-        <w:rPr>
-          <w:rFonts w:hint="eastAsia"/>
-        </w:rPr>
-        <w:t>证书用于验证成员身份以及角色。</w:t>
-      </w:r>
-    </w:p>
-    <w:p>
-      <w:pPr>
-        <w:ind w:firstLine="420"/>
-      </w:pPr>
-    </w:p>
-    <w:p>
-      <w:proofErr w:type="spellStart"/>
-      <w:r>
-        <w:t>Hyperledger</w:t>
-      </w:r>
-      <w:proofErr w:type="spellEnd"/>
-      <w:r>
-        <w:t xml:space="preserve"> </w:t>
-      </w:r>
-      <w:proofErr w:type="spellStart"/>
-      <w:r>
-        <w:t>Iroha</w:t>
-      </w:r>
-      <w:proofErr w:type="spellEnd"/>
-    </w:p>
-    <w:p>
-      <w:pPr>
-        <w:ind w:firstLine="420"/>
-      </w:pPr>
-      <w:proofErr w:type="spellStart"/>
-      <w:r>
-        <w:rPr>
-          <w:rFonts w:hint="eastAsia"/>
-        </w:rPr>
-        <w:t>Iroha</w:t>
-      </w:r>
-      <w:proofErr w:type="spellEnd"/>
-      <w:r>
-        <w:rPr>
-          <w:rFonts w:hint="eastAsia"/>
-        </w:rPr>
-        <w:t>是一个基于</w:t>
-      </w:r>
-      <w:proofErr w:type="spellStart"/>
-      <w:r>
-        <w:rPr>
-          <w:rFonts w:hint="eastAsia"/>
-        </w:rPr>
-        <w:t>Hyperledger</w:t>
-      </w:r>
-      <w:proofErr w:type="spellEnd"/>
-      <w:r>
-        <w:rPr>
-          <w:rFonts w:hint="eastAsia"/>
-        </w:rPr>
-        <w:t xml:space="preserve"> Fabric</w:t>
-      </w:r>
-      <w:r>
-        <w:rPr>
-          <w:rFonts w:hint="eastAsia"/>
-        </w:rPr>
-        <w:t>主要面向移动应用的协议，由</w:t>
-      </w:r>
-      <w:r>
-        <w:rPr>
-          <w:rFonts w:hint="eastAsia"/>
-        </w:rPr>
-        <w:t>日本的金融科技公司</w:t>
-      </w:r>
-      <w:proofErr w:type="spellStart"/>
-      <w:r>
-        <w:rPr>
-          <w:rFonts w:hint="eastAsia"/>
-        </w:rPr>
-        <w:t>Soramitsu</w:t>
-      </w:r>
-      <w:proofErr w:type="spellEnd"/>
-      <w:r>
-        <w:rPr>
-          <w:rFonts w:hint="eastAsia"/>
-        </w:rPr>
-        <w:t>贡献。</w:t>
-      </w:r>
-    </w:p>
-    <w:p>
-      <w:proofErr w:type="spellStart"/>
-      <w:r>
-        <w:t>Hyperledger</w:t>
-      </w:r>
-      <w:proofErr w:type="spellEnd"/>
-      <w:r>
-        <w:t xml:space="preserve"> </w:t>
-      </w:r>
-      <w:proofErr w:type="spellStart"/>
-      <w:r>
+        <w:t>，</w:t>
+      </w:r>
+      <w:r>
+        <w:rPr>
+          <w:rFonts w:hint="eastAsia"/>
+        </w:rPr>
         <w:t>Sawtooth</w:t>
       </w:r>
-      <w:proofErr w:type="spellEnd"/>
-    </w:p>
-    <w:p>
-      <w:pPr>
-        <w:ind w:firstLine="420"/>
-      </w:pPr>
-      <w:r>
-        <w:rPr>
-          <w:rFonts w:hint="eastAsia"/>
-        </w:rPr>
-        <w:t>由</w:t>
-      </w:r>
-      <w:r>
-        <w:rPr>
-          <w:rFonts w:hint="eastAsia"/>
-        </w:rPr>
-        <w:t>Intel</w:t>
-      </w:r>
-      <w:r>
-        <w:rPr>
-          <w:rFonts w:hint="eastAsia"/>
-        </w:rPr>
-        <w:t>贡献的</w:t>
-      </w:r>
-      <w:proofErr w:type="spellStart"/>
-      <w:r>
-        <w:rPr>
-          <w:rFonts w:hint="eastAsia"/>
-        </w:rPr>
-        <w:t>Sawtooth</w:t>
-      </w:r>
-      <w:proofErr w:type="spellEnd"/>
-      <w:r>
-        <w:rPr>
-          <w:rFonts w:hint="eastAsia"/>
-        </w:rPr>
-        <w:t>利用一种新型公式机制称为时间流逝证明（</w:t>
-      </w:r>
-      <w:r>
-        <w:rPr>
-          <w:rFonts w:hint="eastAsia"/>
-        </w:rPr>
-        <w:t>"Proof of Elapsed Time,"</w:t>
-      </w:r>
-      <w:r>
-        <w:rPr>
-          <w:rFonts w:hint="eastAsia"/>
-        </w:rPr>
-        <w:t>）一种基于可信的执行环境的彩票设计模式的共识协议由英特尔的</w:t>
-      </w:r>
-      <w:r>
-        <w:rPr>
-          <w:rFonts w:hint="eastAsia"/>
-        </w:rPr>
-        <w:t>Software Guard Extensions (SGX)</w:t>
-      </w:r>
-      <w:r>
-        <w:rPr>
-          <w:rFonts w:hint="eastAsia"/>
-        </w:rPr>
-        <w:t>提供。</w:t>
-      </w:r>
-      <w:r>
-        <w:rPr>
-          <w:rFonts w:hint="eastAsia"/>
-        </w:rPr>
-        <w:t>相比</w:t>
-      </w:r>
-      <w:r>
-        <w:rPr>
-          <w:rFonts w:hint="eastAsia"/>
-        </w:rPr>
-        <w:t>Fabric</w:t>
-      </w:r>
-      <w:r>
-        <w:rPr>
-          <w:rFonts w:hint="eastAsia"/>
-        </w:rPr>
-        <w:t>，</w:t>
-      </w:r>
-      <w:proofErr w:type="spellStart"/>
-      <w:r>
-        <w:rPr>
-          <w:rFonts w:hint="eastAsia"/>
-        </w:rPr>
-        <w:t>Sawtooth</w:t>
-      </w:r>
-      <w:proofErr w:type="spellEnd"/>
       <w:r>
         <w:rPr>
           <w:rFonts w:hint="eastAsia"/>
@@ -1023,9 +895,6 @@
           <w:numId w:val="9"/>
         </w:numPr>
         <w:ind w:firstLineChars="0"/>
-        <w:rPr>
-          <w:rFonts w:hint="eastAsia"/>
-        </w:rPr>
       </w:pPr>
       <w:r>
         <w:rPr>
@@ -1055,35 +924,7 @@
         <w:rPr>
           <w:rFonts w:hint="eastAsia"/>
         </w:rPr>
-        <w:t xml:space="preserve">Measuring </w:t>
-      </w:r>
-      <w:proofErr w:type="spellStart"/>
-      <w:r>
-        <w:rPr>
-          <w:rFonts w:hint="eastAsia"/>
-        </w:rPr>
-        <w:t>Blockchain</w:t>
-      </w:r>
-      <w:proofErr w:type="spellEnd"/>
-      <w:r>
-        <w:rPr>
-          <w:rFonts w:hint="eastAsia"/>
-        </w:rPr>
-        <w:t xml:space="preserve"> Performance with </w:t>
-      </w:r>
-      <w:proofErr w:type="spellStart"/>
-      <w:r>
-        <w:rPr>
-          <w:rFonts w:hint="eastAsia"/>
-        </w:rPr>
-        <w:t>Hyperledger</w:t>
-      </w:r>
-      <w:proofErr w:type="spellEnd"/>
-      <w:r>
-        <w:rPr>
-          <w:rFonts w:hint="eastAsia"/>
-        </w:rPr>
-        <w:t xml:space="preserve"> Caliper</w:t>
+        <w:t>Measuring Blockchain Performance with Hyperledger Caliper</w:t>
       </w:r>
       <w:r>
         <w:rPr>
@@ -1110,19 +951,11 @@
         </w:rPr>
         <w:t>是</w:t>
       </w:r>
-      <w:proofErr w:type="spellStart"/>
-      <w:r>
-        <w:rPr>
-          <w:rFonts w:hint="eastAsia"/>
-        </w:rPr>
-        <w:t>Interledger</w:t>
-      </w:r>
-      <w:proofErr w:type="spellEnd"/>
-      <w:r>
-        <w:rPr>
-          <w:rFonts w:hint="eastAsia"/>
-        </w:rPr>
-        <w:t xml:space="preserve"> Protocol (ILP)</w:t>
+      <w:r>
+        <w:rPr>
+          <w:rFonts w:hint="eastAsia"/>
+        </w:rPr>
+        <w:t>Interledger Protocol (ILP)</w:t>
       </w:r>
       <w:r>
         <w:rPr>
@@ -1190,19 +1023,11 @@
         </w:rPr>
         <w:t>个是日本公司贡献的。</w:t>
       </w:r>
-      <w:proofErr w:type="spellStart"/>
-      <w:r>
-        <w:rPr>
-          <w:rFonts w:hint="eastAsia"/>
-        </w:rPr>
-        <w:t>Interledger</w:t>
-      </w:r>
-      <w:proofErr w:type="spellEnd"/>
-      <w:r>
-        <w:rPr>
-          <w:rFonts w:hint="eastAsia"/>
-        </w:rPr>
-        <w:t xml:space="preserve"> Protocol (ILP)</w:t>
+      <w:r>
+        <w:rPr>
+          <w:rFonts w:hint="eastAsia"/>
+        </w:rPr>
+        <w:t>Interledger Protocol (ILP)</w:t>
       </w:r>
       <w:r>
         <w:rPr>
@@ -1232,28 +1057,19 @@
           <w:b/>
         </w:rPr>
       </w:pPr>
-      <w:proofErr w:type="spellStart"/>
       <w:r>
         <w:rPr>
           <w:rFonts w:hint="eastAsia"/>
           <w:b/>
         </w:rPr>
         <w:lastRenderedPageBreak/>
-        <w:t>Hyperledger</w:t>
-      </w:r>
-      <w:proofErr w:type="spellEnd"/>
+        <w:t>Hyperledger Fabric</w:t>
+      </w:r>
       <w:r>
         <w:rPr>
           <w:rFonts w:hint="eastAsia"/>
           <w:b/>
         </w:rPr>
-        <w:t xml:space="preserve"> Fabric</w:t>
-      </w:r>
-      <w:r>
-        <w:rPr>
-          <w:rFonts w:hint="eastAsia"/>
-          <w:b/>
-        </w:rPr>
         <w:t>概述</w:t>
       </w:r>
     </w:p>
@@ -1261,19 +1077,11 @@
       <w:pPr>
         <w:ind w:firstLine="420"/>
       </w:pPr>
-      <w:proofErr w:type="spellStart"/>
-      <w:r>
-        <w:rPr>
-          <w:rFonts w:hint="eastAsia"/>
-        </w:rPr>
-        <w:t>Hyperledger</w:t>
-      </w:r>
-      <w:proofErr w:type="spellEnd"/>
-      <w:r>
-        <w:rPr>
-          <w:rFonts w:hint="eastAsia"/>
-        </w:rPr>
-        <w:t xml:space="preserve"> Fabric</w:t>
+      <w:r>
+        <w:rPr>
+          <w:rFonts w:hint="eastAsia"/>
+        </w:rPr>
+        <w:t>Hyperledger Fabric</w:t>
       </w:r>
       <w:r>
         <w:rPr>
@@ -1306,19 +1114,11 @@
         </w:rPr>
         <w:t>，</w:t>
       </w:r>
-      <w:proofErr w:type="spellStart"/>
-      <w:r>
-        <w:rPr>
-          <w:rFonts w:hint="eastAsia"/>
-        </w:rPr>
-        <w:t>Hyperledger</w:t>
-      </w:r>
-      <w:proofErr w:type="spellEnd"/>
-      <w:r>
-        <w:rPr>
-          <w:rFonts w:hint="eastAsia"/>
-        </w:rPr>
-        <w:t xml:space="preserve"> Fabric</w:t>
+      <w:r>
+        <w:rPr>
+          <w:rFonts w:hint="eastAsia"/>
+        </w:rPr>
+        <w:t>Hyperledger Fabric</w:t>
       </w:r>
       <w:r>
         <w:rPr>
@@ -1426,19 +1226,11 @@
         </w:rPr>
         <w:t>同时，为了满足灵活多变的应用场景，</w:t>
       </w:r>
-      <w:proofErr w:type="spellStart"/>
-      <w:r>
-        <w:rPr>
-          <w:rFonts w:hint="eastAsia"/>
-        </w:rPr>
-        <w:t>Hyperledger</w:t>
-      </w:r>
-      <w:proofErr w:type="spellEnd"/>
-      <w:r>
-        <w:rPr>
-          <w:rFonts w:hint="eastAsia"/>
-        </w:rPr>
-        <w:t xml:space="preserve"> Fabric</w:t>
+      <w:r>
+        <w:rPr>
+          <w:rFonts w:hint="eastAsia"/>
+        </w:rPr>
+        <w:t>Hyperledger Fabric</w:t>
       </w:r>
       <w:r>
         <w:rPr>
@@ -1458,19 +1250,11 @@
         </w:rPr>
         <w:t>）。所以，</w:t>
       </w:r>
-      <w:proofErr w:type="spellStart"/>
-      <w:r>
-        <w:rPr>
-          <w:rFonts w:hint="eastAsia"/>
-        </w:rPr>
-        <w:t>Hyperledger</w:t>
-      </w:r>
-      <w:proofErr w:type="spellEnd"/>
-      <w:r>
-        <w:rPr>
-          <w:rFonts w:hint="eastAsia"/>
-        </w:rPr>
-        <w:t xml:space="preserve"> Fabric</w:t>
+      <w:r>
+        <w:rPr>
+          <w:rFonts w:hint="eastAsia"/>
+        </w:rPr>
+        <w:t>Hyperledger Fabric</w:t>
       </w:r>
       <w:r>
         <w:rPr>
@@ -1660,14 +1444,12 @@
         </w:numPr>
         <w:ind w:firstLineChars="0"/>
       </w:pPr>
-      <w:proofErr w:type="spellStart"/>
       <w:r>
         <w:rPr>
           <w:rFonts w:hint="eastAsia"/>
         </w:rPr>
         <w:t>Chaincode</w:t>
       </w:r>
-      <w:proofErr w:type="spellEnd"/>
       <w:r>
         <w:rPr>
           <w:rFonts w:hint="eastAsia"/>
@@ -1752,14 +1534,12 @@
         </w:rPr>
         <w:t>：利用</w:t>
       </w:r>
-      <w:proofErr w:type="spellStart"/>
       <w:r>
         <w:rPr>
           <w:rFonts w:hint="eastAsia"/>
         </w:rPr>
         <w:t>kafka</w:t>
       </w:r>
-      <w:proofErr w:type="spellEnd"/>
       <w:r>
         <w:rPr>
           <w:rFonts w:hint="eastAsia"/>
@@ -1812,28 +1592,24 @@
         </w:rPr>
         <w:t>：显示当前资产数据的状态，底层通过</w:t>
       </w:r>
-      <w:proofErr w:type="spellStart"/>
       <w:r>
         <w:rPr>
           <w:rFonts w:hint="eastAsia"/>
         </w:rPr>
         <w:t>LevelDB</w:t>
       </w:r>
-      <w:proofErr w:type="spellEnd"/>
       <w:r>
         <w:rPr>
           <w:rFonts w:hint="eastAsia"/>
         </w:rPr>
         <w:t>和</w:t>
       </w:r>
-      <w:proofErr w:type="spellStart"/>
       <w:r>
         <w:rPr>
           <w:rFonts w:hint="eastAsia"/>
         </w:rPr>
         <w:t>CouchDB</w:t>
       </w:r>
-      <w:proofErr w:type="spellEnd"/>
       <w:r>
         <w:rPr>
           <w:rFonts w:hint="eastAsia"/>
@@ -1849,6 +1625,9 @@
           <w:numId w:val="2"/>
         </w:numPr>
         <w:ind w:firstLineChars="0"/>
+        <w:rPr>
+          <w:rFonts w:hint="eastAsia"/>
+        </w:rPr>
       </w:pPr>
       <w:r>
         <w:rPr>
@@ -1897,6 +1676,66 @@
           <w:rFonts w:hint="eastAsia"/>
         </w:rPr>
         <w:t>提供授权服务。</w:t>
+      </w:r>
+      <w:r>
+        <w:rPr>
+          <w:rFonts w:hint="eastAsia"/>
+        </w:rPr>
+        <w:t>为</w:t>
+      </w:r>
+      <w:r>
+        <w:rPr>
+          <w:rFonts w:hint="eastAsia"/>
+        </w:rPr>
+        <w:t>client</w:t>
+      </w:r>
+      <w:r>
+        <w:rPr>
+          <w:rFonts w:hint="eastAsia"/>
+        </w:rPr>
+        <w:t>和</w:t>
+      </w:r>
+      <w:r>
+        <w:rPr>
+          <w:rFonts w:hint="eastAsia"/>
+        </w:rPr>
+        <w:t>peer</w:t>
+      </w:r>
+      <w:r>
+        <w:rPr>
+          <w:rFonts w:hint="eastAsia"/>
+        </w:rPr>
+        <w:t>提供证书的系统抽象组件，</w:t>
+      </w:r>
+      <w:r>
+        <w:rPr>
+          <w:rFonts w:hint="eastAsia"/>
+        </w:rPr>
+        <w:t>Client</w:t>
+      </w:r>
+      <w:r>
+        <w:rPr>
+          <w:rFonts w:hint="eastAsia"/>
+        </w:rPr>
+        <w:t>用证书来认证他们的交易；</w:t>
+      </w:r>
+      <w:r>
+        <w:rPr>
+          <w:rFonts w:hint="eastAsia"/>
+        </w:rPr>
+        <w:t>peer</w:t>
+      </w:r>
+      <w:r>
+        <w:rPr>
+          <w:rFonts w:hint="eastAsia"/>
+        </w:rPr>
+        <w:t>用证书认证其交易背书。该接口与系统的交易处理组件密切相关，旨在使已定义的成员身份服务组件以这种方式顺利插入而不会修改系统的交易处理组件的核心</w:t>
+      </w:r>
+      <w:r>
+        <w:rPr>
+          <w:rFonts w:hint="eastAsia"/>
+        </w:rPr>
+        <w:t>。</w:t>
       </w:r>
     </w:p>
     <w:p>
@@ -1912,13 +1751,97 @@
         <w:rPr>
           <w:rFonts w:hint="eastAsia"/>
         </w:rPr>
-        <w:t>Composer</w:t>
-      </w:r>
-      <w:r>
-        <w:rPr>
-          <w:rFonts w:hint="eastAsia"/>
-        </w:rPr>
-        <w:t>是用于合约、区块链应用开发的工具，用来简化、加快区块链应用的开发过程。</w:t>
+        <w:t xml:space="preserve">Ordering Service </w:t>
+      </w:r>
+      <w:r>
+        <w:rPr>
+          <w:rFonts w:hint="eastAsia"/>
+        </w:rPr>
+        <w:t>：排序服务或共识服务，独立于</w:t>
+      </w:r>
+      <w:r>
+        <w:rPr>
+          <w:rFonts w:hint="eastAsia"/>
+        </w:rPr>
+        <w:t>peer</w:t>
+      </w:r>
+      <w:r>
+        <w:rPr>
+          <w:rFonts w:hint="eastAsia"/>
+        </w:rPr>
+        <w:t>流程之外，以先到先得的方式为网络上所有的</w:t>
+      </w:r>
+      <w:r>
+        <w:rPr>
+          <w:rFonts w:hint="eastAsia"/>
+        </w:rPr>
+        <w:t>channel</w:t>
+      </w:r>
+      <w:r>
+        <w:rPr>
+          <w:rFonts w:hint="eastAsia"/>
+        </w:rPr>
+        <w:t>做教育排序，支持可插拔实现，目前默认</w:t>
+      </w:r>
+      <w:r>
+        <w:rPr>
+          <w:rFonts w:hint="eastAsia"/>
+        </w:rPr>
+        <w:t>Solo</w:t>
+      </w:r>
+      <w:r>
+        <w:rPr>
+          <w:rFonts w:hint="eastAsia"/>
+        </w:rPr>
+        <w:t>（单节点共识）、</w:t>
+      </w:r>
+      <w:r>
+        <w:rPr>
+          <w:rFonts w:hint="eastAsia"/>
+        </w:rPr>
+        <w:t>kafka</w:t>
+      </w:r>
+      <w:r>
+        <w:rPr>
+          <w:rFonts w:hint="eastAsia"/>
+        </w:rPr>
+        <w:t>（分布式队列）和</w:t>
+      </w:r>
+      <w:r>
+        <w:rPr>
+          <w:rFonts w:hint="eastAsia"/>
+        </w:rPr>
+        <w:t>SBFT</w:t>
+      </w:r>
+      <w:r>
+        <w:rPr>
+          <w:rFonts w:hint="eastAsia"/>
+        </w:rPr>
+        <w:t>（简单拜占庭容错）。是整个网络的公用</w:t>
+      </w:r>
+      <w:r>
+        <w:rPr>
+          <w:rFonts w:hint="eastAsia"/>
+        </w:rPr>
+        <w:t>binding</w:t>
+      </w:r>
+      <w:r>
+        <w:rPr>
+          <w:rFonts w:hint="eastAsia"/>
+        </w:rPr>
+        <w:t>，包含与每个</w:t>
+      </w:r>
+      <w:r>
+        <w:rPr>
+          <w:rFonts w:hint="eastAsia"/>
+        </w:rPr>
+        <w:t>Member</w:t>
+      </w:r>
+      <w:r>
+        <w:rPr>
+          <w:rFonts w:hint="eastAsia"/>
+        </w:rPr>
+        <w:t>（成员）相关的的加密材料</w:t>
       </w:r>
     </w:p>
     <w:p>
@@ -1934,6 +1857,28 @@
         <w:rPr>
           <w:rFonts w:hint="eastAsia"/>
         </w:rPr>
+        <w:t>Composer</w:t>
+      </w:r>
+      <w:r>
+        <w:rPr>
+          <w:rFonts w:hint="eastAsia"/>
+        </w:rPr>
+        <w:t>是用于合约、区块链应用开发的工具，用来简化、加快区块链应用的开发过程。</w:t>
+      </w:r>
+    </w:p>
+    <w:p>
+      <w:pPr>
+        <w:pStyle w:val="a3"/>
+        <w:numPr>
+          <w:ilvl w:val="0"/>
+          <w:numId w:val="2"/>
+        </w:numPr>
+        <w:ind w:firstLineChars="0"/>
+      </w:pPr>
+      <w:r>
+        <w:rPr>
+          <w:rFonts w:hint="eastAsia"/>
+        </w:rPr>
         <w:t>Explorer</w:t>
       </w:r>
       <w:r>
@@ -1949,21 +1894,12 @@
           <w:b/>
         </w:rPr>
       </w:pPr>
-      <w:proofErr w:type="spellStart"/>
       <w:r>
         <w:rPr>
           <w:rFonts w:hint="eastAsia"/>
           <w:b/>
         </w:rPr>
-        <w:t>Hyperledger</w:t>
-      </w:r>
-      <w:proofErr w:type="spellEnd"/>
-      <w:r>
-        <w:rPr>
-          <w:rFonts w:hint="eastAsia"/>
-          <w:b/>
-        </w:rPr>
-        <w:t xml:space="preserve"> Fabric Network</w:t>
+        <w:t>Hyperledger Fabric Network</w:t>
       </w:r>
       <w:r>
         <w:rPr>
@@ -2016,19 +1952,11 @@
         </w:rPr>
         <w:t>：负责维护区块链账本，分为</w:t>
       </w:r>
-      <w:proofErr w:type="spellStart"/>
-      <w:r>
-        <w:rPr>
-          <w:rFonts w:hint="eastAsia"/>
-        </w:rPr>
-        <w:t>endoring</w:t>
-      </w:r>
-      <w:proofErr w:type="spellEnd"/>
-      <w:r>
-        <w:rPr>
-          <w:rFonts w:hint="eastAsia"/>
-        </w:rPr>
-        <w:t xml:space="preserve"> peers</w:t>
+      <w:r>
+        <w:rPr>
+          <w:rFonts w:hint="eastAsia"/>
+        </w:rPr>
+        <w:t>endoring peers</w:t>
       </w:r>
       <w:r>
         <w:rPr>
@@ -2148,6 +2076,7 @@
         <w:jc w:val="center"/>
       </w:pPr>
       <w:r>
+        <w:lastRenderedPageBreak/>
         <w:pict>
           <v:shapetype id="_x0000_t75" coordsize="21600,21600" o:spt="75" o:preferrelative="t" path="m@4@5l@4@11@9@11@9@5xe" filled="f" stroked="f">
             <v:stroke joinstyle="miter"/>
@@ -2168,8 +2097,8 @@
             <v:path o:extrusionok="f" gradientshapeok="t" o:connecttype="rect"/>
             <o:lock v:ext="edit" aspectratio="t"/>
           </v:shapetype>
-          <v:shape id="_x0000_i1025" type="#_x0000_t75" style="width:402pt;height:226.5pt">
-            <v:imagedata r:id="rId9" o:title="14106155-d66c79ee8b5f9380"/>
+          <v:shape id="_x0000_i1025" type="#_x0000_t75" style="width:401.45pt;height:226.85pt">
+            <v:imagedata r:id="rId11" o:title="14106155-d66c79ee8b5f9380"/>
           </v:shape>
         </w:pict>
       </w:r>
@@ -2188,7 +2117,6 @@
         </w:rPr>
         <w:br w:type="page"/>
       </w:r>
-      <w:proofErr w:type="spellStart"/>
       <w:r>
         <w:rPr>
           <w:rFonts w:hint="eastAsia"/>
@@ -2197,7 +2125,6 @@
         <w:lastRenderedPageBreak/>
         <w:t>Hyperledger</w:t>
       </w:r>
-      <w:proofErr w:type="spellEnd"/>
       <w:r>
         <w:rPr>
           <w:rFonts w:hint="eastAsia"/>
@@ -2422,14 +2349,12 @@
         </w:rPr>
         <w:t>的共识算法是以组件化形态插入</w:t>
       </w:r>
-      <w:proofErr w:type="spellStart"/>
       <w:r>
         <w:rPr>
           <w:rFonts w:hint="eastAsia"/>
         </w:rPr>
         <w:t>Hyperledger</w:t>
       </w:r>
-      <w:proofErr w:type="spellEnd"/>
       <w:r>
         <w:rPr>
           <w:rFonts w:hint="eastAsia"/>
@@ -2535,56 +2460,6 @@
             <wp:extent cx="5191125" cy="1955684"/>
             <wp:effectExtent l="0" t="0" r="0" b="6985"/>
             <wp:docPr id="1" name="图片 1"/>
-            <wp:cNvGraphicFramePr>
-              <a:graphicFrameLocks xmlns:a="http://schemas.openxmlformats.org/drawingml/2006/main" noChangeAspect="1"/>
-            </wp:cNvGraphicFramePr>
-            <a:graphic xmlns:a="http://schemas.openxmlformats.org/drawingml/2006/main">
-              <a:graphicData uri="http://schemas.openxmlformats.org/drawingml/2006/picture">
-                <pic:pic xmlns:pic="http://schemas.openxmlformats.org/drawingml/2006/picture">
-                  <pic:nvPicPr>
-                    <pic:cNvPr id="0" name=""/>
-                    <pic:cNvPicPr/>
-                  </pic:nvPicPr>
-                  <pic:blipFill>
-                    <a:blip r:embed="rId10"/>
-                    <a:stretch>
-                      <a:fillRect/>
-                    </a:stretch>
-                  </pic:blipFill>
-                  <pic:spPr>
-                    <a:xfrm>
-                      <a:off x="0" y="0"/>
-                      <a:ext cx="5191125" cy="1955684"/>
-                    </a:xfrm>
-                    <a:prstGeom prst="rect">
-                      <a:avLst/>
-                    </a:prstGeom>
-                  </pic:spPr>
-                </pic:pic>
-              </a:graphicData>
-            </a:graphic>
-          </wp:inline>
-        </w:drawing>
-      </w:r>
-      <w:r>
-        <w:pict>
-          <v:shape id="_x0000_i1026" type="#_x0000_t75" style="width:492.75pt;height:324.75pt">
-            <v:imagedata r:id="rId11" o:title="14106155-9d576c97c597e900" cropleft="2441f" cropright="7136f"/>
-          </v:shape>
-        </w:pict>
-      </w:r>
-    </w:p>
-    <w:p>
-      <w:r>
-        <w:rPr>
-          <w:noProof/>
-        </w:rPr>
-        <w:lastRenderedPageBreak/>
-        <w:drawing>
-          <wp:inline distT="0" distB="0" distL="0" distR="0" wp14:anchorId="3045947D" wp14:editId="36E77C09">
-            <wp:extent cx="6666614" cy="3405697"/>
-            <wp:effectExtent l="0" t="0" r="1270" b="4445"/>
-            <wp:docPr id="2" name="图片 2"/>
             <wp:cNvGraphicFramePr>
               <a:graphicFrameLocks xmlns:a="http://schemas.openxmlformats.org/drawingml/2006/main" noChangeAspect="1"/>
             </wp:cNvGraphicFramePr>
@@ -2604,6 +2479,56 @@
                   <pic:spPr>
                     <a:xfrm>
                       <a:off x="0" y="0"/>
+                      <a:ext cx="5191125" cy="1955684"/>
+                    </a:xfrm>
+                    <a:prstGeom prst="rect">
+                      <a:avLst/>
+                    </a:prstGeom>
+                  </pic:spPr>
+                </pic:pic>
+              </a:graphicData>
+            </a:graphic>
+          </wp:inline>
+        </w:drawing>
+      </w:r>
+      <w:r>
+        <w:pict>
+          <v:shape id="_x0000_i1026" type="#_x0000_t75" style="width:527.75pt;height:323.3pt">
+            <v:imagedata r:id="rId13" o:title="14106155-9d576c97c597e900" croptop="3027f" cropbottom="2876f" cropleft="2441f" cropright="8414f"/>
+          </v:shape>
+        </w:pict>
+      </w:r>
+    </w:p>
+    <w:p>
+      <w:r>
+        <w:rPr>
+          <w:noProof/>
+        </w:rPr>
+        <w:lastRenderedPageBreak/>
+        <w:drawing>
+          <wp:inline distT="0" distB="0" distL="0" distR="0" wp14:anchorId="3045947D" wp14:editId="36E77C09">
+            <wp:extent cx="6666614" cy="3405697"/>
+            <wp:effectExtent l="0" t="0" r="1270" b="4445"/>
+            <wp:docPr id="2" name="图片 2"/>
+            <wp:cNvGraphicFramePr>
+              <a:graphicFrameLocks xmlns:a="http://schemas.openxmlformats.org/drawingml/2006/main" noChangeAspect="1"/>
+            </wp:cNvGraphicFramePr>
+            <a:graphic xmlns:a="http://schemas.openxmlformats.org/drawingml/2006/main">
+              <a:graphicData uri="http://schemas.openxmlformats.org/drawingml/2006/picture">
+                <pic:pic xmlns:pic="http://schemas.openxmlformats.org/drawingml/2006/picture">
+                  <pic:nvPicPr>
+                    <pic:cNvPr id="0" name=""/>
+                    <pic:cNvPicPr/>
+                  </pic:nvPicPr>
+                  <pic:blipFill>
+                    <a:blip r:embed="rId14"/>
+                    <a:stretch>
+                      <a:fillRect/>
+                    </a:stretch>
+                  </pic:blipFill>
+                  <pic:spPr>
+                    <a:xfrm>
+                      <a:off x="0" y="0"/>
                       <a:ext cx="6666614" cy="3405697"/>
                     </a:xfrm>
                     <a:prstGeom prst="rect">
@@ -2684,33 +2609,17 @@
         </w:rPr>
         <w:t>order service</w:t>
       </w:r>
-      <w:proofErr w:type="gramStart"/>
-      <w:r>
-        <w:rPr>
-          <w:rFonts w:hint="eastAsia"/>
-        </w:rPr>
-        <w:t>集群只</w:t>
-      </w:r>
-      <w:proofErr w:type="gramEnd"/>
-      <w:r>
-        <w:rPr>
-          <w:rFonts w:hint="eastAsia"/>
-        </w:rPr>
-        <w:t>负责对交易进行排序，只保留处理过程中的一部分区块链信息。</w:t>
-      </w:r>
-      <w:proofErr w:type="spellStart"/>
-      <w:r>
-        <w:rPr>
-          <w:rFonts w:hint="eastAsia"/>
-        </w:rPr>
-        <w:t>Hyperledger</w:t>
-      </w:r>
-      <w:proofErr w:type="spellEnd"/>
-      <w:r>
-        <w:rPr>
-          <w:rFonts w:hint="eastAsia"/>
-        </w:rPr>
-        <w:t xml:space="preserve"> Fabric</w:t>
+      <w:r>
+        <w:rPr>
+          <w:rFonts w:hint="eastAsia"/>
+        </w:rPr>
+        <w:t>集群只负责对交易进行排序，只保留处理过程中的一部分区块链信息。</w:t>
+      </w:r>
+      <w:r>
+        <w:rPr>
+          <w:rFonts w:hint="eastAsia"/>
+        </w:rPr>
+        <w:t>Hyperledger Fabric</w:t>
       </w:r>
       <w:r>
         <w:rPr>
@@ -2828,34 +2737,25 @@
           <w:b/>
         </w:rPr>
       </w:pPr>
-      <w:proofErr w:type="spellStart"/>
       <w:r>
         <w:rPr>
           <w:rFonts w:hint="eastAsia"/>
           <w:b/>
         </w:rPr>
-        <w:t>Hyperledger</w:t>
-      </w:r>
-      <w:proofErr w:type="spellEnd"/>
+        <w:t>Hyperledger Fabric Network</w:t>
+      </w:r>
       <w:r>
         <w:rPr>
           <w:rFonts w:hint="eastAsia"/>
           <w:b/>
         </w:rPr>
-        <w:t xml:space="preserve"> Fabric Network</w:t>
+        <w:t>的共识算法</w:t>
       </w:r>
       <w:r>
         <w:rPr>
           <w:rFonts w:hint="eastAsia"/>
           <w:b/>
         </w:rPr>
-        <w:t>的共识算法</w:t>
-      </w:r>
-      <w:r>
-        <w:rPr>
-          <w:rFonts w:hint="eastAsia"/>
-          <w:b/>
-        </w:rPr>
         <w:t>：</w:t>
       </w:r>
     </w:p>
@@ -2879,16 +2779,8 @@
         <w:rPr>
           <w:rFonts w:hint="eastAsia"/>
         </w:rPr>
-        <w:t>中，交易信息必须按照一致的顺序写入账本（区块链的基本原则）。例如，比特</w:t>
-      </w:r>
-      <w:proofErr w:type="gramStart"/>
-      <w:r>
-        <w:rPr>
-          <w:rFonts w:hint="eastAsia"/>
-        </w:rPr>
-        <w:t>币通过</w:t>
-      </w:r>
-      <w:proofErr w:type="gramEnd"/>
+        <w:t>中，交易信息必须按照一致的顺序写入账本（区块链的基本原则）。例如，比特币通过</w:t>
+      </w:r>
       <w:r>
         <w:rPr>
           <w:rFonts w:hint="eastAsia"/>
@@ -2901,19 +2793,11 @@
         </w:rPr>
         <w:t>机制，由最先完成数学难题的节点决定本次区块中的信息顺序，并广播给全网所有节点，以此来达成账本的共识。而</w:t>
       </w:r>
-      <w:proofErr w:type="spellStart"/>
-      <w:r>
-        <w:rPr>
-          <w:rFonts w:hint="eastAsia"/>
-        </w:rPr>
-        <w:t>Hyperledger</w:t>
-      </w:r>
-      <w:proofErr w:type="spellEnd"/>
-      <w:r>
-        <w:rPr>
-          <w:rFonts w:hint="eastAsia"/>
-        </w:rPr>
-        <w:t xml:space="preserve"> Fabric</w:t>
+      <w:r>
+        <w:rPr>
+          <w:rFonts w:hint="eastAsia"/>
+        </w:rPr>
+        <w:t>Hyperledger Fabric</w:t>
       </w:r>
       <w:r>
         <w:rPr>
@@ -2933,19 +2817,11 @@
         </w:rPr>
         <w:t>的要求。目前，</w:t>
       </w:r>
-      <w:proofErr w:type="spellStart"/>
-      <w:r>
-        <w:rPr>
-          <w:rFonts w:hint="eastAsia"/>
-        </w:rPr>
-        <w:t>Hyperledger</w:t>
-      </w:r>
-      <w:proofErr w:type="spellEnd"/>
-      <w:r>
-        <w:rPr>
-          <w:rFonts w:hint="eastAsia"/>
-        </w:rPr>
-        <w:t xml:space="preserve"> Fabric</w:t>
+      <w:r>
+        <w:rPr>
+          <w:rFonts w:hint="eastAsia"/>
+        </w:rPr>
+        <w:t>Hyperledger Fabric</w:t>
       </w:r>
       <w:r>
         <w:rPr>
@@ -3034,33 +2910,23 @@
         </w:rPr>
         <w:t>的一个开源项目，主要提供分布式的消息处理／分发服务，每个</w:t>
       </w:r>
-      <w:proofErr w:type="spellStart"/>
       <w:r>
         <w:rPr>
           <w:rFonts w:hint="eastAsia"/>
         </w:rPr>
         <w:t>kafka</w:t>
       </w:r>
-      <w:proofErr w:type="spellEnd"/>
       <w:r>
         <w:rPr>
           <w:rFonts w:hint="eastAsia"/>
         </w:rPr>
         <w:t>集群由多个服务节点组成。</w:t>
       </w:r>
-      <w:proofErr w:type="spellStart"/>
-      <w:r>
-        <w:rPr>
-          <w:rFonts w:hint="eastAsia"/>
-        </w:rPr>
-        <w:t>Hyperledger</w:t>
-      </w:r>
-      <w:proofErr w:type="spellEnd"/>
-      <w:r>
-        <w:rPr>
-          <w:rFonts w:hint="eastAsia"/>
-        </w:rPr>
-        <w:t xml:space="preserve"> Fabric</w:t>
+      <w:r>
+        <w:rPr>
+          <w:rFonts w:hint="eastAsia"/>
+        </w:rPr>
+        <w:t>Hyperledger Fabric</w:t>
       </w:r>
       <w:r>
         <w:rPr>
@@ -3068,14 +2934,12 @@
         </w:rPr>
         <w:t>利用</w:t>
       </w:r>
-      <w:proofErr w:type="spellStart"/>
       <w:r>
         <w:rPr>
           <w:rFonts w:hint="eastAsia"/>
         </w:rPr>
         <w:t>kafka</w:t>
       </w:r>
-      <w:proofErr w:type="spellEnd"/>
       <w:r>
         <w:rPr>
           <w:rFonts w:hint="eastAsia"/>
@@ -3104,33 +2968,23 @@
         </w:rPr>
         <w:t>：简单拜占庭算法，相比于</w:t>
       </w:r>
-      <w:proofErr w:type="spellStart"/>
       <w:r>
         <w:rPr>
           <w:rFonts w:hint="eastAsia"/>
         </w:rPr>
         <w:t>kafka</w:t>
       </w:r>
-      <w:proofErr w:type="spellEnd"/>
       <w:r>
         <w:rPr>
           <w:rFonts w:hint="eastAsia"/>
         </w:rPr>
         <w:t>，提供更加可靠的排序算法，包括容忍节点故障以及一定数量的恶意节点。目前，</w:t>
       </w:r>
-      <w:proofErr w:type="spellStart"/>
-      <w:r>
-        <w:rPr>
-          <w:rFonts w:hint="eastAsia"/>
-        </w:rPr>
-        <w:t>Hyperledger</w:t>
-      </w:r>
-      <w:proofErr w:type="spellEnd"/>
-      <w:r>
-        <w:rPr>
-          <w:rFonts w:hint="eastAsia"/>
-        </w:rPr>
-        <w:t xml:space="preserve"> Fabric</w:t>
+      <w:r>
+        <w:rPr>
+          <w:rFonts w:hint="eastAsia"/>
+        </w:rPr>
+        <w:t>Hyperledger Fabric</w:t>
       </w:r>
       <w:r>
         <w:rPr>
@@ -3351,28 +3205,24 @@
         </w:rPr>
         <w:t>拥有某种资产的总量），同时，为智能合约提供了丰富的资产查询语义。所有的资产信息最终以文件形式记录在区块链账本中，而数据库是区块链账本的视图表现形式，能够让智能合约更加高效的和账本信息进行交互。数据库自动从底层区块链账本中更新或者恢复数据，默认的状态数据库是</w:t>
       </w:r>
-      <w:proofErr w:type="spellStart"/>
       <w:r>
         <w:rPr>
           <w:rFonts w:hint="eastAsia"/>
         </w:rPr>
         <w:t>LevelDB</w:t>
       </w:r>
-      <w:proofErr w:type="spellEnd"/>
       <w:r>
         <w:rPr>
           <w:rFonts w:hint="eastAsia"/>
         </w:rPr>
         <w:t>，也可以替换为</w:t>
       </w:r>
-      <w:proofErr w:type="spellStart"/>
       <w:r>
         <w:rPr>
           <w:rFonts w:hint="eastAsia"/>
         </w:rPr>
         <w:t>CouchDB</w:t>
       </w:r>
-      <w:proofErr w:type="spellEnd"/>
       <w:r>
         <w:rPr>
           <w:rFonts w:hint="eastAsia"/>
@@ -3384,33 +3234,23 @@
       <w:pPr>
         <w:ind w:firstLine="420"/>
       </w:pPr>
-      <w:proofErr w:type="spellStart"/>
       <w:r>
         <w:rPr>
           <w:rFonts w:hint="eastAsia"/>
         </w:rPr>
         <w:t>LevelDB</w:t>
       </w:r>
-      <w:proofErr w:type="spellEnd"/>
       <w:r>
         <w:rPr>
           <w:rFonts w:hint="eastAsia"/>
         </w:rPr>
         <w:t>：</w:t>
       </w:r>
-      <w:proofErr w:type="spellStart"/>
-      <w:r>
-        <w:rPr>
-          <w:rFonts w:hint="eastAsia"/>
-        </w:rPr>
-        <w:t>Hyperledger</w:t>
-      </w:r>
-      <w:proofErr w:type="spellEnd"/>
-      <w:r>
-        <w:rPr>
-          <w:rFonts w:hint="eastAsia"/>
-        </w:rPr>
-        <w:t xml:space="preserve"> Fabric</w:t>
+      <w:r>
+        <w:rPr>
+          <w:rFonts w:hint="eastAsia"/>
+        </w:rPr>
+        <w:t>Hyperledger Fabric</w:t>
       </w:r>
       <w:r>
         <w:rPr>
@@ -3423,14 +3263,12 @@
       <w:pPr>
         <w:ind w:firstLine="420"/>
       </w:pPr>
-      <w:proofErr w:type="spellStart"/>
       <w:r>
         <w:rPr>
           <w:rFonts w:hint="eastAsia"/>
         </w:rPr>
         <w:t>CouchDB</w:t>
       </w:r>
-      <w:proofErr w:type="spellEnd"/>
       <w:r>
         <w:rPr>
           <w:rFonts w:hint="eastAsia"/>
@@ -3486,19 +3324,11 @@
         </w:rPr>
         <w:t>智能合约就是一段部署在区块链账本中的计算机程序，用于执行交易以及修改资产的状态。在</w:t>
       </w:r>
-      <w:proofErr w:type="spellStart"/>
-      <w:r>
-        <w:rPr>
-          <w:rFonts w:hint="eastAsia"/>
-        </w:rPr>
-        <w:t>Hyperledger</w:t>
-      </w:r>
-      <w:proofErr w:type="spellEnd"/>
-      <w:r>
-        <w:rPr>
-          <w:rFonts w:hint="eastAsia"/>
-        </w:rPr>
-        <w:t xml:space="preserve"> Fabric</w:t>
+      <w:r>
+        <w:rPr>
+          <w:rFonts w:hint="eastAsia"/>
+        </w:rPr>
+        <w:t>Hyperledger Fabric</w:t>
       </w:r>
       <w:r>
         <w:rPr>
@@ -3506,14 +3336,12 @@
         </w:rPr>
         <w:t>中，智能合约被称作</w:t>
       </w:r>
-      <w:proofErr w:type="spellStart"/>
       <w:r>
         <w:rPr>
           <w:rFonts w:hint="eastAsia"/>
         </w:rPr>
         <w:t>chaincode</w:t>
       </w:r>
-      <w:proofErr w:type="spellEnd"/>
       <w:r>
         <w:rPr>
           <w:rFonts w:hint="eastAsia"/>
@@ -3573,19 +3401,11 @@
       <w:pPr>
         <w:ind w:firstLine="420"/>
       </w:pPr>
-      <w:proofErr w:type="spellStart"/>
-      <w:r>
-        <w:rPr>
-          <w:rFonts w:hint="eastAsia"/>
-        </w:rPr>
-        <w:t>Hyperledger</w:t>
-      </w:r>
-      <w:proofErr w:type="spellEnd"/>
-      <w:r>
-        <w:rPr>
-          <w:rFonts w:hint="eastAsia"/>
-        </w:rPr>
-        <w:t xml:space="preserve"> Fabric</w:t>
+      <w:r>
+        <w:rPr>
+          <w:rFonts w:hint="eastAsia"/>
+        </w:rPr>
+        <w:t>Hyperledger Fabric</w:t>
       </w:r>
       <w:r>
         <w:rPr>
@@ -3597,66 +3417,20 @@
         <w:rPr>
           <w:rFonts w:hint="eastAsia"/>
         </w:rPr>
-        <w:t xml:space="preserve">permissioned </w:t>
-      </w:r>
-      <w:proofErr w:type="spellStart"/>
-      <w:r>
-        <w:rPr>
-          <w:rFonts w:hint="eastAsia"/>
-        </w:rPr>
-        <w:t>blockchain</w:t>
-      </w:r>
-      <w:proofErr w:type="spellEnd"/>
-      <w:r>
-        <w:rPr>
-          <w:rFonts w:hint="eastAsia"/>
-        </w:rPr>
-        <w:t>，所有的节点都是必须经过授权后才能</w:t>
-      </w:r>
-      <w:proofErr w:type="gramStart"/>
-      <w:r>
-        <w:rPr>
-          <w:rFonts w:hint="eastAsia"/>
-        </w:rPr>
-        <w:t>访问区</w:t>
-      </w:r>
-      <w:proofErr w:type="gramEnd"/>
-      <w:r>
-        <w:rPr>
-          <w:rFonts w:hint="eastAsia"/>
-        </w:rPr>
-        <w:t>块链网络（比特</w:t>
-      </w:r>
-      <w:proofErr w:type="gramStart"/>
-      <w:r>
-        <w:rPr>
-          <w:rFonts w:hint="eastAsia"/>
-        </w:rPr>
-        <w:t>币属于</w:t>
-      </w:r>
-      <w:proofErr w:type="spellStart"/>
-      <w:proofErr w:type="gramEnd"/>
-      <w:r>
-        <w:rPr>
-          <w:rFonts w:hint="eastAsia"/>
-        </w:rPr>
-        <w:t>permissionless</w:t>
-      </w:r>
-      <w:proofErr w:type="spellEnd"/>
-      <w:r>
-        <w:rPr>
-          <w:rFonts w:hint="eastAsia"/>
-        </w:rPr>
-        <w:t xml:space="preserve"> </w:t>
-      </w:r>
-      <w:proofErr w:type="spellStart"/>
-      <w:r>
-        <w:rPr>
-          <w:rFonts w:hint="eastAsia"/>
-        </w:rPr>
-        <w:t>blockchain</w:t>
-      </w:r>
-      <w:proofErr w:type="spellEnd"/>
+        <w:t>permissioned blockchain</w:t>
+      </w:r>
+      <w:r>
+        <w:rPr>
+          <w:rFonts w:hint="eastAsia"/>
+        </w:rPr>
+        <w:t>，所有的节点都是必须经过授权后才能访问区块链网络（比特币属于</w:t>
+      </w:r>
+      <w:r>
+        <w:rPr>
+          <w:rFonts w:hint="eastAsia"/>
+        </w:rPr>
+        <w:t>permissionless blockchain</w:t>
+      </w:r>
       <w:r>
         <w:rPr>
           <w:rFonts w:hint="eastAsia"/>
@@ -3675,19 +3449,11 @@
         </w:rPr>
         <w:t>是</w:t>
       </w:r>
-      <w:proofErr w:type="spellStart"/>
-      <w:r>
-        <w:rPr>
-          <w:rFonts w:hint="eastAsia"/>
-        </w:rPr>
-        <w:t>Hyperledger</w:t>
-      </w:r>
-      <w:proofErr w:type="spellEnd"/>
-      <w:r>
-        <w:rPr>
-          <w:rFonts w:hint="eastAsia"/>
-        </w:rPr>
-        <w:t xml:space="preserve"> Fabric</w:t>
+      <w:r>
+        <w:rPr>
+          <w:rFonts w:hint="eastAsia"/>
+        </w:rPr>
+        <w:t>Hyperledger Fabric</w:t>
       </w:r>
       <w:r>
         <w:rPr>
@@ -3731,19 +3497,11 @@
         </w:rPr>
         <w:t>。</w:t>
       </w:r>
-      <w:proofErr w:type="spellStart"/>
-      <w:r>
-        <w:rPr>
-          <w:rFonts w:hint="eastAsia"/>
-        </w:rPr>
-        <w:t>Hyperledger</w:t>
-      </w:r>
-      <w:proofErr w:type="spellEnd"/>
-      <w:r>
-        <w:rPr>
-          <w:rFonts w:hint="eastAsia"/>
-        </w:rPr>
-        <w:t xml:space="preserve"> Fabric</w:t>
+      <w:r>
+        <w:rPr>
+          <w:rFonts w:hint="eastAsia"/>
+        </w:rPr>
+        <w:t>Hyperledger Fabric</w:t>
       </w:r>
       <w:r>
         <w:rPr>
@@ -3771,27 +3529,18 @@
           <w:b/>
         </w:rPr>
       </w:pPr>
-      <w:proofErr w:type="spellStart"/>
       <w:r>
         <w:rPr>
           <w:rFonts w:hint="eastAsia"/>
           <w:b/>
         </w:rPr>
-        <w:t>Hyperledger</w:t>
-      </w:r>
-      <w:proofErr w:type="spellEnd"/>
+        <w:t>Hyperledger Fabric</w:t>
+      </w:r>
       <w:r>
         <w:rPr>
           <w:rFonts w:hint="eastAsia"/>
           <w:b/>
         </w:rPr>
-        <w:t xml:space="preserve"> Fabric</w:t>
-      </w:r>
-      <w:r>
-        <w:rPr>
-          <w:rFonts w:hint="eastAsia"/>
-          <w:b/>
-        </w:rPr>
         <w:t>的商业价值</w:t>
       </w:r>
     </w:p>
@@ -3822,19 +3571,11 @@
       <w:pPr>
         <w:ind w:firstLine="420"/>
       </w:pPr>
-      <w:proofErr w:type="spellStart"/>
-      <w:r>
-        <w:rPr>
-          <w:rFonts w:hint="eastAsia"/>
-        </w:rPr>
-        <w:t>Hyperledger</w:t>
-      </w:r>
-      <w:proofErr w:type="spellEnd"/>
-      <w:r>
-        <w:rPr>
-          <w:rFonts w:hint="eastAsia"/>
-        </w:rPr>
-        <w:t xml:space="preserve"> Fabric</w:t>
+      <w:r>
+        <w:rPr>
+          <w:rFonts w:hint="eastAsia"/>
+        </w:rPr>
+        <w:t>Hyperledger Fabric</w:t>
       </w:r>
       <w:r>
         <w:rPr>
@@ -4041,14 +3782,12 @@
         </w:rPr>
         <w:t>的功能，将</w:t>
       </w:r>
-      <w:proofErr w:type="spellStart"/>
       <w:r>
         <w:rPr>
           <w:rFonts w:hint="eastAsia"/>
         </w:rPr>
         <w:t>Blockchain</w:t>
       </w:r>
-      <w:proofErr w:type="spellEnd"/>
       <w:r>
         <w:rPr>
           <w:rFonts w:hint="eastAsia"/>
@@ -4067,33 +3806,17 @@
         </w:rPr>
         <w:t>节点中完全分离出来，独立为</w:t>
       </w:r>
-      <w:proofErr w:type="spellStart"/>
       <w:r>
         <w:rPr>
           <w:rFonts w:hint="eastAsia"/>
         </w:rPr>
         <w:t>Orderer</w:t>
       </w:r>
-      <w:proofErr w:type="spellEnd"/>
-      <w:r>
-        <w:rPr>
-          <w:rFonts w:hint="eastAsia"/>
-        </w:rPr>
-        <w:t>节点</w:t>
-      </w:r>
-      <w:proofErr w:type="gramStart"/>
-      <w:r>
-        <w:rPr>
-          <w:rFonts w:hint="eastAsia"/>
-        </w:rPr>
-        <w:t>提供共识</w:t>
-      </w:r>
-      <w:proofErr w:type="gramEnd"/>
-      <w:r>
-        <w:rPr>
-          <w:rFonts w:hint="eastAsia"/>
-        </w:rPr>
-        <w:t>服务；</w:t>
+      <w:r>
+        <w:rPr>
+          <w:rFonts w:hint="eastAsia"/>
+        </w:rPr>
+        <w:t>节点提供共识服务；</w:t>
       </w:r>
     </w:p>
     <w:p>
@@ -4199,14 +3922,12 @@
         </w:rPr>
         <w:t>和</w:t>
       </w:r>
-      <w:proofErr w:type="spellStart"/>
       <w:r>
         <w:rPr>
           <w:rFonts w:hint="eastAsia"/>
         </w:rPr>
         <w:t>Orderer</w:t>
       </w:r>
-      <w:proofErr w:type="spellEnd"/>
       <w:r>
         <w:rPr>
           <w:rFonts w:hint="eastAsia"/>
@@ -4249,14 +3970,12 @@
         </w:rPr>
         <w:t>多个</w:t>
       </w:r>
-      <w:proofErr w:type="spellStart"/>
       <w:r>
         <w:rPr>
           <w:rFonts w:hint="eastAsia"/>
         </w:rPr>
         <w:t>Orderer</w:t>
       </w:r>
-      <w:proofErr w:type="spellEnd"/>
       <w:r>
         <w:rPr>
           <w:rFonts w:hint="eastAsia"/>
@@ -4267,16 +3986,8 @@
         <w:rPr>
           <w:rFonts w:hint="eastAsia"/>
         </w:rPr>
-        <w:t>Peer/</w:t>
-      </w:r>
-      <w:proofErr w:type="spellStart"/>
-      <w:r>
-        <w:rPr>
-          <w:rFonts w:hint="eastAsia"/>
-        </w:rPr>
-        <w:t>Orderer</w:t>
-      </w:r>
-      <w:proofErr w:type="spellEnd"/>
+        <w:t>Peer/Orderer</w:t>
+      </w:r>
       <w:r>
         <w:rPr>
           <w:rFonts w:hint="eastAsia"/>
@@ -4351,28 +4062,24 @@
         </w:numPr>
         <w:ind w:firstLineChars="0"/>
       </w:pPr>
-      <w:proofErr w:type="spellStart"/>
       <w:r>
         <w:rPr>
           <w:rFonts w:hint="eastAsia"/>
         </w:rPr>
         <w:t>Orderer</w:t>
       </w:r>
-      <w:proofErr w:type="spellEnd"/>
       <w:r>
         <w:rPr>
           <w:rFonts w:hint="eastAsia"/>
         </w:rPr>
         <w:t>：通过</w:t>
       </w:r>
-      <w:proofErr w:type="spellStart"/>
       <w:r>
         <w:rPr>
           <w:rFonts w:hint="eastAsia"/>
         </w:rPr>
         <w:t>Orderer</w:t>
       </w:r>
-      <w:proofErr w:type="spellEnd"/>
       <w:r>
         <w:rPr>
           <w:rFonts w:hint="eastAsia"/>
@@ -4499,7 +4206,31 @@
         <w:rPr>
           <w:rFonts w:hint="eastAsia"/>
         </w:rPr>
-        <w:t>创世块：是</w:t>
+        <w:t>创世块</w:t>
+      </w:r>
+      <w:r>
+        <w:rPr>
+          <w:rFonts w:hint="eastAsia"/>
+        </w:rPr>
+        <w:t>（</w:t>
+      </w:r>
+      <w:r>
+        <w:rPr>
+          <w:rFonts w:hint="eastAsia"/>
+        </w:rPr>
+        <w:t>Gengsis Block</w:t>
+      </w:r>
+      <w:r>
+        <w:rPr>
+          <w:rFonts w:hint="eastAsia"/>
+        </w:rPr>
+        <w:t>）</w:t>
+      </w:r>
+      <w:r>
+        <w:rPr>
+          <w:rFonts w:hint="eastAsia"/>
+        </w:rPr>
+        <w:t>：是</w:t>
       </w:r>
       <w:r>
         <w:rPr>
@@ -4513,14 +4244,12 @@
         </w:rPr>
         <w:t>的第一个区块。这个区块通常是用</w:t>
       </w:r>
-      <w:proofErr w:type="spellStart"/>
       <w:r>
         <w:rPr>
           <w:rFonts w:hint="eastAsia"/>
         </w:rPr>
         <w:t>configtxgen</w:t>
       </w:r>
-      <w:proofErr w:type="spellEnd"/>
       <w:r>
         <w:rPr>
           <w:rFonts w:hint="eastAsia"/>
@@ -4543,14 +4272,12 @@
         </w:rPr>
         <w:t>Anchor Peer(</w:t>
       </w:r>
-      <w:proofErr w:type="gramStart"/>
       <w:r>
         <w:rPr>
           <w:rFonts w:hint="eastAsia"/>
         </w:rPr>
         <w:t>锚点</w:t>
       </w:r>
-      <w:proofErr w:type="gramEnd"/>
       <w:r>
         <w:rPr>
           <w:rFonts w:hint="eastAsia"/>
@@ -4611,14 +4338,12 @@
         </w:rPr>
         <w:t>）。</w:t>
       </w:r>
-      <w:proofErr w:type="spellStart"/>
       <w:r>
         <w:rPr>
           <w:rFonts w:hint="eastAsia"/>
         </w:rPr>
         <w:t>Orderer</w:t>
       </w:r>
-      <w:proofErr w:type="spellEnd"/>
       <w:r>
         <w:rPr>
           <w:rFonts w:hint="eastAsia"/>
@@ -4684,6 +4409,18 @@
           <w:rFonts w:hint="eastAsia"/>
         </w:rPr>
         <w:t>。</w:t>
+      </w:r>
+      <w:r>
+        <w:rPr>
+          <w:rFonts w:hint="eastAsia"/>
+        </w:rPr>
+        <w:t>通道中能被所有对等节点探测，并能与之通信的一种对等节点。通道中都有一个或多个锚节点，允许属于不同成员身份的节点来发现通道中存在的其他节点。</w:t>
+      </w:r>
+      <w:r>
+        <w:rPr>
+          <w:rFonts w:hint="eastAsia"/>
+        </w:rPr>
+        <w:t xml:space="preserve"> </w:t>
       </w:r>
     </w:p>
     <w:p>
@@ -4707,14 +4444,12 @@
         </w:rPr>
         <w:t>：</w:t>
       </w:r>
-      <w:proofErr w:type="spellStart"/>
       <w:r>
         <w:rPr>
           <w:rFonts w:hint="eastAsia"/>
         </w:rPr>
         <w:t>Orderer</w:t>
       </w:r>
-      <w:proofErr w:type="spellEnd"/>
       <w:r>
         <w:rPr>
           <w:rFonts w:hint="eastAsia"/>
@@ -4803,42 +4538,36 @@
         </w:rPr>
         <w:t>与</w:t>
       </w:r>
-      <w:proofErr w:type="spellStart"/>
       <w:r>
         <w:rPr>
           <w:rFonts w:hint="eastAsia"/>
         </w:rPr>
         <w:t>Orderer</w:t>
       </w:r>
-      <w:proofErr w:type="spellEnd"/>
       <w:r>
         <w:rPr>
           <w:rFonts w:hint="eastAsia"/>
         </w:rPr>
         <w:t>的存在，使“控制信息的传播范围”成为可能。既然</w:t>
       </w:r>
-      <w:proofErr w:type="spellStart"/>
       <w:r>
         <w:rPr>
           <w:rFonts w:hint="eastAsia"/>
         </w:rPr>
         <w:t>Orderer</w:t>
       </w:r>
-      <w:proofErr w:type="spellEnd"/>
       <w:r>
         <w:rPr>
           <w:rFonts w:hint="eastAsia"/>
         </w:rPr>
         <w:t>是输出数据的源头，那么就可以通过</w:t>
       </w:r>
-      <w:proofErr w:type="spellStart"/>
       <w:r>
         <w:rPr>
           <w:rFonts w:hint="eastAsia"/>
         </w:rPr>
         <w:t>Orderer</w:t>
       </w:r>
-      <w:proofErr w:type="spellEnd"/>
       <w:r>
         <w:rPr>
           <w:rFonts w:hint="eastAsia"/>
@@ -4870,9 +4599,6 @@
           <w:numId w:val="11"/>
         </w:numPr>
         <w:ind w:firstLineChars="0"/>
-        <w:rPr>
-          <w:rFonts w:hint="eastAsia"/>
-        </w:rPr>
       </w:pPr>
       <w:r>
         <w:rPr>
@@ -4892,14 +4618,12 @@
         </w:rPr>
         <w:t>，</w:t>
       </w:r>
-      <w:proofErr w:type="spellStart"/>
       <w:r>
         <w:rPr>
           <w:rFonts w:hint="eastAsia"/>
         </w:rPr>
         <w:t>Orderer</w:t>
       </w:r>
-      <w:proofErr w:type="spellEnd"/>
       <w:r>
         <w:rPr>
           <w:rFonts w:hint="eastAsia"/>
@@ -4992,14 +4716,12 @@
       </w:r>
     </w:p>
     <w:p>
-      <w:proofErr w:type="spellStart"/>
       <w:r>
         <w:rPr>
           <w:rFonts w:hint="eastAsia"/>
         </w:rPr>
         <w:t>Orderer</w:t>
       </w:r>
-      <w:proofErr w:type="spellEnd"/>
       <w:r>
         <w:rPr>
           <w:rFonts w:hint="eastAsia"/>
@@ -5024,14 +4746,12 @@
         </w:rPr>
         <w:t>，</w:t>
       </w:r>
-      <w:proofErr w:type="spellStart"/>
       <w:r>
         <w:rPr>
           <w:rFonts w:hint="eastAsia"/>
         </w:rPr>
         <w:t>Oderer</w:t>
       </w:r>
-      <w:proofErr w:type="spellEnd"/>
       <w:r>
         <w:rPr>
           <w:rFonts w:hint="eastAsia"/>
@@ -5100,28 +4820,24 @@
         </w:rPr>
         <w:t>与</w:t>
       </w:r>
-      <w:proofErr w:type="spellStart"/>
       <w:r>
         <w:rPr>
           <w:rFonts w:hint="eastAsia"/>
         </w:rPr>
         <w:t>Orderer</w:t>
       </w:r>
-      <w:proofErr w:type="spellEnd"/>
       <w:r>
         <w:rPr>
           <w:rFonts w:hint="eastAsia"/>
         </w:rPr>
         <w:t>交织，数据更新请求在</w:t>
       </w:r>
-      <w:proofErr w:type="spellStart"/>
       <w:r>
         <w:rPr>
           <w:rFonts w:hint="eastAsia"/>
         </w:rPr>
         <w:t>Orderer</w:t>
       </w:r>
-      <w:proofErr w:type="spellEnd"/>
       <w:r>
         <w:rPr>
           <w:rFonts w:hint="eastAsia"/>
@@ -5193,21 +4909,7 @@
         <w:rPr>
           <w:rFonts w:hint="eastAsia"/>
         </w:rPr>
-        <w:t>参与者们在现实世界里达成共识。这个共识，更</w:t>
-      </w:r>
-      <w:proofErr w:type="gramStart"/>
-      <w:r>
-        <w:rPr>
-          <w:rFonts w:hint="eastAsia"/>
-        </w:rPr>
-        <w:t>像谈判</w:t>
-      </w:r>
-      <w:proofErr w:type="gramEnd"/>
-      <w:r>
-        <w:rPr>
-          <w:rFonts w:hint="eastAsia"/>
-        </w:rPr>
-        <w:t>后签署的合同，在区块链中，被称为合约。</w:t>
+        <w:t>参与者们在现实世界里达成共识。这个共识，更像谈判后签署的合同，在区块链中，被称为合约。</w:t>
       </w:r>
     </w:p>
     <w:p>
@@ -5277,14 +4979,12 @@
         </w:rPr>
         <w:t>或者</w:t>
       </w:r>
-      <w:proofErr w:type="spellStart"/>
       <w:r>
         <w:rPr>
           <w:rFonts w:hint="eastAsia"/>
         </w:rPr>
         <w:t>js</w:t>
       </w:r>
-      <w:proofErr w:type="spellEnd"/>
       <w:r>
         <w:rPr>
           <w:rFonts w:hint="eastAsia"/>
@@ -5315,14 +5015,12 @@
         </w:rPr>
         <w:t>上的一个</w:t>
       </w:r>
-      <w:proofErr w:type="spellStart"/>
       <w:r>
         <w:rPr>
           <w:rFonts w:hint="eastAsia"/>
         </w:rPr>
         <w:t>Docker</w:t>
       </w:r>
-      <w:proofErr w:type="spellEnd"/>
       <w:r>
         <w:rPr>
           <w:rFonts w:hint="eastAsia"/>
@@ -5477,35 +5175,7 @@
         <w:rPr>
           <w:rFonts w:hint="eastAsia"/>
         </w:rPr>
-        <w:t>签署的公</w:t>
-      </w:r>
-      <w:proofErr w:type="gramStart"/>
-      <w:r>
-        <w:rPr>
-          <w:rFonts w:hint="eastAsia"/>
-        </w:rPr>
-        <w:t>钥</w:t>
-      </w:r>
-      <w:proofErr w:type="gramEnd"/>
-      <w:r>
-        <w:rPr>
-          <w:rFonts w:hint="eastAsia"/>
-        </w:rPr>
-        <w:t>）和</w:t>
-      </w:r>
-      <w:proofErr w:type="gramStart"/>
-      <w:r>
-        <w:rPr>
-          <w:rFonts w:hint="eastAsia"/>
-        </w:rPr>
-        <w:t>私钥</w:t>
-      </w:r>
-      <w:proofErr w:type="gramEnd"/>
-      <w:r>
-        <w:rPr>
-          <w:rFonts w:hint="eastAsia"/>
-        </w:rPr>
-        <w:t>的目录</w:t>
+        <w:t>签署的公钥）和私钥的目录</w:t>
       </w:r>
       <w:r>
         <w:rPr>
@@ -5535,42 +5205,24 @@
         </w:rPr>
         <w:t>组织的</w:t>
       </w:r>
-      <w:proofErr w:type="spellStart"/>
       <w:r>
         <w:rPr>
           <w:rFonts w:hint="eastAsia"/>
         </w:rPr>
         <w:t>msp</w:t>
       </w:r>
-      <w:proofErr w:type="spellEnd"/>
-      <w:r>
-        <w:rPr>
-          <w:rFonts w:hint="eastAsia"/>
-        </w:rPr>
-        <w:t>目录中包含的全是可以公开的证书，没有私</w:t>
-      </w:r>
-      <w:proofErr w:type="gramStart"/>
-      <w:r>
-        <w:rPr>
-          <w:rFonts w:hint="eastAsia"/>
-        </w:rPr>
-        <w:t>钥</w:t>
-      </w:r>
-      <w:proofErr w:type="gramEnd"/>
-      <w:r>
-        <w:rPr>
-          <w:rFonts w:hint="eastAsia"/>
-        </w:rPr>
-        <w:t>。因组织的</w:t>
-      </w:r>
-      <w:proofErr w:type="spellStart"/>
+      <w:r>
+        <w:rPr>
+          <w:rFonts w:hint="eastAsia"/>
+        </w:rPr>
+        <w:t>目录中包含的全是可以公开的证书，没有私钥。因组织的</w:t>
+      </w:r>
       <w:r>
         <w:rPr>
           <w:rFonts w:hint="eastAsia"/>
         </w:rPr>
         <w:t>msp</w:t>
       </w:r>
-      <w:proofErr w:type="spellEnd"/>
       <w:r>
         <w:rPr>
           <w:rFonts w:hint="eastAsia"/>
@@ -5613,14 +5265,12 @@
         </w:rPr>
         <w:t>被包含在组织</w:t>
       </w:r>
-      <w:proofErr w:type="spellStart"/>
       <w:r>
         <w:rPr>
           <w:rFonts w:hint="eastAsia"/>
         </w:rPr>
         <w:t>msp</w:t>
       </w:r>
-      <w:proofErr w:type="spellEnd"/>
       <w:r>
         <w:rPr>
           <w:rFonts w:hint="eastAsia"/>
@@ -5641,21 +5291,7 @@
         <w:rPr>
           <w:rFonts w:hint="eastAsia"/>
         </w:rPr>
-        <w:t>用户的证书的有效性：必须是用根证书对应的私</w:t>
-      </w:r>
-      <w:proofErr w:type="gramStart"/>
-      <w:r>
-        <w:rPr>
-          <w:rFonts w:hint="eastAsia"/>
-        </w:rPr>
-        <w:t>钥</w:t>
-      </w:r>
-      <w:proofErr w:type="gramEnd"/>
-      <w:r>
-        <w:rPr>
-          <w:rFonts w:hint="eastAsia"/>
-        </w:rPr>
-        <w:t>签署的，否则就会被认定为无效，并拒绝服务。</w:t>
+        <w:t>用户的证书的有效性：必须是用根证书对应的私钥签署的，否则就会被认定为无效，并拒绝服务。</w:t>
       </w:r>
     </w:p>
     <w:p>
@@ -5673,14 +5309,12 @@
         </w:rPr>
         <w:t>组件</w:t>
       </w:r>
-      <w:proofErr w:type="spellStart"/>
       <w:r>
         <w:rPr>
           <w:rFonts w:hint="eastAsia"/>
         </w:rPr>
         <w:t>msp</w:t>
       </w:r>
-      <w:proofErr w:type="spellEnd"/>
       <w:r>
         <w:rPr>
           <w:rFonts w:hint="eastAsia"/>
@@ -5711,14 +5345,12 @@
         </w:rPr>
         <w:t>和</w:t>
       </w:r>
-      <w:proofErr w:type="spellStart"/>
       <w:r>
         <w:rPr>
           <w:rFonts w:hint="eastAsia"/>
         </w:rPr>
         <w:t>orderer</w:t>
       </w:r>
-      <w:proofErr w:type="spellEnd"/>
       <w:r>
         <w:rPr>
           <w:rFonts w:hint="eastAsia"/>
@@ -5741,14 +5373,12 @@
         </w:rPr>
         <w:t>用户</w:t>
       </w:r>
-      <w:proofErr w:type="spellStart"/>
       <w:r>
         <w:rPr>
           <w:rFonts w:hint="eastAsia"/>
         </w:rPr>
         <w:t>msp</w:t>
       </w:r>
-      <w:proofErr w:type="spellEnd"/>
       <w:r>
         <w:rPr>
           <w:rFonts w:hint="eastAsia"/>
@@ -5768,18 +5398,11 @@
         <w:t>网络之外的个人或者客户端。</w:t>
       </w:r>
     </w:p>
-    <w:p>
-      <w:pPr>
-        <w:rPr>
-          <w:rFonts w:hint="eastAsia"/>
-        </w:rPr>
-      </w:pPr>
-    </w:p>
     <w:p/>
-    <w:p>
-      <w:pPr>
-        <w:rPr>
-          <w:rFonts w:hint="eastAsia"/>
+    <w:p/>
+    <w:p>
+      <w:pPr>
+        <w:rPr>
           <w:b/>
         </w:rPr>
       </w:pPr>
@@ -5820,14 +5443,12 @@
         </w:rPr>
         <w:t>和</w:t>
       </w:r>
-      <w:proofErr w:type="spellStart"/>
       <w:r>
         <w:rPr>
           <w:rFonts w:hint="eastAsia"/>
         </w:rPr>
         <w:t>Orderer</w:t>
       </w:r>
-      <w:proofErr w:type="spellEnd"/>
       <w:r>
         <w:rPr>
           <w:rFonts w:hint="eastAsia"/>
@@ -5859,7 +5480,6 @@
           <w:rFonts w:hint="eastAsia"/>
           <w:b/>
         </w:rPr>
-        <w:lastRenderedPageBreak/>
         <w:t>Fabric</w:t>
       </w:r>
       <w:r>
@@ -5883,21 +5503,7 @@
         <w:rPr>
           <w:rFonts w:hint="eastAsia"/>
         </w:rPr>
-        <w:t>必须向拥有根证书私</w:t>
-      </w:r>
-      <w:proofErr w:type="gramStart"/>
-      <w:r>
-        <w:rPr>
-          <w:rFonts w:hint="eastAsia"/>
-        </w:rPr>
-        <w:t>钥</w:t>
-      </w:r>
-      <w:proofErr w:type="gramEnd"/>
-      <w:r>
-        <w:rPr>
-          <w:rFonts w:hint="eastAsia"/>
-        </w:rPr>
-        <w:t>的机构，申请一个证书。通过这个限制，保证</w:t>
+        <w:t>必须向拥有根证书私钥的机构，申请一个证书。通过这个限制，保证</w:t>
       </w:r>
       <w:r>
         <w:rPr>
@@ -5979,14 +5585,12 @@
         </w:rPr>
         <w:t>和</w:t>
       </w:r>
-      <w:proofErr w:type="spellStart"/>
       <w:r>
         <w:rPr>
           <w:rFonts w:hint="eastAsia"/>
         </w:rPr>
         <w:t>Orderer</w:t>
       </w:r>
-      <w:proofErr w:type="spellEnd"/>
       <w:r>
         <w:rPr>
           <w:rFonts w:hint="eastAsia"/>
@@ -6013,32 +5617,16 @@
         <w:rPr>
           <w:rFonts w:hint="eastAsia"/>
         </w:rPr>
-        <w:t>中存放的就是每个账号的私</w:t>
-      </w:r>
-      <w:proofErr w:type="gramStart"/>
-      <w:r>
-        <w:rPr>
-          <w:rFonts w:hint="eastAsia"/>
-        </w:rPr>
-        <w:t>钥</w:t>
-      </w:r>
-      <w:proofErr w:type="gramEnd"/>
-      <w:r>
-        <w:rPr>
-          <w:rFonts w:hint="eastAsia"/>
-        </w:rPr>
-        <w:t>和证书。</w:t>
+        <w:t>中存放的就是每个账号的私钥和证书。</w:t>
       </w:r>
     </w:p>
     <w:p/>
     <w:p>
       <w:pPr>
         <w:rPr>
-          <w:rFonts w:hint="eastAsia"/>
           <w:b/>
         </w:rPr>
       </w:pPr>
-      <w:proofErr w:type="spellStart"/>
       <w:r>
         <w:rPr>
           <w:rFonts w:hint="eastAsia"/>
@@ -6046,7 +5634,6 @@
         </w:rPr>
         <w:t>cryptogen</w:t>
       </w:r>
-      <w:proofErr w:type="spellEnd"/>
       <w:r>
         <w:rPr>
           <w:rFonts w:hint="eastAsia"/>
@@ -6073,17 +5660,8 @@
           <w:rFonts w:hint="eastAsia"/>
           <w:b/>
         </w:rPr>
-        <w:t xml:space="preserve"> </w:t>
-      </w:r>
-      <w:proofErr w:type="spellStart"/>
-      <w:r>
-        <w:rPr>
-          <w:rFonts w:hint="eastAsia"/>
-          <w:b/>
-        </w:rPr>
-        <w:t>FabricCA</w:t>
-      </w:r>
-      <w:proofErr w:type="spellEnd"/>
+        <w:t xml:space="preserve"> FabricCA</w:t>
+      </w:r>
       <w:r>
         <w:rPr>
           <w:rFonts w:hint="eastAsia"/>
@@ -6101,14 +5679,12 @@
         </w:numPr>
         <w:ind w:firstLineChars="0"/>
       </w:pPr>
-      <w:proofErr w:type="spellStart"/>
       <w:r>
         <w:rPr>
           <w:rFonts w:hint="eastAsia"/>
         </w:rPr>
         <w:t>Msp</w:t>
       </w:r>
-      <w:proofErr w:type="spellEnd"/>
       <w:r>
         <w:rPr>
           <w:rFonts w:hint="eastAsia"/>
@@ -6127,28 +5703,24 @@
         </w:rPr>
         <w:t>提供的</w:t>
       </w:r>
-      <w:proofErr w:type="spellStart"/>
       <w:r>
         <w:rPr>
           <w:rFonts w:hint="eastAsia"/>
         </w:rPr>
         <w:t>cryptogen</w:t>
       </w:r>
-      <w:proofErr w:type="spellEnd"/>
       <w:r>
         <w:rPr>
           <w:rFonts w:hint="eastAsia"/>
         </w:rPr>
         <w:t>命令生成，但是用</w:t>
       </w:r>
-      <w:proofErr w:type="spellStart"/>
       <w:r>
         <w:rPr>
           <w:rFonts w:hint="eastAsia"/>
         </w:rPr>
         <w:t>cryptogen</w:t>
       </w:r>
-      <w:proofErr w:type="spellEnd"/>
       <w:r>
         <w:rPr>
           <w:rFonts w:hint="eastAsia"/>
@@ -6167,14 +5739,12 @@
         </w:rPr>
         <w:t>提供的另一个组件</w:t>
       </w:r>
-      <w:proofErr w:type="spellStart"/>
       <w:r>
         <w:rPr>
           <w:rFonts w:hint="eastAsia"/>
         </w:rPr>
         <w:t>FabricCA</w:t>
       </w:r>
-      <w:proofErr w:type="spellEnd"/>
       <w:r>
         <w:rPr>
           <w:rFonts w:hint="eastAsia"/>
@@ -6197,14 +5767,12 @@
         </w:rPr>
         <w:t>注意</w:t>
       </w:r>
-      <w:proofErr w:type="spellStart"/>
       <w:r>
         <w:rPr>
           <w:rFonts w:hint="eastAsia"/>
         </w:rPr>
         <w:t>FabricCA</w:t>
       </w:r>
-      <w:proofErr w:type="spellEnd"/>
       <w:r>
         <w:rPr>
           <w:rFonts w:hint="eastAsia"/>
@@ -6221,30 +5789,14 @@
         <w:rPr>
           <w:rFonts w:hint="eastAsia"/>
         </w:rPr>
-        <w:t>网络，它是网络之外的一个</w:t>
-      </w:r>
-      <w:proofErr w:type="gramStart"/>
-      <w:r>
-        <w:rPr>
-          <w:rFonts w:hint="eastAsia"/>
-        </w:rPr>
-        <w:t>用来签署</w:t>
-      </w:r>
-      <w:proofErr w:type="gramEnd"/>
-      <w:r>
-        <w:rPr>
-          <w:rFonts w:hint="eastAsia"/>
-        </w:rPr>
-        <w:t>证书的服务。借助</w:t>
-      </w:r>
-      <w:proofErr w:type="spellStart"/>
+        <w:t>网络，它是网络之外的一个用来签署证书的服务。借助</w:t>
+      </w:r>
       <w:r>
         <w:rPr>
           <w:rFonts w:hint="eastAsia"/>
         </w:rPr>
         <w:t>FabricCA</w:t>
       </w:r>
-      <w:proofErr w:type="spellEnd"/>
       <w:r>
         <w:rPr>
           <w:rFonts w:hint="eastAsia"/>
@@ -6262,19 +5814,11 @@
       </w:r>
     </w:p>
     <w:p>
-      <w:proofErr w:type="gramStart"/>
-      <w:r>
-        <w:rPr>
-          <w:rFonts w:hint="eastAsia"/>
-        </w:rPr>
-        <w:t>配置分</w:t>
-      </w:r>
-      <w:proofErr w:type="gramEnd"/>
-      <w:r>
-        <w:rPr>
-          <w:rFonts w:hint="eastAsia"/>
-        </w:rPr>
-        <w:t>两种：组件的配置文件、</w:t>
+      <w:r>
+        <w:rPr>
+          <w:rFonts w:hint="eastAsia"/>
+        </w:rPr>
+        <w:t>配置分两种：组件的配置文件、</w:t>
       </w:r>
       <w:r>
         <w:rPr>
@@ -6303,33 +5847,23 @@
         </w:rPr>
         <w:t>组件的配置文件：就是</w:t>
       </w:r>
-      <w:proofErr w:type="spellStart"/>
       <w:r>
         <w:rPr>
           <w:rFonts w:hint="eastAsia"/>
         </w:rPr>
         <w:t>orderer</w:t>
       </w:r>
-      <w:proofErr w:type="spellEnd"/>
       <w:r>
         <w:rPr>
           <w:rFonts w:hint="eastAsia"/>
         </w:rPr>
         <w:t>的配置文件</w:t>
       </w:r>
-      <w:proofErr w:type="spellStart"/>
-      <w:r>
-        <w:rPr>
-          <w:rFonts w:hint="eastAsia"/>
-        </w:rPr>
-        <w:t>orderer.yaml</w:t>
-      </w:r>
-      <w:proofErr w:type="spellEnd"/>
-      <w:r>
-        <w:rPr>
-          <w:rFonts w:hint="eastAsia"/>
-        </w:rPr>
-        <w:t xml:space="preserve">   </w:t>
+      <w:r>
+        <w:rPr>
+          <w:rFonts w:hint="eastAsia"/>
+        </w:rPr>
+        <w:t xml:space="preserve">orderer.yaml   </w:t>
       </w:r>
       <w:r>
         <w:rPr>
@@ -6349,22 +5883,12 @@
         </w:rPr>
         <w:t>的配置文件</w:t>
       </w:r>
-      <w:proofErr w:type="spellStart"/>
-      <w:r>
-        <w:rPr>
-          <w:rFonts w:hint="eastAsia"/>
-        </w:rPr>
-        <w:t>core.</w:t>
-      </w:r>
-      <w:proofErr w:type="gramStart"/>
-      <w:r>
-        <w:rPr>
-          <w:rFonts w:hint="eastAsia"/>
-        </w:rPr>
-        <w:t>yaml</w:t>
-      </w:r>
-      <w:proofErr w:type="spellEnd"/>
-      <w:proofErr w:type="gramEnd"/>
+      <w:r>
+        <w:rPr>
+          <w:rFonts w:hint="eastAsia"/>
+        </w:rPr>
+        <w:t>core.yaml</w:t>
+      </w:r>
     </w:p>
     <w:p>
       <w:r>
@@ -6382,28 +5906,24 @@
     </w:p>
     <w:p/>
     <w:p>
-      <w:proofErr w:type="spellStart"/>
       <w:r>
         <w:rPr>
           <w:rFonts w:hint="eastAsia"/>
         </w:rPr>
         <w:t>Configtxgen</w:t>
       </w:r>
-      <w:proofErr w:type="spellEnd"/>
       <w:r>
         <w:rPr>
           <w:rFonts w:hint="eastAsia"/>
         </w:rPr>
         <w:t>命令：能将二进制的创世块转换成</w:t>
       </w:r>
-      <w:proofErr w:type="spellStart"/>
       <w:r>
         <w:rPr>
           <w:rFonts w:hint="eastAsia"/>
         </w:rPr>
         <w:t>json</w:t>
       </w:r>
-      <w:proofErr w:type="spellEnd"/>
       <w:r>
         <w:rPr>
           <w:rFonts w:hint="eastAsia"/>
@@ -6425,29 +5945,9 @@
     </w:p>
     <w:p/>
     <w:p>
-      <w:proofErr w:type="spellStart"/>
-      <w:proofErr w:type="gramStart"/>
-      <w:r>
-        <w:t>configtxgen</w:t>
-      </w:r>
-      <w:proofErr w:type="spellEnd"/>
-      <w:proofErr w:type="gramEnd"/>
-      <w:r>
-        <w:t xml:space="preserve"> -</w:t>
-      </w:r>
-      <w:proofErr w:type="spellStart"/>
-      <w:r>
-        <w:t>inspectBlock</w:t>
-      </w:r>
-      <w:proofErr w:type="spellEnd"/>
-      <w:r>
-        <w:t xml:space="preserve"> ./</w:t>
-      </w:r>
-      <w:proofErr w:type="spellStart"/>
-      <w:r>
-        <w:t>genesisblock</w:t>
-      </w:r>
-      <w:proofErr w:type="spellEnd"/>
+      <w:r>
+        <w:t>configtxgen -inspectBlock ./genesisblock</w:t>
+      </w:r>
     </w:p>
     <w:p/>
     <w:p>
@@ -6485,31 +5985,7 @@
     <w:p/>
     <w:p>
       <w:r>
-        <w:t xml:space="preserve">./peer.sh channel fetch </w:t>
-      </w:r>
-      <w:proofErr w:type="spellStart"/>
-      <w:r>
-        <w:t>config</w:t>
-      </w:r>
-      <w:proofErr w:type="spellEnd"/>
-      <w:r>
-        <w:t xml:space="preserve"> </w:t>
-      </w:r>
-      <w:proofErr w:type="spellStart"/>
-      <w:r>
-        <w:t>config_block.pb</w:t>
-      </w:r>
-      <w:proofErr w:type="spellEnd"/>
-      <w:r>
-        <w:t xml:space="preserve"> -c </w:t>
-      </w:r>
-      <w:proofErr w:type="spellStart"/>
-      <w:r>
-        <w:t>mychannel</w:t>
-      </w:r>
-      <w:proofErr w:type="spellEnd"/>
-      <w:r>
-        <w:t xml:space="preserve"> -o orderer.example.com:7050</w:t>
+        <w:t>./peer.sh channel fetch config config_block.pb -c mychannel -o orderer.example.com:7050</w:t>
       </w:r>
     </w:p>
     <w:p>
@@ -6519,42 +5995,36 @@
         </w:rPr>
         <w:t>只不过读出来的文件都是</w:t>
       </w:r>
-      <w:proofErr w:type="spellStart"/>
       <w:r>
         <w:rPr>
           <w:rFonts w:hint="eastAsia"/>
         </w:rPr>
         <w:t>protobuf</w:t>
       </w:r>
-      <w:proofErr w:type="spellEnd"/>
       <w:r>
         <w:rPr>
           <w:rFonts w:hint="eastAsia"/>
         </w:rPr>
         <w:t>格式的，需要在另一个工具</w:t>
       </w:r>
-      <w:proofErr w:type="spellStart"/>
       <w:r>
         <w:rPr>
           <w:rFonts w:hint="eastAsia"/>
         </w:rPr>
         <w:t>configtxlator</w:t>
       </w:r>
-      <w:proofErr w:type="spellEnd"/>
       <w:r>
         <w:rPr>
           <w:rFonts w:hint="eastAsia"/>
         </w:rPr>
         <w:t>的帮助下，将其转换为</w:t>
       </w:r>
-      <w:proofErr w:type="spellStart"/>
       <w:r>
         <w:rPr>
           <w:rFonts w:hint="eastAsia"/>
         </w:rPr>
         <w:t>json</w:t>
       </w:r>
-      <w:proofErr w:type="spellEnd"/>
       <w:r>
         <w:rPr>
           <w:rFonts w:hint="eastAsia"/>
@@ -6564,37 +6034,9 @@
     </w:p>
     <w:p/>
     <w:p>
-      <w:proofErr w:type="spellStart"/>
-      <w:proofErr w:type="gramStart"/>
-      <w:r>
-        <w:t>configtxlator</w:t>
-      </w:r>
-      <w:proofErr w:type="spellEnd"/>
-      <w:proofErr w:type="gramEnd"/>
-      <w:r>
-        <w:t xml:space="preserve"> </w:t>
-      </w:r>
-      <w:proofErr w:type="spellStart"/>
-      <w:r>
-        <w:t>proto_decode</w:t>
-      </w:r>
-      <w:proofErr w:type="spellEnd"/>
-      <w:r>
-        <w:t xml:space="preserve"> --input </w:t>
-      </w:r>
-      <w:proofErr w:type="spellStart"/>
-      <w:r>
-        <w:t>config_block.pb</w:t>
-      </w:r>
-      <w:proofErr w:type="spellEnd"/>
-      <w:r>
-        <w:t xml:space="preserve"> --type </w:t>
-      </w:r>
-      <w:proofErr w:type="spellStart"/>
-      <w:r>
-        <w:t>common.Block</w:t>
-      </w:r>
-      <w:proofErr w:type="spellEnd"/>
+      <w:r>
+        <w:t>configtxlator proto_decode --input config_block.pb --type common.Block</w:t>
+      </w:r>
     </w:p>
     <w:p>
       <w:r>
@@ -6687,7 +6129,6 @@
         </w:rPr>
         <w:t>生成新成员的</w:t>
       </w:r>
-      <w:proofErr w:type="spellStart"/>
       <w:r>
         <w:rPr>
           <w:rFonts w:hint="eastAsia"/>
@@ -6695,7 +6136,6 @@
         </w:rPr>
         <w:t>json</w:t>
       </w:r>
-      <w:proofErr w:type="spellEnd"/>
       <w:r>
         <w:rPr>
           <w:rFonts w:hint="eastAsia"/>
@@ -6762,22 +6202,18 @@
         </w:rPr>
         <w:t>配置转成</w:t>
       </w:r>
-      <w:proofErr w:type="spellStart"/>
       <w:r>
         <w:t>json</w:t>
       </w:r>
-      <w:proofErr w:type="spellEnd"/>
       <w:r>
         <w:rPr>
           <w:rFonts w:hint="eastAsia"/>
         </w:rPr>
         <w:t>格式后，将新成员的</w:t>
       </w:r>
-      <w:proofErr w:type="spellStart"/>
       <w:r>
         <w:t>json</w:t>
       </w:r>
-      <w:proofErr w:type="spellEnd"/>
       <w:r>
         <w:rPr>
           <w:rFonts w:hint="eastAsia"/>
@@ -6818,22 +6254,18 @@
         </w:rPr>
         <w:t>配置都转成</w:t>
       </w:r>
-      <w:proofErr w:type="spellStart"/>
       <w:r>
         <w:t>protobuf</w:t>
       </w:r>
-      <w:proofErr w:type="spellEnd"/>
       <w:r>
         <w:rPr>
           <w:rFonts w:hint="eastAsia"/>
         </w:rPr>
         <w:t>格式，然后用</w:t>
       </w:r>
-      <w:proofErr w:type="spellStart"/>
       <w:r>
         <w:t>configtxlator</w:t>
       </w:r>
-      <w:proofErr w:type="spellEnd"/>
       <w:r>
         <w:rPr>
           <w:rFonts w:hint="eastAsia"/>
@@ -6856,22 +6288,18 @@
         </w:rPr>
         <w:t>将更新文件由</w:t>
       </w:r>
-      <w:proofErr w:type="spellStart"/>
       <w:r>
         <w:t>protobuf</w:t>
       </w:r>
-      <w:proofErr w:type="spellEnd"/>
       <w:r>
         <w:rPr>
           <w:rFonts w:hint="eastAsia"/>
         </w:rPr>
         <w:t>格式转换成</w:t>
       </w:r>
-      <w:proofErr w:type="spellStart"/>
       <w:r>
         <w:t>json</w:t>
       </w:r>
-      <w:proofErr w:type="spellEnd"/>
       <w:r>
         <w:rPr>
           <w:rFonts w:hint="eastAsia"/>
@@ -6887,11 +6315,9 @@
         </w:rPr>
         <w:t>信息的信封后，再转换成</w:t>
       </w:r>
-      <w:proofErr w:type="spellStart"/>
       <w:r>
         <w:t>protobuf</w:t>
       </w:r>
-      <w:proofErr w:type="spellEnd"/>
       <w:r>
         <w:rPr>
           <w:rFonts w:hint="eastAsia"/>
@@ -6914,11 +6340,9 @@
         </w:rPr>
         <w:t>将加信封的</w:t>
       </w:r>
-      <w:proofErr w:type="spellStart"/>
       <w:r>
         <w:t>protobuf</w:t>
       </w:r>
-      <w:proofErr w:type="spellEnd"/>
       <w:r>
         <w:rPr>
           <w:rFonts w:hint="eastAsia"/>
@@ -6932,21 +6356,7 @@
         <w:rPr>
           <w:rFonts w:hint="eastAsia"/>
         </w:rPr>
-        <w:t>中其它组织的管理员，让他们用自己的私</w:t>
-      </w:r>
-      <w:proofErr w:type="gramStart"/>
-      <w:r>
-        <w:rPr>
-          <w:rFonts w:hint="eastAsia"/>
-        </w:rPr>
-        <w:t>钥</w:t>
-      </w:r>
-      <w:proofErr w:type="gramEnd"/>
-      <w:r>
-        <w:rPr>
-          <w:rFonts w:hint="eastAsia"/>
-        </w:rPr>
-        <w:t>进行签署</w:t>
+        <w:t>中其它组织的管理员，让他们用自己的私钥进行签署</w:t>
       </w:r>
     </w:p>
     <w:p>
@@ -6957,9 +6367,6 @@
           <w:numId w:val="17"/>
         </w:numPr>
         <w:ind w:firstLineChars="0"/>
-        <w:rPr>
-          <w:rFonts w:hint="eastAsia"/>
-        </w:rPr>
       </w:pPr>
       <w:r>
         <w:rPr>
@@ -6968,13 +6375,7 @@
         <w:t>最后由其中一个管理员将得到足够签署的更新文件提交到网络</w:t>
       </w:r>
     </w:p>
-    <w:p>
-      <w:pPr>
-        <w:rPr>
-          <w:rFonts w:hint="eastAsia"/>
-        </w:rPr>
-      </w:pPr>
-    </w:p>
+    <w:p/>
     <w:p>
       <w:pPr>
         <w:widowControl/>
@@ -6985,12 +6386,10 @@
       </w:r>
     </w:p>
     <w:p>
-      <w:proofErr w:type="spellStart"/>
       <w:r>
         <w:lastRenderedPageBreak/>
         <w:t>Farbric</w:t>
       </w:r>
-      <w:proofErr w:type="spellEnd"/>
     </w:p>
     <w:p>
       <w:pPr>
@@ -7057,13 +6456,7 @@
         <w:rPr>
           <w:rFonts w:hint="eastAsia"/>
         </w:rPr>
-        <w:t>是私有的</w:t>
-      </w:r>
-      <w:r>
-        <w:rPr>
-          <w:rFonts w:hint="eastAsia"/>
-        </w:rPr>
-        <w:t>只有通过</w:t>
+        <w:t>是私有的只有通过</w:t>
       </w:r>
       <w:r>
         <w:rPr>
@@ -7261,28 +6654,24 @@
         </w:rPr>
         <w:t>用</w:t>
       </w:r>
-      <w:proofErr w:type="spellStart"/>
       <w:r>
         <w:rPr>
           <w:rFonts w:hint="eastAsia"/>
         </w:rPr>
         <w:t>chaincode</w:t>
       </w:r>
-      <w:proofErr w:type="spellEnd"/>
       <w:r>
         <w:rPr>
           <w:rFonts w:hint="eastAsia"/>
         </w:rPr>
         <w:t>编写，由区块链外部的应用调用执行，</w:t>
       </w:r>
-      <w:proofErr w:type="spellStart"/>
       <w:r>
         <w:rPr>
           <w:rFonts w:hint="eastAsia"/>
         </w:rPr>
         <w:t>chaincode</w:t>
       </w:r>
-      <w:proofErr w:type="spellEnd"/>
       <w:r>
         <w:rPr>
           <w:rFonts w:hint="eastAsia"/>
@@ -7299,28 +6688,24 @@
         </w:numPr>
         <w:ind w:firstLineChars="0"/>
       </w:pPr>
-      <w:proofErr w:type="spellStart"/>
       <w:r>
         <w:rPr>
           <w:rFonts w:hint="eastAsia"/>
         </w:rPr>
         <w:t>Farbric</w:t>
       </w:r>
-      <w:proofErr w:type="spellEnd"/>
       <w:r>
         <w:rPr>
           <w:rFonts w:hint="eastAsia"/>
         </w:rPr>
         <w:t>的</w:t>
       </w:r>
-      <w:proofErr w:type="spellStart"/>
       <w:r>
         <w:rPr>
           <w:rFonts w:hint="eastAsia"/>
         </w:rPr>
         <w:t>chaincode</w:t>
       </w:r>
-      <w:proofErr w:type="spellEnd"/>
       <w:r>
         <w:rPr>
           <w:rFonts w:hint="eastAsia"/>
@@ -7372,9 +6757,6 @@
           <w:numId w:val="18"/>
         </w:numPr>
         <w:ind w:firstLineChars="0"/>
-        <w:rPr>
-          <w:rFonts w:hint="eastAsia"/>
-        </w:rPr>
       </w:pPr>
       <w:r>
         <w:rPr>
@@ -7382,14 +6764,12 @@
         </w:rPr>
         <w:t>达成共识的过程中，交易需要严格按照发生的顺序记录到账本中，</w:t>
       </w:r>
-      <w:proofErr w:type="spellStart"/>
       <w:r>
         <w:rPr>
           <w:rFonts w:hint="eastAsia"/>
         </w:rPr>
         <w:t>Farbric</w:t>
       </w:r>
-      <w:proofErr w:type="spellEnd"/>
       <w:r>
         <w:rPr>
           <w:rFonts w:hint="eastAsia"/>
@@ -7442,30 +6822,10 @@
         <w:rPr>
           <w:rFonts w:hint="eastAsia"/>
         </w:rPr>
-        <w:t>，建立交易网络的时候根据实际需要</w:t>
-      </w:r>
-      <w:proofErr w:type="gramStart"/>
-      <w:r>
-        <w:rPr>
-          <w:rFonts w:hint="eastAsia"/>
-        </w:rPr>
-        <w:t>选用共识</w:t>
-      </w:r>
-      <w:proofErr w:type="gramEnd"/>
-      <w:r>
-        <w:rPr>
-          <w:rFonts w:hint="eastAsia"/>
-        </w:rPr>
-        <w:t>机制。</w:t>
-      </w:r>
-    </w:p>
-    <w:p>
-      <w:pPr>
-        <w:rPr>
-          <w:rFonts w:hint="eastAsia"/>
-        </w:rPr>
-      </w:pPr>
-    </w:p>
+        <w:t>，建立交易网络的时候根据实际需要选用共识机制。</w:t>
+      </w:r>
+    </w:p>
+    <w:p/>
     <w:p>
       <w:r>
         <w:rPr>
@@ -7488,9 +6848,6 @@
           <w:numId w:val="19"/>
         </w:numPr>
         <w:ind w:firstLineChars="0"/>
-        <w:rPr>
-          <w:rFonts w:hint="eastAsia"/>
-        </w:rPr>
       </w:pPr>
       <w:r>
         <w:rPr>
@@ -7513,23 +6870,12 @@
           <w:numId w:val="19"/>
         </w:numPr>
         <w:ind w:firstLineChars="0"/>
-        <w:rPr>
-          <w:rFonts w:hint="eastAsia"/>
-        </w:rPr>
-      </w:pPr>
-      <w:proofErr w:type="spellStart"/>
-      <w:r>
-        <w:rPr>
-          <w:rFonts w:hint="eastAsia"/>
-        </w:rPr>
-        <w:t>ChainCode</w:t>
-      </w:r>
-      <w:proofErr w:type="spellEnd"/>
-      <w:r>
-        <w:rPr>
-          <w:rFonts w:hint="eastAsia"/>
-        </w:rPr>
-        <w:t>:</w:t>
+      </w:pPr>
+      <w:r>
+        <w:rPr>
+          <w:rFonts w:hint="eastAsia"/>
+        </w:rPr>
+        <w:t>ChainCode:</w:t>
       </w:r>
       <w:r>
         <w:rPr>
@@ -7552,9 +6898,6 @@
           <w:numId w:val="19"/>
         </w:numPr>
         <w:ind w:firstLineChars="0"/>
-        <w:rPr>
-          <w:rFonts w:hint="eastAsia"/>
-        </w:rPr>
       </w:pPr>
       <w:r>
         <w:rPr>
@@ -7577,9 +6920,6 @@
           <w:numId w:val="19"/>
         </w:numPr>
         <w:ind w:firstLineChars="0"/>
-        <w:rPr>
-          <w:rFonts w:hint="eastAsia"/>
-        </w:rPr>
       </w:pPr>
       <w:r>
         <w:rPr>
@@ -7602,9 +6942,6 @@
           <w:numId w:val="19"/>
         </w:numPr>
         <w:ind w:firstLineChars="0"/>
-        <w:rPr>
-          <w:rFonts w:hint="eastAsia"/>
-        </w:rPr>
       </w:pPr>
       <w:r>
         <w:rPr>
@@ -7612,14 +6949,12 @@
         </w:rPr>
         <w:t>包含交易逻辑的</w:t>
       </w:r>
-      <w:proofErr w:type="spellStart"/>
       <w:r>
         <w:rPr>
           <w:rFonts w:hint="eastAsia"/>
         </w:rPr>
         <w:t>ChainCode</w:t>
       </w:r>
-      <w:proofErr w:type="spellEnd"/>
       <w:r>
         <w:rPr>
           <w:rFonts w:hint="eastAsia"/>
@@ -7635,9 +6970,6 @@
           <w:numId w:val="19"/>
         </w:numPr>
         <w:ind w:firstLineChars="0"/>
-        <w:rPr>
-          <w:rFonts w:hint="eastAsia"/>
-        </w:rPr>
       </w:pPr>
       <w:r>
         <w:rPr>
@@ -7645,14 +6977,12 @@
         </w:rPr>
         <w:t>还可以在</w:t>
       </w:r>
-      <w:proofErr w:type="spellStart"/>
       <w:r>
         <w:rPr>
           <w:rFonts w:hint="eastAsia"/>
         </w:rPr>
         <w:t>ChainCode</w:t>
       </w:r>
-      <w:proofErr w:type="spellEnd"/>
       <w:r>
         <w:rPr>
           <w:rFonts w:hint="eastAsia"/>
@@ -7668,9 +6998,6 @@
           <w:numId w:val="19"/>
         </w:numPr>
         <w:ind w:firstLineChars="0"/>
-        <w:rPr>
-          <w:rFonts w:hint="eastAsia"/>
-        </w:rPr>
       </w:pPr>
       <w:r>
         <w:rPr>
@@ -7693,9 +7020,6 @@
           <w:numId w:val="19"/>
         </w:numPr>
         <w:ind w:firstLineChars="0"/>
-        <w:rPr>
-          <w:rFonts w:hint="eastAsia"/>
-        </w:rPr>
       </w:pPr>
       <w:r>
         <w:rPr>
@@ -7712,12 +7036,97 @@
     </w:p>
     <w:p>
       <w:pPr>
-        <w:pStyle w:val="a3"/>
-        <w:ind w:left="420" w:firstLineChars="0" w:firstLine="0"/>
-        <w:rPr>
-          <w:rFonts w:hint="eastAsia"/>
-        </w:rPr>
-      </w:pPr>
+        <w:widowControl/>
+        <w:jc w:val="left"/>
+      </w:pPr>
+      <w:r>
+        <w:br w:type="page"/>
+      </w:r>
+    </w:p>
+    <w:p>
+      <w:r>
+        <w:rPr>
+          <w:noProof/>
+        </w:rPr>
+        <w:lastRenderedPageBreak/>
+        <w:drawing>
+          <wp:inline distT="0" distB="0" distL="0" distR="0" wp14:anchorId="4CCDE245" wp14:editId="5144C08B">
+            <wp:extent cx="6609695" cy="4162425"/>
+            <wp:effectExtent l="0" t="0" r="1270" b="0"/>
+            <wp:docPr id="3" name="图片 3"/>
+            <wp:cNvGraphicFramePr>
+              <a:graphicFrameLocks xmlns:a="http://schemas.openxmlformats.org/drawingml/2006/main" noChangeAspect="1"/>
+            </wp:cNvGraphicFramePr>
+            <a:graphic xmlns:a="http://schemas.openxmlformats.org/drawingml/2006/main">
+              <a:graphicData uri="http://schemas.openxmlformats.org/drawingml/2006/picture">
+                <pic:pic xmlns:pic="http://schemas.openxmlformats.org/drawingml/2006/picture">
+                  <pic:nvPicPr>
+                    <pic:cNvPr id="0" name=""/>
+                    <pic:cNvPicPr/>
+                  </pic:nvPicPr>
+                  <pic:blipFill>
+                    <a:blip r:embed="rId15"/>
+                    <a:stretch>
+                      <a:fillRect/>
+                    </a:stretch>
+                  </pic:blipFill>
+                  <pic:spPr>
+                    <a:xfrm>
+                      <a:off x="0" y="0"/>
+                      <a:ext cx="6609695" cy="4162425"/>
+                    </a:xfrm>
+                    <a:prstGeom prst="rect">
+                      <a:avLst/>
+                    </a:prstGeom>
+                  </pic:spPr>
+                </pic:pic>
+              </a:graphicData>
+            </a:graphic>
+          </wp:inline>
+        </w:drawing>
+      </w:r>
+    </w:p>
+    <w:p>
+      <w:r>
+        <w:rPr>
+          <w:noProof/>
+        </w:rPr>
+        <w:drawing>
+          <wp:inline distT="0" distB="0" distL="0" distR="0" wp14:anchorId="00A8F43C" wp14:editId="574EAB5D">
+            <wp:extent cx="6628891" cy="4133850"/>
+            <wp:effectExtent l="0" t="0" r="635" b="0"/>
+            <wp:docPr id="4" name="图片 4"/>
+            <wp:cNvGraphicFramePr>
+              <a:graphicFrameLocks xmlns:a="http://schemas.openxmlformats.org/drawingml/2006/main" noChangeAspect="1"/>
+            </wp:cNvGraphicFramePr>
+            <a:graphic xmlns:a="http://schemas.openxmlformats.org/drawingml/2006/main">
+              <a:graphicData uri="http://schemas.openxmlformats.org/drawingml/2006/picture">
+                <pic:pic xmlns:pic="http://schemas.openxmlformats.org/drawingml/2006/picture">
+                  <pic:nvPicPr>
+                    <pic:cNvPr id="0" name=""/>
+                    <pic:cNvPicPr/>
+                  </pic:nvPicPr>
+                  <pic:blipFill>
+                    <a:blip r:embed="rId16"/>
+                    <a:stretch>
+                      <a:fillRect/>
+                    </a:stretch>
+                  </pic:blipFill>
+                  <pic:spPr>
+                    <a:xfrm>
+                      <a:off x="0" y="0"/>
+                      <a:ext cx="6632584" cy="4136153"/>
+                    </a:xfrm>
+                    <a:prstGeom prst="rect">
+                      <a:avLst/>
+                    </a:prstGeom>
+                  </pic:spPr>
+                </pic:pic>
+              </a:graphicData>
+            </a:graphic>
+          </wp:inline>
+        </w:drawing>
+      </w:r>
     </w:p>
     <w:p>
       <w:pPr>
@@ -10133,6 +9542,29 @@
       <w:szCs w:val="18"/>
     </w:rPr>
   </w:style>
+  <w:style w:type="character" w:styleId="a7">
+    <w:name w:val="Hyperlink"/>
+    <w:basedOn w:val="a0"/>
+    <w:uiPriority w:val="99"/>
+    <w:unhideWhenUsed/>
+    <w:rsid w:val="00F763A4"/>
+    <w:rPr>
+      <w:color w:val="0000FF" w:themeColor="hyperlink"/>
+      <w:u w:val="single"/>
+    </w:rPr>
+  </w:style>
+  <w:style w:type="character" w:styleId="a8">
+    <w:name w:val="FollowedHyperlink"/>
+    <w:basedOn w:val="a0"/>
+    <w:uiPriority w:val="99"/>
+    <w:semiHidden/>
+    <w:unhideWhenUsed/>
+    <w:rsid w:val="00F763A4"/>
+    <w:rPr>
+      <w:color w:val="800080" w:themeColor="followedHyperlink"/>
+      <w:u w:val="single"/>
+    </w:rPr>
+  </w:style>
 </w:styles>
 </file>
 
@@ -10422,6 +9854,29 @@
     <w:rPr>
       <w:sz w:val="18"/>
       <w:szCs w:val="18"/>
+    </w:rPr>
+  </w:style>
+  <w:style w:type="character" w:styleId="a7">
+    <w:name w:val="Hyperlink"/>
+    <w:basedOn w:val="a0"/>
+    <w:uiPriority w:val="99"/>
+    <w:unhideWhenUsed/>
+    <w:rsid w:val="00F763A4"/>
+    <w:rPr>
+      <w:color w:val="0000FF" w:themeColor="hyperlink"/>
+      <w:u w:val="single"/>
+    </w:rPr>
+  </w:style>
+  <w:style w:type="character" w:styleId="a8">
+    <w:name w:val="FollowedHyperlink"/>
+    <w:basedOn w:val="a0"/>
+    <w:uiPriority w:val="99"/>
+    <w:semiHidden/>
+    <w:unhideWhenUsed/>
+    <w:rsid w:val="00F763A4"/>
+    <w:rPr>
+      <w:color w:val="800080" w:themeColor="followedHyperlink"/>
+      <w:u w:val="single"/>
     </w:rPr>
   </w:style>
 </w:styles>
@@ -10717,7 +10172,7 @@
 </file>
 
 <file path=customXml/itemProps1.xml><?xml version="1.0" encoding="utf-8"?>
-<ds:datastoreItem xmlns:ds="http://schemas.openxmlformats.org/officeDocument/2006/customXml" ds:itemID="{24BBF9E2-3649-4D41-92B2-2861483EFDE6}">
+<ds:datastoreItem xmlns:ds="http://schemas.openxmlformats.org/officeDocument/2006/customXml" ds:itemID="{C9DBBA38-D054-41B1-B3D7-6A88AEA79EA8}">
   <ds:schemaRefs>
     <ds:schemaRef ds:uri="http://schemas.openxmlformats.org/officeDocument/2006/bibliography"/>
   </ds:schemaRefs>

--- a/fabric/HyperLedger：Fabric.docx
+++ b/fabric/HyperLedger：Fabric.docx
@@ -4,6 +4,146 @@
   <w:body>
     <w:p>
       <w:pPr>
+        <w:pStyle w:val="1"/>
+      </w:pPr>
+      <w:proofErr w:type="spellStart"/>
+      <w:r>
+        <w:rPr>
+          <w:rFonts w:hint="eastAsia"/>
+        </w:rPr>
+        <w:t>HyperLedger</w:t>
+      </w:r>
+      <w:proofErr w:type="spellEnd"/>
+      <w:r>
+        <w:rPr>
+          <w:rFonts w:hint="eastAsia"/>
+        </w:rPr>
+        <w:t>：超级账本</w:t>
+      </w:r>
+    </w:p>
+    <w:p>
+      <w:r>
+        <w:rPr>
+          <w:rFonts w:hint="eastAsia"/>
+        </w:rPr>
+        <w:tab/>
+      </w:r>
+      <w:proofErr w:type="spellStart"/>
+      <w:r>
+        <w:rPr>
+          <w:rFonts w:hint="eastAsia"/>
+        </w:rPr>
+        <w:t>Hyperledger</w:t>
+      </w:r>
+      <w:proofErr w:type="spellEnd"/>
+      <w:r>
+        <w:rPr>
+          <w:rFonts w:hint="eastAsia"/>
+        </w:rPr>
+        <w:t xml:space="preserve"> (</w:t>
+      </w:r>
+      <w:r>
+        <w:rPr>
+          <w:rFonts w:hint="eastAsia"/>
+        </w:rPr>
+        <w:t>或</w:t>
+      </w:r>
+      <w:r>
+        <w:rPr>
+          <w:rFonts w:hint="eastAsia"/>
+        </w:rPr>
+        <w:t xml:space="preserve"> </w:t>
+      </w:r>
+      <w:proofErr w:type="spellStart"/>
+      <w:r>
+        <w:rPr>
+          <w:rFonts w:hint="eastAsia"/>
+        </w:rPr>
+        <w:t>Hyperledger</w:t>
+      </w:r>
+      <w:proofErr w:type="spellEnd"/>
+      <w:r>
+        <w:rPr>
+          <w:rFonts w:hint="eastAsia"/>
+        </w:rPr>
+        <w:t>项目</w:t>
+      </w:r>
+      <w:r>
+        <w:rPr>
+          <w:rFonts w:hint="eastAsia"/>
+        </w:rPr>
+        <w:t>)</w:t>
+      </w:r>
+      <w:r>
+        <w:rPr>
+          <w:rFonts w:hint="eastAsia"/>
+        </w:rPr>
+        <w:t>是一个旨在推动区块链跨行业应用的开源项目，</w:t>
+      </w:r>
+      <w:r>
+        <w:rPr>
+          <w:rFonts w:hint="eastAsia"/>
+        </w:rPr>
+        <w:t xml:space="preserve"> </w:t>
+      </w:r>
+      <w:r>
+        <w:rPr>
+          <w:rFonts w:hint="eastAsia"/>
+        </w:rPr>
+        <w:t>由</w:t>
+      </w:r>
+      <w:r>
+        <w:rPr>
+          <w:rFonts w:hint="eastAsia"/>
+        </w:rPr>
+        <w:t xml:space="preserve"> Linux</w:t>
+      </w:r>
+      <w:r>
+        <w:rPr>
+          <w:rFonts w:hint="eastAsia"/>
+        </w:rPr>
+        <w:t>基金会在</w:t>
+      </w:r>
+      <w:r>
+        <w:rPr>
+          <w:rFonts w:hint="eastAsia"/>
+        </w:rPr>
+        <w:t>2015</w:t>
+      </w:r>
+      <w:r>
+        <w:rPr>
+          <w:rFonts w:hint="eastAsia"/>
+        </w:rPr>
+        <w:t>年</w:t>
+      </w:r>
+      <w:r>
+        <w:rPr>
+          <w:rFonts w:hint="eastAsia"/>
+        </w:rPr>
+        <w:t>12</w:t>
+      </w:r>
+      <w:r>
+        <w:rPr>
+          <w:rFonts w:hint="eastAsia"/>
+        </w:rPr>
+        <w:t>月主导发起该项目，</w:t>
+      </w:r>
+      <w:r>
+        <w:rPr>
+          <w:rFonts w:hint="eastAsia"/>
+        </w:rPr>
+        <w:t xml:space="preserve"> </w:t>
+      </w:r>
+      <w:r>
+        <w:rPr>
+          <w:rFonts w:hint="eastAsia"/>
+        </w:rPr>
+        <w:t>成员包括金融，银行，物联网，供应链，制造和科技行业的领头羊。</w:t>
+      </w:r>
+    </w:p>
+    <w:p/>
+    <w:p>
+      <w:pPr>
         <w:rPr>
           <w:b/>
         </w:rPr>
@@ -14,7 +154,7 @@
           <w:rFonts w:hint="eastAsia"/>
           <w:b/>
         </w:rPr>
-        <w:t>HyperLedger</w:t>
+        <w:t>Hyperledger</w:t>
       </w:r>
       <w:proofErr w:type="spellEnd"/>
       <w:r>
@@ -22,7 +162,7 @@
           <w:rFonts w:hint="eastAsia"/>
           <w:b/>
         </w:rPr>
-        <w:t>：超级账本</w:t>
+        <w:t>的区块链平台有：</w:t>
       </w:r>
     </w:p>
     <w:p>
@@ -34,220 +174,95 @@
       </w:r>
       <w:proofErr w:type="spellStart"/>
       <w:r>
-        <w:rPr>
-          <w:rFonts w:hint="eastAsia"/>
-        </w:rPr>
         <w:t>Hyperledger</w:t>
       </w:r>
       <w:proofErr w:type="spellEnd"/>
       <w:r>
-        <w:rPr>
-          <w:rFonts w:hint="eastAsia"/>
-        </w:rPr>
-        <w:t xml:space="preserve"> (</w:t>
-      </w:r>
-      <w:r>
-        <w:rPr>
-          <w:rFonts w:hint="eastAsia"/>
-        </w:rPr>
-        <w:t>或</w:t>
-      </w:r>
-      <w:r>
-        <w:rPr>
-          <w:rFonts w:hint="eastAsia"/>
-        </w:rPr>
+        <w:t xml:space="preserve"> Burrow</w:t>
+      </w:r>
+    </w:p>
+    <w:p>
+      <w:r>
+        <w:rPr>
+          <w:rFonts w:hint="eastAsia"/>
+        </w:rPr>
+        <w:tab/>
+      </w:r>
+      <w:proofErr w:type="spellStart"/>
+      <w:r>
+        <w:rPr>
+          <w:color w:val="FF0000"/>
+        </w:rPr>
+        <w:t>Hyperledger</w:t>
+      </w:r>
+      <w:proofErr w:type="spellEnd"/>
+      <w:r>
+        <w:rPr>
+          <w:color w:val="FF0000"/>
+        </w:rPr>
+        <w:t xml:space="preserve"> Fabric</w:t>
+      </w:r>
+      <w:r>
+        <w:rPr>
+          <w:rFonts w:hint="eastAsia"/>
+          <w:color w:val="FF0000"/>
+        </w:rPr>
+        <w:t>：区块链技术的一个实现</w:t>
+      </w:r>
+    </w:p>
+    <w:p>
+      <w:r>
+        <w:rPr>
+          <w:rFonts w:hint="eastAsia"/>
+        </w:rPr>
+        <w:tab/>
+      </w:r>
+      <w:proofErr w:type="spellStart"/>
+      <w:r>
+        <w:t>Hyperledger</w:t>
+      </w:r>
+      <w:proofErr w:type="spellEnd"/>
+      <w:r>
         <w:t xml:space="preserve"> </w:t>
       </w:r>
       <w:proofErr w:type="spellStart"/>
       <w:r>
-        <w:rPr>
-          <w:rFonts w:hint="eastAsia"/>
-        </w:rPr>
+        <w:t>Iroha</w:t>
+      </w:r>
+      <w:proofErr w:type="spellEnd"/>
+      <w:r>
+        <w:rPr>
+          <w:rFonts w:hint="eastAsia"/>
+        </w:rPr>
+        <w:t>：轻量级分布式账本，侧重于移动</w:t>
+      </w:r>
+    </w:p>
+    <w:p>
+      <w:r>
+        <w:rPr>
+          <w:rFonts w:hint="eastAsia"/>
+        </w:rPr>
+        <w:tab/>
+      </w:r>
+      <w:proofErr w:type="spellStart"/>
+      <w:r>
         <w:t>Hyperledger</w:t>
       </w:r>
       <w:proofErr w:type="spellEnd"/>
       <w:r>
-        <w:rPr>
-          <w:rFonts w:hint="eastAsia"/>
-        </w:rPr>
-        <w:t>项目</w:t>
-      </w:r>
-      <w:r>
-        <w:rPr>
-          <w:rFonts w:hint="eastAsia"/>
-        </w:rPr>
-        <w:t>)</w:t>
-      </w:r>
-      <w:r>
-        <w:rPr>
-          <w:rFonts w:hint="eastAsia"/>
-        </w:rPr>
-        <w:t>是一个旨在推动区块链跨行业应用的开源项目，</w:t>
-      </w:r>
-      <w:r>
-        <w:rPr>
-          <w:rFonts w:hint="eastAsia"/>
-        </w:rPr>
         <w:t xml:space="preserve"> </w:t>
       </w:r>
-      <w:r>
-        <w:rPr>
-          <w:rFonts w:hint="eastAsia"/>
-        </w:rPr>
-        <w:t>由</w:t>
-      </w:r>
-      <w:r>
-        <w:rPr>
-          <w:rFonts w:hint="eastAsia"/>
-        </w:rPr>
-        <w:t xml:space="preserve"> Linux</w:t>
-      </w:r>
-      <w:r>
-        <w:rPr>
-          <w:rFonts w:hint="eastAsia"/>
-        </w:rPr>
-        <w:t>基金会在</w:t>
-      </w:r>
-      <w:r>
-        <w:rPr>
-          <w:rFonts w:hint="eastAsia"/>
-        </w:rPr>
-        <w:t>2015</w:t>
-      </w:r>
-      <w:r>
-        <w:rPr>
-          <w:rFonts w:hint="eastAsia"/>
-        </w:rPr>
-        <w:t>年</w:t>
-      </w:r>
-      <w:r>
-        <w:rPr>
-          <w:rFonts w:hint="eastAsia"/>
-        </w:rPr>
-        <w:t>12</w:t>
-      </w:r>
-      <w:r>
-        <w:rPr>
-          <w:rFonts w:hint="eastAsia"/>
-        </w:rPr>
-        <w:t>月主导发起该项目，</w:t>
-      </w:r>
-      <w:r>
-        <w:rPr>
-          <w:rFonts w:hint="eastAsia"/>
-        </w:rPr>
-        <w:t xml:space="preserve"> </w:t>
-      </w:r>
-      <w:r>
-        <w:rPr>
-          <w:rFonts w:hint="eastAsia"/>
-        </w:rPr>
-        <w:t>成员包括金融，银行，物联网，供应链，制造和科技行业的领头羊。</w:t>
-      </w:r>
-    </w:p>
-    <w:p/>
-    <w:p>
-      <w:pPr>
-        <w:rPr>
-          <w:b/>
-        </w:rPr>
-      </w:pPr>
-      <w:proofErr w:type="spellStart"/>
-      <w:r>
-        <w:rPr>
-          <w:rFonts w:hint="eastAsia"/>
-          <w:b/>
-        </w:rPr>
-        <w:t>Hyperledger</w:t>
-      </w:r>
-      <w:proofErr w:type="spellEnd"/>
-      <w:r>
-        <w:rPr>
-          <w:rFonts w:hint="eastAsia"/>
-          <w:b/>
-        </w:rPr>
-        <w:t>的区块链平台有：</w:t>
-      </w:r>
-    </w:p>
-    <w:p>
-      <w:r>
-        <w:rPr>
-          <w:rFonts w:hint="eastAsia"/>
-        </w:rPr>
-        <w:tab/>
-      </w:r>
-      <w:proofErr w:type="spellStart"/>
-      <w:r>
-        <w:t>Hyperledger</w:t>
-      </w:r>
-      <w:proofErr w:type="spellEnd"/>
-      <w:r>
-        <w:t xml:space="preserve"> Burrow</w:t>
-      </w:r>
-    </w:p>
-    <w:p>
-      <w:r>
-        <w:rPr>
-          <w:rFonts w:hint="eastAsia"/>
-        </w:rPr>
-        <w:tab/>
-      </w:r>
-      <w:proofErr w:type="spellStart"/>
-      <w:r>
-        <w:rPr>
-          <w:color w:val="FF0000"/>
-        </w:rPr>
-        <w:t>Hyperledger</w:t>
-      </w:r>
-      <w:proofErr w:type="spellEnd"/>
-      <w:r>
-        <w:rPr>
-          <w:color w:val="FF0000"/>
-        </w:rPr>
-        <w:t xml:space="preserve"> Fabric</w:t>
-      </w:r>
-    </w:p>
-    <w:p>
-      <w:r>
-        <w:rPr>
-          <w:rFonts w:hint="eastAsia"/>
-        </w:rPr>
-        <w:tab/>
-      </w:r>
-      <w:proofErr w:type="spellStart"/>
-      <w:r>
-        <w:t>Hyperledger</w:t>
-      </w:r>
-      <w:proofErr w:type="spellEnd"/>
-      <w:r>
-        <w:t xml:space="preserve"> </w:t>
-      </w:r>
-      <w:proofErr w:type="spellStart"/>
-      <w:r>
-        <w:t>Iroha</w:t>
-      </w:r>
-      <w:proofErr w:type="spellEnd"/>
-    </w:p>
-    <w:p>
-      <w:r>
-        <w:rPr>
-          <w:rFonts w:hint="eastAsia"/>
-        </w:rPr>
-        <w:tab/>
-      </w:r>
-      <w:proofErr w:type="spellStart"/>
-      <w:r>
-        <w:t>Hyperledger</w:t>
-      </w:r>
-      <w:proofErr w:type="spellEnd"/>
-      <w:r>
-        <w:t xml:space="preserve"> </w:t>
-      </w:r>
       <w:proofErr w:type="spellStart"/>
       <w:r>
         <w:t>Sawtooth</w:t>
       </w:r>
       <w:proofErr w:type="spellEnd"/>
+      <w:r>
+        <w:rPr>
+          <w:rFonts w:hint="eastAsia"/>
+        </w:rPr>
+        <w:t>：高度模块化的分布式账本平台</w:t>
+      </w:r>
     </w:p>
     <w:p>
       <w:pPr>
@@ -1016,21 +1031,17 @@
     <w:p/>
     <w:p>
       <w:pPr>
-        <w:rPr>
-          <w:b/>
-        </w:rPr>
-      </w:pPr>
-      <w:r>
-        <w:rPr>
-          <w:rFonts w:hint="eastAsia"/>
-          <w:b/>
+        <w:pStyle w:val="1"/>
+      </w:pPr>
+      <w:r>
+        <w:rPr>
+          <w:rFonts w:hint="eastAsia"/>
         </w:rPr>
         <w:t>区块链工具</w:t>
       </w:r>
       <w:r>
         <w:rPr>
           <w:rFonts w:hint="eastAsia"/>
-          <w:b/>
         </w:rPr>
         <w:t>：</w:t>
       </w:r>
@@ -1047,8 +1058,16 @@
       <w:r>
         <w:rPr>
           <w:rFonts w:hint="eastAsia"/>
+          <w:b/>
         </w:rPr>
         <w:t>Cello</w:t>
+      </w:r>
+      <w:r>
+        <w:rPr>
+          <w:rFonts w:hint="eastAsia"/>
+          <w:b/>
+        </w:rPr>
+        <w:t>：</w:t>
       </w:r>
       <w:r>
         <w:rPr>
@@ -1093,8 +1112,16 @@
       <w:r>
         <w:rPr>
           <w:rFonts w:hint="eastAsia"/>
+          <w:b/>
         </w:rPr>
         <w:t>Composer</w:t>
+      </w:r>
+      <w:r>
+        <w:rPr>
+          <w:rFonts w:hint="eastAsia"/>
+          <w:b/>
+        </w:rPr>
+        <w:t>：</w:t>
       </w:r>
       <w:r>
         <w:rPr>
@@ -1115,8 +1142,16 @@
       <w:r>
         <w:rPr>
           <w:rFonts w:hint="eastAsia"/>
+          <w:b/>
         </w:rPr>
         <w:t>Explorer</w:t>
+      </w:r>
+      <w:r>
+        <w:rPr>
+          <w:rFonts w:hint="eastAsia"/>
+          <w:b/>
+        </w:rPr>
+        <w:t>：</w:t>
       </w:r>
       <w:r>
         <w:rPr>
@@ -1335,15 +1370,12 @@
     </w:p>
     <w:p>
       <w:pPr>
-        <w:rPr>
-          <w:b/>
-        </w:rPr>
-      </w:pPr>
-      <w:proofErr w:type="spellStart"/>
-      <w:r>
-        <w:rPr>
-          <w:rFonts w:hint="eastAsia"/>
-          <w:b/>
+        <w:pStyle w:val="1"/>
+      </w:pPr>
+      <w:proofErr w:type="spellStart"/>
+      <w:r>
+        <w:rPr>
+          <w:rFonts w:hint="eastAsia"/>
         </w:rPr>
         <w:lastRenderedPageBreak/>
         <w:t>Hyperledger</w:t>
@@ -1352,14 +1384,12 @@
       <w:r>
         <w:rPr>
           <w:rFonts w:hint="eastAsia"/>
-          <w:b/>
         </w:rPr>
         <w:t xml:space="preserve"> Fabric</w:t>
       </w:r>
       <w:r>
         <w:rPr>
           <w:rFonts w:hint="eastAsia"/>
-          <w:b/>
         </w:rPr>
         <w:t>概述</w:t>
       </w:r>
@@ -1475,93 +1505,69 @@
         </w:rPr>
         <w:t>资源开销，大幅提高了交易处理效率，满足企业级应用对处理性能的诉求。</w:t>
       </w:r>
-    </w:p>
-    <w:p>
-      <w:pPr>
-        <w:ind w:firstLine="420"/>
-        <w:rPr>
+      <w:r>
+        <w:rPr>
+          <w:rFonts w:hint="eastAsia"/>
           <w:sz w:val="16"/>
         </w:rPr>
-      </w:pPr>
+        <w:t>在</w:t>
+      </w:r>
       <w:r>
         <w:rPr>
           <w:rFonts w:hint="eastAsia"/>
           <w:sz w:val="16"/>
         </w:rPr>
-        <w:t>在</w:t>
+        <w:t>permissioned networks</w:t>
       </w:r>
       <w:r>
         <w:rPr>
           <w:rFonts w:hint="eastAsia"/>
           <w:sz w:val="16"/>
         </w:rPr>
-        <w:t>permissioned networks</w:t>
+        <w:t>（授权网络）上，进行</w:t>
       </w:r>
       <w:r>
         <w:rPr>
           <w:rFonts w:hint="eastAsia"/>
           <w:sz w:val="16"/>
         </w:rPr>
-        <w:t>（授权网络）上，进行</w:t>
+        <w:t>private confidential transactions</w:t>
       </w:r>
       <w:r>
         <w:rPr>
           <w:rFonts w:hint="eastAsia"/>
           <w:sz w:val="16"/>
         </w:rPr>
-        <w:t>private confidential transactions</w:t>
+        <w:t>（私人保密交易）。</w:t>
       </w:r>
       <w:r>
         <w:rPr>
           <w:rFonts w:hint="eastAsia"/>
           <w:sz w:val="16"/>
         </w:rPr>
-        <w:t>（私人保密交易）。</w:t>
-      </w:r>
-    </w:p>
-    <w:p>
-      <w:pPr>
-        <w:ind w:firstLine="420"/>
-        <w:rPr>
+        <w:t>Fabric</w:t>
+      </w:r>
+      <w:r>
+        <w:rPr>
+          <w:rFonts w:hint="eastAsia"/>
           <w:sz w:val="16"/>
         </w:rPr>
-      </w:pPr>
+        <w:t>的定位是商业应用、是企业与企业之间的联盟链。联盟链是不能随随便便接入的，必须有准入限制（</w:t>
+      </w:r>
       <w:r>
         <w:rPr>
           <w:rFonts w:hint="eastAsia"/>
           <w:sz w:val="16"/>
         </w:rPr>
-        <w:t>Fabric</w:t>
+        <w:t>permissioned</w:t>
       </w:r>
       <w:r>
         <w:rPr>
           <w:rFonts w:hint="eastAsia"/>
           <w:sz w:val="16"/>
         </w:rPr>
-        <w:t>的定位是商业应用、是企业与企业之间的联盟链。联盟链是不能随随便便接入的，必须有准入限制（</w:t>
-      </w:r>
-      <w:r>
-        <w:rPr>
-          <w:rFonts w:hint="eastAsia"/>
-          <w:sz w:val="16"/>
-        </w:rPr>
-        <w:t>permissioned</w:t>
-      </w:r>
-      <w:r>
-        <w:rPr>
-          <w:rFonts w:hint="eastAsia"/>
-          <w:sz w:val="16"/>
-        </w:rPr>
         <w:t>）。相比较于比特币的网络是全公开的网络，任何人都可以接入。</w:t>
       </w:r>
-    </w:p>
-    <w:p>
-      <w:pPr>
-        <w:ind w:firstLine="420"/>
-        <w:rPr>
-          <w:sz w:val="16"/>
-        </w:rPr>
-      </w:pPr>
       <w:r>
         <w:rPr>
           <w:rFonts w:hint="eastAsia"/>
@@ -1725,7 +1731,13 @@
         <w:rPr>
           <w:rFonts w:hint="eastAsia"/>
         </w:rPr>
-        <w:t>）、</w:t>
+        <w:t>）：背书是指持票人为将票据权利转让给他人或者将一定票据权利授予他人</w:t>
+      </w:r>
+      <w:r>
+        <w:rPr>
+          <w:rFonts w:hint="eastAsia"/>
+        </w:rPr>
+        <w:t>行使。</w:t>
       </w:r>
     </w:p>
     <w:p>
@@ -1807,7 +1819,19 @@
         <w:rPr>
           <w:rFonts w:hint="eastAsia"/>
         </w:rPr>
-        <w:t>：是一种数据隔离机制，保证交易信息只有交易参与方可见，每个</w:t>
+        <w:t>：</w:t>
+      </w:r>
+      <w:r>
+        <w:rPr>
+          <w:rFonts w:hint="eastAsia"/>
+        </w:rPr>
+        <w:t>又称子链，</w:t>
+      </w:r>
+      <w:r>
+        <w:rPr>
+          <w:rFonts w:hint="eastAsia"/>
+        </w:rPr>
+        <w:t>是一种数据隔离机制，保证交易信息只有交易参与方可见，每个</w:t>
       </w:r>
       <w:r>
         <w:rPr>
@@ -1832,6 +1856,100 @@
           <w:rFonts w:hint="eastAsia"/>
         </w:rPr>
         <w:t>区块链，这使得多个用户可以共用同一个区块链系统而不用担心信息泄露问题。</w:t>
+      </w:r>
+      <w:r>
+        <w:rPr>
+          <w:rFonts w:hint="eastAsia"/>
+        </w:rPr>
+        <w:t>同一</w:t>
+      </w:r>
+      <w:r>
+        <w:rPr>
+          <w:rFonts w:hint="eastAsia"/>
+        </w:rPr>
+        <w:t>peer</w:t>
+      </w:r>
+      <w:r>
+        <w:rPr>
+          <w:rFonts w:hint="eastAsia"/>
+        </w:rPr>
+        <w:t>可加入不同</w:t>
+      </w:r>
+      <w:r>
+        <w:rPr>
+          <w:rFonts w:hint="eastAsia"/>
+        </w:rPr>
+        <w:t>channel</w:t>
+      </w:r>
+      <w:r>
+        <w:rPr>
+          <w:rFonts w:hint="eastAsia"/>
+        </w:rPr>
+        <w:t>，</w:t>
+      </w:r>
+      <w:proofErr w:type="spellStart"/>
+      <w:r>
+        <w:rPr>
+          <w:rFonts w:hint="eastAsia"/>
+        </w:rPr>
+        <w:t>chaincode</w:t>
+      </w:r>
+      <w:proofErr w:type="spellEnd"/>
+      <w:r>
+        <w:rPr>
+          <w:rFonts w:hint="eastAsia"/>
+        </w:rPr>
+        <w:t>的操作基于</w:t>
+      </w:r>
+      <w:r>
+        <w:rPr>
+          <w:rFonts w:hint="eastAsia"/>
+        </w:rPr>
+        <w:t>channel</w:t>
+      </w:r>
+      <w:r>
+        <w:rPr>
+          <w:rFonts w:hint="eastAsia"/>
+        </w:rPr>
+        <w:t>进行，同一</w:t>
+      </w:r>
+      <w:r>
+        <w:rPr>
+          <w:rFonts w:hint="eastAsia"/>
+        </w:rPr>
+        <w:t>channel</w:t>
+      </w:r>
+      <w:r>
+        <w:rPr>
+          <w:rFonts w:hint="eastAsia"/>
+        </w:rPr>
+        <w:t>上的</w:t>
+      </w:r>
+      <w:r>
+        <w:rPr>
+          <w:rFonts w:hint="eastAsia"/>
+        </w:rPr>
+        <w:t>peer</w:t>
+      </w:r>
+      <w:r>
+        <w:rPr>
+          <w:rFonts w:hint="eastAsia"/>
+        </w:rPr>
+        <w:t>节点同步其上</w:t>
+      </w:r>
+      <w:proofErr w:type="spellStart"/>
+      <w:r>
+        <w:rPr>
+          <w:rFonts w:hint="eastAsia"/>
+        </w:rPr>
+        <w:t>chaincode</w:t>
+      </w:r>
+      <w:proofErr w:type="spellEnd"/>
+      <w:r>
+        <w:rPr>
+          <w:rFonts w:hint="eastAsia"/>
+        </w:rPr>
+        <w:t>执行的结果</w:t>
       </w:r>
     </w:p>
     <w:p>
@@ -1842,6 +1960,9 @@
           <w:numId w:val="2"/>
         </w:numPr>
         <w:ind w:firstLineChars="0"/>
+        <w:rPr>
+          <w:u w:val="single"/>
+        </w:rPr>
       </w:pPr>
       <w:proofErr w:type="spellStart"/>
       <w:r>
@@ -1868,6 +1989,163 @@
           <w:rFonts w:hint="eastAsia"/>
         </w:rPr>
         <w:t>也叫智能合约，将资产定义和资产处理逻辑封装成接口，当其被用户调用的时候，改变账本的状态。</w:t>
+      </w:r>
+      <w:r>
+        <w:rPr>
+          <w:rFonts w:hint="eastAsia"/>
+          <w:u w:val="single"/>
+        </w:rPr>
+        <w:t>生成</w:t>
+      </w:r>
+      <w:r>
+        <w:rPr>
+          <w:rFonts w:hint="eastAsia"/>
+          <w:u w:val="single"/>
+        </w:rPr>
+        <w:t>Transaction(</w:t>
+      </w:r>
+      <w:r>
+        <w:rPr>
+          <w:rFonts w:hint="eastAsia"/>
+          <w:u w:val="single"/>
+        </w:rPr>
+        <w:t>交易</w:t>
+      </w:r>
+      <w:r>
+        <w:rPr>
+          <w:rFonts w:hint="eastAsia"/>
+          <w:u w:val="single"/>
+        </w:rPr>
+        <w:t>)</w:t>
+      </w:r>
+      <w:r>
+        <w:rPr>
+          <w:rFonts w:hint="eastAsia"/>
+          <w:u w:val="single"/>
+        </w:rPr>
+        <w:t>的唯一来源</w:t>
+      </w:r>
+      <w:r>
+        <w:rPr>
+          <w:rFonts w:hint="eastAsia"/>
+        </w:rPr>
+        <w:t>，</w:t>
+      </w:r>
+      <w:r>
+        <w:rPr>
+          <w:rFonts w:hint="eastAsia"/>
+          <w:u w:val="single"/>
+        </w:rPr>
+        <w:t>接口的实现代码</w:t>
+      </w:r>
+      <w:r>
+        <w:rPr>
+          <w:rFonts w:hint="eastAsia"/>
+        </w:rPr>
+        <w:t>，</w:t>
+      </w:r>
+      <w:r>
+        <w:rPr>
+          <w:rFonts w:hint="eastAsia"/>
+          <w:u w:val="single"/>
+        </w:rPr>
+        <w:t>部署在</w:t>
+      </w:r>
+      <w:r>
+        <w:rPr>
+          <w:rFonts w:hint="eastAsia"/>
+          <w:u w:val="single"/>
+        </w:rPr>
+        <w:t>fabric</w:t>
+      </w:r>
+      <w:r>
+        <w:rPr>
+          <w:rFonts w:hint="eastAsia"/>
+          <w:u w:val="single"/>
+        </w:rPr>
+        <w:t>区块链的</w:t>
+      </w:r>
+      <w:r>
+        <w:rPr>
+          <w:rFonts w:hint="eastAsia"/>
+          <w:u w:val="single"/>
+        </w:rPr>
+        <w:t>peer(</w:t>
+      </w:r>
+      <w:r>
+        <w:rPr>
+          <w:rFonts w:hint="eastAsia"/>
+          <w:u w:val="single"/>
+        </w:rPr>
+        <w:t>网络节点</w:t>
+      </w:r>
+      <w:r>
+        <w:rPr>
+          <w:rFonts w:hint="eastAsia"/>
+          <w:u w:val="single"/>
+        </w:rPr>
+        <w:t>)</w:t>
+      </w:r>
+      <w:r>
+        <w:rPr>
+          <w:rFonts w:hint="eastAsia"/>
+          <w:u w:val="single"/>
+        </w:rPr>
+        <w:t>上</w:t>
+      </w:r>
+      <w:r>
+        <w:rPr>
+          <w:rFonts w:hint="eastAsia"/>
+        </w:rPr>
+        <w:t>，</w:t>
+      </w:r>
+      <w:r>
+        <w:rPr>
+          <w:rFonts w:hint="eastAsia"/>
+          <w:u w:val="single"/>
+        </w:rPr>
+        <w:t>与</w:t>
+      </w:r>
+      <w:r>
+        <w:rPr>
+          <w:rFonts w:hint="eastAsia"/>
+          <w:u w:val="single"/>
+        </w:rPr>
+        <w:t>fabric</w:t>
+      </w:r>
+      <w:r>
+        <w:rPr>
+          <w:rFonts w:hint="eastAsia"/>
+          <w:u w:val="single"/>
+        </w:rPr>
+        <w:t>区块链交互的唯一渠道</w:t>
+      </w:r>
+      <w:r>
+        <w:rPr>
+          <w:rFonts w:hint="eastAsia"/>
+        </w:rPr>
+        <w:t>，</w:t>
+      </w:r>
+      <w:r>
+        <w:rPr>
+          <w:rFonts w:hint="eastAsia"/>
+          <w:u w:val="single"/>
+        </w:rPr>
+        <w:t>智能合约在</w:t>
+      </w:r>
+      <w:r>
+        <w:rPr>
+          <w:rFonts w:hint="eastAsia"/>
+          <w:u w:val="single"/>
+        </w:rPr>
+        <w:t>fabric</w:t>
+      </w:r>
+      <w:r>
+        <w:rPr>
+          <w:rFonts w:hint="eastAsia"/>
+          <w:u w:val="single"/>
+        </w:rPr>
+        <w:t>上的实现方式</w:t>
       </w:r>
     </w:p>
     <w:p>
@@ -2005,51 +2283,41 @@
         <w:rPr>
           <w:rFonts w:hint="eastAsia"/>
         </w:rPr>
-        <w:t>Ordering service</w:t>
-      </w:r>
-      <w:r>
-        <w:rPr>
-          <w:rFonts w:hint="eastAsia"/>
-        </w:rPr>
-        <w:t>：利用</w:t>
-      </w:r>
-      <w:proofErr w:type="spellStart"/>
-      <w:r>
-        <w:rPr>
-          <w:rFonts w:hint="eastAsia"/>
-        </w:rPr>
-        <w:t>kafka</w:t>
-      </w:r>
-      <w:proofErr w:type="spellEnd"/>
-      <w:r>
-        <w:rPr>
-          <w:rFonts w:hint="eastAsia"/>
-        </w:rPr>
-        <w:t>、</w:t>
-      </w:r>
-      <w:r>
-        <w:rPr>
-          <w:rFonts w:hint="eastAsia"/>
-        </w:rPr>
-        <w:t>SBTF</w:t>
-      </w:r>
-      <w:r>
-        <w:rPr>
-          <w:rFonts w:hint="eastAsia"/>
-        </w:rPr>
-        <w:t>等共识算法对所有交易信息进行排序并打包成区块，发给</w:t>
-      </w:r>
-      <w:r>
-        <w:rPr>
-          <w:rFonts w:hint="eastAsia"/>
-        </w:rPr>
-        <w:t>committing peers</w:t>
-      </w:r>
-      <w:r>
-        <w:rPr>
-          <w:rFonts w:hint="eastAsia"/>
-        </w:rPr>
-        <w:t>节点，写入区块链中。</w:t>
+        <w:t>World state</w:t>
+      </w:r>
+      <w:r>
+        <w:rPr>
+          <w:rFonts w:hint="eastAsia"/>
+        </w:rPr>
+        <w:t>：显示当前资产数据的状态，底层通过</w:t>
+      </w:r>
+      <w:proofErr w:type="spellStart"/>
+      <w:r>
+        <w:rPr>
+          <w:rFonts w:hint="eastAsia"/>
+        </w:rPr>
+        <w:t>LevelDB</w:t>
+      </w:r>
+      <w:proofErr w:type="spellEnd"/>
+      <w:r>
+        <w:rPr>
+          <w:rFonts w:hint="eastAsia"/>
+        </w:rPr>
+        <w:t>和</w:t>
+      </w:r>
+      <w:proofErr w:type="spellStart"/>
+      <w:r>
+        <w:rPr>
+          <w:rFonts w:hint="eastAsia"/>
+        </w:rPr>
+        <w:t>CouchDB</w:t>
+      </w:r>
+      <w:proofErr w:type="spellEnd"/>
+      <w:r>
+        <w:rPr>
+          <w:rFonts w:hint="eastAsia"/>
+        </w:rPr>
+        <w:t>数据库将区块链中的资产信息组织起来，提供高效的数据访问接口。</w:t>
       </w:r>
     </w:p>
     <w:p>
@@ -2065,41 +2333,109 @@
         <w:rPr>
           <w:rFonts w:hint="eastAsia"/>
         </w:rPr>
-        <w:t>World state</w:t>
-      </w:r>
-      <w:r>
-        <w:rPr>
-          <w:rFonts w:hint="eastAsia"/>
-        </w:rPr>
-        <w:t>：显示当前资产数据的状态，底层通过</w:t>
-      </w:r>
-      <w:proofErr w:type="spellStart"/>
-      <w:r>
-        <w:rPr>
-          <w:rFonts w:hint="eastAsia"/>
-        </w:rPr>
-        <w:t>LevelDB</w:t>
-      </w:r>
-      <w:proofErr w:type="spellEnd"/>
+        <w:t>Membership service provider</w:t>
+      </w:r>
+      <w:r>
+        <w:rPr>
+          <w:rFonts w:hint="eastAsia"/>
+        </w:rPr>
+        <w:t>（</w:t>
+      </w:r>
+      <w:r>
+        <w:rPr>
+          <w:rFonts w:hint="eastAsia"/>
+        </w:rPr>
+        <w:t>MSP</w:t>
+      </w:r>
+      <w:r>
+        <w:rPr>
+          <w:rFonts w:hint="eastAsia"/>
+        </w:rPr>
+        <w:t>）：管理认证信息，为</w:t>
+      </w:r>
+      <w:r>
+        <w:rPr>
+          <w:rFonts w:hint="eastAsia"/>
+        </w:rPr>
+        <w:t>client</w:t>
+      </w:r>
       <w:r>
         <w:rPr>
           <w:rFonts w:hint="eastAsia"/>
         </w:rPr>
         <w:t>和</w:t>
       </w:r>
-      <w:proofErr w:type="spellStart"/>
-      <w:r>
-        <w:rPr>
-          <w:rFonts w:hint="eastAsia"/>
-        </w:rPr>
-        <w:t>CouchDB</w:t>
-      </w:r>
-      <w:proofErr w:type="spellEnd"/>
-      <w:r>
-        <w:rPr>
-          <w:rFonts w:hint="eastAsia"/>
-        </w:rPr>
-        <w:t>数据库将区块链中的资产信息组织起来，提供高效的数据访问接口。</w:t>
+      <w:r>
+        <w:rPr>
+          <w:rFonts w:hint="eastAsia"/>
+        </w:rPr>
+        <w:t>peers</w:t>
+      </w:r>
+      <w:r>
+        <w:rPr>
+          <w:rFonts w:hint="eastAsia"/>
+        </w:rPr>
+        <w:t>提供授权服务。</w:t>
+      </w:r>
+      <w:r>
+        <w:rPr>
+          <w:rFonts w:hint="eastAsia"/>
+        </w:rPr>
+        <w:t>为</w:t>
+      </w:r>
+      <w:r>
+        <w:rPr>
+          <w:rFonts w:hint="eastAsia"/>
+        </w:rPr>
+        <w:t>client</w:t>
+      </w:r>
+      <w:r>
+        <w:rPr>
+          <w:rFonts w:hint="eastAsia"/>
+        </w:rPr>
+        <w:t>和</w:t>
+      </w:r>
+      <w:r>
+        <w:rPr>
+          <w:rFonts w:hint="eastAsia"/>
+        </w:rPr>
+        <w:t>peer</w:t>
+      </w:r>
+      <w:r>
+        <w:rPr>
+          <w:rFonts w:hint="eastAsia"/>
+        </w:rPr>
+        <w:t>提供证书的系统抽象组件，</w:t>
+      </w:r>
+      <w:r>
+        <w:rPr>
+          <w:rFonts w:hint="eastAsia"/>
+        </w:rPr>
+        <w:t>Client</w:t>
+      </w:r>
+      <w:r>
+        <w:rPr>
+          <w:rFonts w:hint="eastAsia"/>
+        </w:rPr>
+        <w:t>用证书来认证他们的交易；</w:t>
+      </w:r>
+      <w:r>
+        <w:rPr>
+          <w:rFonts w:hint="eastAsia"/>
+        </w:rPr>
+        <w:t>peer</w:t>
+      </w:r>
+      <w:r>
+        <w:rPr>
+          <w:rFonts w:hint="eastAsia"/>
+        </w:rPr>
+        <w:t>用证书认证其交易背书。该接口与系统的交易处理组件密切相关，旨在使已定义的成员身份服务组件以这种方式顺利插入而不会修改系统的交易处理组件的核心</w:t>
+      </w:r>
+      <w:r>
+        <w:rPr>
+          <w:rFonts w:hint="eastAsia"/>
+        </w:rPr>
+        <w:t>。</w:t>
       </w:r>
     </w:p>
     <w:p>
@@ -2115,67 +2451,13 @@
         <w:rPr>
           <w:rFonts w:hint="eastAsia"/>
         </w:rPr>
-        <w:t>Membership service provider</w:t>
-      </w:r>
-      <w:r>
-        <w:rPr>
-          <w:rFonts w:hint="eastAsia"/>
-        </w:rPr>
-        <w:t>（</w:t>
-      </w:r>
-      <w:r>
-        <w:rPr>
-          <w:rFonts w:hint="eastAsia"/>
-        </w:rPr>
-        <w:t>MSP</w:t>
-      </w:r>
-      <w:r>
-        <w:rPr>
-          <w:rFonts w:hint="eastAsia"/>
-        </w:rPr>
-        <w:t>）：管理认证信息，为</w:t>
-      </w:r>
-      <w:r>
-        <w:rPr>
-          <w:rFonts w:hint="eastAsia"/>
-        </w:rPr>
-        <w:t>client</w:t>
-      </w:r>
-      <w:r>
-        <w:rPr>
-          <w:rFonts w:hint="eastAsia"/>
-        </w:rPr>
-        <w:t>和</w:t>
-      </w:r>
-      <w:r>
-        <w:rPr>
-          <w:rFonts w:hint="eastAsia"/>
-        </w:rPr>
-        <w:t>peers</w:t>
-      </w:r>
-      <w:r>
-        <w:rPr>
-          <w:rFonts w:hint="eastAsia"/>
-        </w:rPr>
-        <w:t>提供授权服务。</w:t>
-      </w:r>
-      <w:r>
-        <w:rPr>
-          <w:rFonts w:hint="eastAsia"/>
-        </w:rPr>
-        <w:t>为</w:t>
-      </w:r>
-      <w:r>
-        <w:rPr>
-          <w:rFonts w:hint="eastAsia"/>
-        </w:rPr>
-        <w:t>client</w:t>
-      </w:r>
-      <w:r>
-        <w:rPr>
-          <w:rFonts w:hint="eastAsia"/>
-        </w:rPr>
-        <w:t>和</w:t>
+        <w:t xml:space="preserve">Ordering Service </w:t>
+      </w:r>
+      <w:r>
+        <w:rPr>
+          <w:rFonts w:hint="eastAsia"/>
+        </w:rPr>
+        <w:t>：排序服务或共识服务，独立于</w:t>
       </w:r>
       <w:r>
         <w:rPr>
@@ -2187,31 +2469,95 @@
         <w:rPr>
           <w:rFonts w:hint="eastAsia"/>
         </w:rPr>
-        <w:t>提供证书的系统抽象组件，</w:t>
-      </w:r>
-      <w:r>
-        <w:rPr>
-          <w:rFonts w:hint="eastAsia"/>
-        </w:rPr>
-        <w:t>Client</w:t>
-      </w:r>
-      <w:r>
-        <w:rPr>
-          <w:rFonts w:hint="eastAsia"/>
-        </w:rPr>
-        <w:t>用证书来认证他们的交易；</w:t>
-      </w:r>
-      <w:r>
-        <w:rPr>
-          <w:rFonts w:hint="eastAsia"/>
-        </w:rPr>
-        <w:t>peer</w:t>
-      </w:r>
-      <w:r>
-        <w:rPr>
-          <w:rFonts w:hint="eastAsia"/>
-        </w:rPr>
-        <w:t>用证书认证其交易背书。该接口与系统的交易处理组件密切相关，旨在使已定义的成员身份服务组件以这种方式顺利插入而不会修改系统的交易处理组件的核心</w:t>
+        <w:t>流程之外，以先到先得的方式为网络上所有的</w:t>
+      </w:r>
+      <w:r>
+        <w:rPr>
+          <w:rFonts w:hint="eastAsia"/>
+        </w:rPr>
+        <w:t>channel</w:t>
+      </w:r>
+      <w:r>
+        <w:rPr>
+          <w:rFonts w:hint="eastAsia"/>
+        </w:rPr>
+        <w:t>做教育排序，支持可插拔实现，目前默认</w:t>
+      </w:r>
+      <w:r>
+        <w:rPr>
+          <w:rFonts w:hint="eastAsia"/>
+        </w:rPr>
+        <w:t>Solo</w:t>
+      </w:r>
+      <w:r>
+        <w:rPr>
+          <w:rFonts w:hint="eastAsia"/>
+        </w:rPr>
+        <w:t>（单节点共识）、</w:t>
+      </w:r>
+      <w:proofErr w:type="spellStart"/>
+      <w:r>
+        <w:rPr>
+          <w:rFonts w:hint="eastAsia"/>
+        </w:rPr>
+        <w:t>kafka</w:t>
+      </w:r>
+      <w:proofErr w:type="spellEnd"/>
+      <w:r>
+        <w:rPr>
+          <w:rFonts w:hint="eastAsia"/>
+        </w:rPr>
+        <w:t>（分布式队列）和</w:t>
+      </w:r>
+      <w:r>
+        <w:rPr>
+          <w:rFonts w:hint="eastAsia"/>
+        </w:rPr>
+        <w:t>SBFT</w:t>
+      </w:r>
+      <w:r>
+        <w:rPr>
+          <w:rFonts w:hint="eastAsia"/>
+        </w:rPr>
+        <w:t>（简单拜占庭容错）。是整个网络的公用</w:t>
+      </w:r>
+      <w:r>
+        <w:rPr>
+          <w:rFonts w:hint="eastAsia"/>
+        </w:rPr>
+        <w:t>binding</w:t>
+      </w:r>
+      <w:r>
+        <w:rPr>
+          <w:rFonts w:hint="eastAsia"/>
+        </w:rPr>
+        <w:t>，包含与每个</w:t>
+      </w:r>
+      <w:r>
+        <w:rPr>
+          <w:rFonts w:hint="eastAsia"/>
+        </w:rPr>
+        <w:t>Member</w:t>
+      </w:r>
+      <w:r>
+        <w:rPr>
+          <w:rFonts w:hint="eastAsia"/>
+        </w:rPr>
+        <w:t>（成员）相关的</w:t>
+      </w:r>
+      <w:proofErr w:type="gramStart"/>
+      <w:r>
+        <w:rPr>
+          <w:rFonts w:hint="eastAsia"/>
+        </w:rPr>
+        <w:t>的</w:t>
+      </w:r>
+      <w:proofErr w:type="gramEnd"/>
+      <w:r>
+        <w:rPr>
+          <w:rFonts w:hint="eastAsia"/>
+        </w:rPr>
+        <w:t>加密材料</w:t>
       </w:r>
       <w:r>
         <w:rPr>
@@ -2219,63 +2565,11 @@
         </w:rPr>
         <w:t>。</w:t>
       </w:r>
-    </w:p>
-    <w:p>
-      <w:pPr>
-        <w:pStyle w:val="a3"/>
-        <w:numPr>
-          <w:ilvl w:val="0"/>
-          <w:numId w:val="2"/>
-        </w:numPr>
-        <w:ind w:firstLineChars="0"/>
-      </w:pPr>
-      <w:r>
-        <w:rPr>
-          <w:rFonts w:hint="eastAsia"/>
-        </w:rPr>
-        <w:t xml:space="preserve">Ordering Service </w:t>
-      </w:r>
-      <w:r>
-        <w:rPr>
-          <w:rFonts w:hint="eastAsia"/>
-        </w:rPr>
-        <w:t>：排序服务或共识服务，独立于</w:t>
-      </w:r>
-      <w:r>
-        <w:rPr>
-          <w:rFonts w:hint="eastAsia"/>
-        </w:rPr>
-        <w:t>peer</w:t>
-      </w:r>
-      <w:r>
-        <w:rPr>
-          <w:rFonts w:hint="eastAsia"/>
-        </w:rPr>
-        <w:t>流程之外，以先到先得的方式为网络上所有的</w:t>
-      </w:r>
-      <w:r>
-        <w:rPr>
-          <w:rFonts w:hint="eastAsia"/>
-        </w:rPr>
-        <w:t>channel</w:t>
-      </w:r>
-      <w:r>
-        <w:rPr>
-          <w:rFonts w:hint="eastAsia"/>
-        </w:rPr>
-        <w:t>做教育排序，支持可插拔实现，目前默认</w:t>
-      </w:r>
-      <w:r>
-        <w:rPr>
-          <w:rFonts w:hint="eastAsia"/>
-        </w:rPr>
-        <w:t>Solo</w:t>
-      </w:r>
-      <w:r>
-        <w:rPr>
-          <w:rFonts w:hint="eastAsia"/>
-        </w:rPr>
-        <w:t>（单节点共识）、</w:t>
+      <w:r>
+        <w:rPr>
+          <w:rFonts w:hint="eastAsia"/>
+        </w:rPr>
+        <w:t>利用</w:t>
       </w:r>
       <w:proofErr w:type="spellStart"/>
       <w:r>
@@ -2289,101 +2583,55 @@
         <w:rPr>
           <w:rFonts w:hint="eastAsia"/>
         </w:rPr>
-        <w:t>（分布式队列）和</w:t>
-      </w:r>
-      <w:r>
-        <w:rPr>
-          <w:rFonts w:hint="eastAsia"/>
-        </w:rPr>
-        <w:t>SBFT</w:t>
-      </w:r>
-      <w:r>
-        <w:rPr>
-          <w:rFonts w:hint="eastAsia"/>
-        </w:rPr>
-        <w:t>（简单拜占庭容错）。是整个网络的公用</w:t>
-      </w:r>
-      <w:r>
-        <w:rPr>
-          <w:rFonts w:hint="eastAsia"/>
-        </w:rPr>
-        <w:t>binding</w:t>
-      </w:r>
-      <w:r>
-        <w:rPr>
-          <w:rFonts w:hint="eastAsia"/>
-        </w:rPr>
-        <w:t>，包含与每个</w:t>
-      </w:r>
-      <w:r>
-        <w:rPr>
-          <w:rFonts w:hint="eastAsia"/>
-        </w:rPr>
-        <w:t>Member</w:t>
-      </w:r>
-      <w:r>
-        <w:rPr>
-          <w:rFonts w:hint="eastAsia"/>
-        </w:rPr>
-        <w:t>（成员）相关的</w:t>
-      </w:r>
-      <w:proofErr w:type="gramStart"/>
-      <w:r>
-        <w:rPr>
-          <w:rFonts w:hint="eastAsia"/>
-        </w:rPr>
-        <w:t>的</w:t>
-      </w:r>
-      <w:proofErr w:type="gramEnd"/>
-      <w:r>
-        <w:rPr>
-          <w:rFonts w:hint="eastAsia"/>
-        </w:rPr>
-        <w:t>加密材料</w:t>
-      </w:r>
-    </w:p>
-    <w:p>
-      <w:pPr>
-        <w:pStyle w:val="a3"/>
-        <w:numPr>
-          <w:ilvl w:val="0"/>
-          <w:numId w:val="2"/>
-        </w:numPr>
-        <w:ind w:firstLineChars="0"/>
-      </w:pPr>
-      <w:r>
-        <w:rPr>
-          <w:rFonts w:hint="eastAsia"/>
-        </w:rPr>
-        <w:t>Composer</w:t>
-      </w:r>
-      <w:r>
-        <w:rPr>
-          <w:rFonts w:hint="eastAsia"/>
-        </w:rPr>
-        <w:t>是用于合约、区块链应用开发的工具，用来简化、加快区块链应用的开发过程。</w:t>
-      </w:r>
-    </w:p>
-    <w:p>
-      <w:pPr>
-        <w:pStyle w:val="a3"/>
-        <w:numPr>
-          <w:ilvl w:val="0"/>
-          <w:numId w:val="2"/>
-        </w:numPr>
-        <w:ind w:firstLineChars="0"/>
-      </w:pPr>
-      <w:r>
-        <w:rPr>
-          <w:rFonts w:hint="eastAsia"/>
-        </w:rPr>
-        <w:t>Explorer</w:t>
-      </w:r>
-      <w:r>
-        <w:rPr>
-          <w:rFonts w:hint="eastAsia"/>
-        </w:rPr>
-        <w:t>是一个区块链浏览器。</w:t>
+        <w:t>、</w:t>
+      </w:r>
+      <w:r>
+        <w:rPr>
+          <w:rFonts w:hint="eastAsia"/>
+        </w:rPr>
+        <w:t>SBTF</w:t>
+      </w:r>
+      <w:r>
+        <w:rPr>
+          <w:rFonts w:hint="eastAsia"/>
+        </w:rPr>
+        <w:t>等共识算法对所有交易信息进行排序并打包成区块，发给</w:t>
+      </w:r>
+      <w:r>
+        <w:rPr>
+          <w:rFonts w:hint="eastAsia"/>
+        </w:rPr>
+        <w:t>committing peers</w:t>
+      </w:r>
+      <w:r>
+        <w:rPr>
+          <w:rFonts w:hint="eastAsia"/>
+        </w:rPr>
+        <w:t>节点</w:t>
+      </w:r>
+      <w:r>
+        <w:rPr>
+          <w:rFonts w:hint="eastAsia"/>
+        </w:rPr>
+        <w:t>(</w:t>
+      </w:r>
+      <w:r>
+        <w:rPr>
+          <w:rFonts w:hint="eastAsia"/>
+        </w:rPr>
+        <w:t>提交节点</w:t>
+      </w:r>
+      <w:r>
+        <w:rPr>
+          <w:rFonts w:hint="eastAsia"/>
+        </w:rPr>
+        <w:t>)</w:t>
+      </w:r>
+      <w:r>
+        <w:rPr>
+          <w:rFonts w:hint="eastAsia"/>
+        </w:rPr>
+        <w:t>，写入区块链中。</w:t>
       </w:r>
     </w:p>
     <w:p>
@@ -2424,6 +2672,9 @@
           <w:numId w:val="4"/>
         </w:numPr>
         <w:ind w:firstLineChars="0"/>
+        <w:rPr>
+          <w:rFonts w:hint="eastAsia"/>
+        </w:rPr>
       </w:pPr>
       <w:r>
         <w:rPr>
@@ -2447,109 +2698,106 @@
         </w:numPr>
         <w:ind w:firstLineChars="0"/>
       </w:pPr>
-      <w:r>
-        <w:rPr>
-          <w:rFonts w:hint="eastAsia"/>
-        </w:rPr>
-        <w:t>Peers</w:t>
-      </w:r>
-      <w:r>
-        <w:rPr>
-          <w:rFonts w:hint="eastAsia"/>
-        </w:rPr>
-        <w:t>：负责维护区块链账本，分为</w:t>
-      </w:r>
-      <w:proofErr w:type="spellStart"/>
-      <w:r>
-        <w:rPr>
-          <w:rFonts w:hint="eastAsia"/>
-        </w:rPr>
-        <w:t>endoring</w:t>
-      </w:r>
-      <w:proofErr w:type="spellEnd"/>
-      <w:r>
-        <w:rPr>
-          <w:rFonts w:hint="eastAsia"/>
-        </w:rPr>
-        <w:t xml:space="preserve"> peers</w:t>
-      </w:r>
-      <w:r>
-        <w:rPr>
-          <w:rFonts w:hint="eastAsia"/>
-        </w:rPr>
-        <w:t>和</w:t>
-      </w:r>
-      <w:r>
-        <w:rPr>
-          <w:rFonts w:hint="eastAsia"/>
-        </w:rPr>
-        <w:t>committing peers</w:t>
-      </w:r>
-      <w:r>
-        <w:rPr>
-          <w:rFonts w:hint="eastAsia"/>
-        </w:rPr>
-        <w:t>，其中，</w:t>
-      </w:r>
-      <w:r>
-        <w:rPr>
-          <w:rFonts w:hint="eastAsia"/>
-        </w:rPr>
-        <w:t>endorser</w:t>
-      </w:r>
-      <w:r>
-        <w:rPr>
-          <w:rFonts w:hint="eastAsia"/>
-        </w:rPr>
-        <w:t>为交易做背书（验证交易并对交易签名），</w:t>
-      </w:r>
-      <w:r>
-        <w:rPr>
-          <w:rFonts w:hint="eastAsia"/>
-        </w:rPr>
-        <w:t>committer</w:t>
-      </w:r>
-      <w:r>
-        <w:rPr>
-          <w:rFonts w:hint="eastAsia"/>
-        </w:rPr>
-        <w:t>接收打包好的区块，然后写入区块链中。</w:t>
-      </w:r>
-      <w:r>
-        <w:rPr>
-          <w:rFonts w:hint="eastAsia"/>
-        </w:rPr>
-        <w:t>Peers</w:t>
-      </w:r>
-      <w:r>
-        <w:rPr>
-          <w:rFonts w:hint="eastAsia"/>
-        </w:rPr>
-        <w:t>节点是一个逻辑的概念，</w:t>
-      </w:r>
-      <w:r>
-        <w:rPr>
-          <w:rFonts w:hint="eastAsia"/>
-        </w:rPr>
-        <w:t>endorser</w:t>
-      </w:r>
-      <w:r>
-        <w:rPr>
-          <w:rFonts w:hint="eastAsia"/>
-        </w:rPr>
-        <w:t>和</w:t>
-      </w:r>
-      <w:r>
-        <w:rPr>
-          <w:rFonts w:hint="eastAsia"/>
-        </w:rPr>
-        <w:t>committer</w:t>
-      </w:r>
-      <w:r>
-        <w:rPr>
-          <w:rFonts w:hint="eastAsia"/>
-        </w:rPr>
-        <w:t>可以同时部署在一台物理机上。</w:t>
+      <w:proofErr w:type="spellStart"/>
+      <w:r>
+        <w:t>O</w:t>
+      </w:r>
+      <w:r>
+        <w:rPr>
+          <w:rFonts w:hint="eastAsia"/>
+        </w:rPr>
+        <w:t>rderer</w:t>
+      </w:r>
+      <w:proofErr w:type="spellEnd"/>
+      <w:r>
+        <w:rPr>
+          <w:rFonts w:hint="eastAsia"/>
+        </w:rPr>
+        <w:t>:</w:t>
+      </w:r>
+      <w:r>
+        <w:rPr>
+          <w:rFonts w:hint="eastAsia"/>
+        </w:rPr>
+        <w:t>共识服务认证，</w:t>
+      </w:r>
+      <w:r>
+        <w:rPr>
+          <w:rFonts w:hint="eastAsia"/>
+        </w:rPr>
+        <w:t>对</w:t>
+      </w:r>
+      <w:proofErr w:type="spellStart"/>
+      <w:r>
+        <w:rPr>
+          <w:rFonts w:hint="eastAsia"/>
+        </w:rPr>
+        <w:t>chaincode</w:t>
+      </w:r>
+      <w:proofErr w:type="spellEnd"/>
+      <w:r>
+        <w:rPr>
+          <w:rFonts w:hint="eastAsia"/>
+        </w:rPr>
+        <w:t>执行结果</w:t>
+      </w:r>
+      <w:r>
+        <w:rPr>
+          <w:rFonts w:hint="eastAsia"/>
+        </w:rPr>
+        <w:t>consensus</w:t>
+      </w:r>
+      <w:r>
+        <w:rPr>
+          <w:rFonts w:hint="eastAsia"/>
+        </w:rPr>
+        <w:t>。支持</w:t>
+      </w:r>
+      <w:r>
+        <w:rPr>
+          <w:rFonts w:hint="eastAsia"/>
+        </w:rPr>
+        <w:t>solo/</w:t>
+      </w:r>
+      <w:proofErr w:type="spellStart"/>
+      <w:r>
+        <w:rPr>
+          <w:rFonts w:hint="eastAsia"/>
+        </w:rPr>
+        <w:t>kafka</w:t>
+      </w:r>
+      <w:proofErr w:type="spellEnd"/>
+      <w:r>
+        <w:rPr>
+          <w:rFonts w:hint="eastAsia"/>
+        </w:rPr>
+        <w:t>/</w:t>
+      </w:r>
+      <w:proofErr w:type="spellStart"/>
+      <w:r>
+        <w:rPr>
+          <w:rFonts w:hint="eastAsia"/>
+        </w:rPr>
+        <w:t>sBFT</w:t>
+      </w:r>
+      <w:proofErr w:type="spellEnd"/>
+      <w:r>
+        <w:rPr>
+          <w:rFonts w:hint="eastAsia"/>
+        </w:rPr>
+        <w:t>不同的</w:t>
+      </w:r>
+      <w:r>
+        <w:rPr>
+          <w:rFonts w:hint="eastAsia"/>
+        </w:rPr>
+        <w:t>ordering</w:t>
+      </w:r>
+      <w:r>
+        <w:rPr>
+          <w:rFonts w:hint="eastAsia"/>
+        </w:rPr>
+        <w:t>策略</w:t>
       </w:r>
     </w:p>
     <w:p>
@@ -2565,6 +2813,120 @@
         <w:rPr>
           <w:rFonts w:hint="eastAsia"/>
         </w:rPr>
+        <w:t>Peers</w:t>
+      </w:r>
+      <w:r>
+        <w:rPr>
+          <w:rFonts w:hint="eastAsia"/>
+        </w:rPr>
+        <w:t>：负责维护区块链账本，分为</w:t>
+      </w:r>
+      <w:proofErr w:type="spellStart"/>
+      <w:r>
+        <w:rPr>
+          <w:rFonts w:hint="eastAsia"/>
+        </w:rPr>
+        <w:t>endoring</w:t>
+      </w:r>
+      <w:proofErr w:type="spellEnd"/>
+      <w:r>
+        <w:rPr>
+          <w:rFonts w:hint="eastAsia"/>
+        </w:rPr>
+        <w:t xml:space="preserve"> peers</w:t>
+      </w:r>
+      <w:r>
+        <w:rPr>
+          <w:rFonts w:hint="eastAsia"/>
+        </w:rPr>
+        <w:t>和</w:t>
+      </w:r>
+      <w:r>
+        <w:rPr>
+          <w:rFonts w:hint="eastAsia"/>
+        </w:rPr>
+        <w:t>committing peers</w:t>
+      </w:r>
+      <w:r>
+        <w:rPr>
+          <w:rFonts w:hint="eastAsia"/>
+        </w:rPr>
+        <w:t>，其中，</w:t>
+      </w:r>
+      <w:r>
+        <w:rPr>
+          <w:rFonts w:hint="eastAsia"/>
+        </w:rPr>
+        <w:t>endorser</w:t>
+      </w:r>
+      <w:r>
+        <w:rPr>
+          <w:rFonts w:hint="eastAsia"/>
+        </w:rPr>
+        <w:t>为交易做背书（验证交易并对交易签名），</w:t>
+      </w:r>
+      <w:r>
+        <w:rPr>
+          <w:rFonts w:hint="eastAsia"/>
+        </w:rPr>
+        <w:t>committer</w:t>
+      </w:r>
+      <w:r>
+        <w:rPr>
+          <w:rFonts w:hint="eastAsia"/>
+        </w:rPr>
+        <w:t>接收打包好的区块，然后写入区块链中。</w:t>
+      </w:r>
+      <w:r>
+        <w:rPr>
+          <w:rFonts w:hint="eastAsia"/>
+        </w:rPr>
+        <w:t>Peers</w:t>
+      </w:r>
+      <w:r>
+        <w:rPr>
+          <w:rFonts w:hint="eastAsia"/>
+        </w:rPr>
+        <w:t>节点是一个逻辑的概念，</w:t>
+      </w:r>
+      <w:r>
+        <w:rPr>
+          <w:rFonts w:hint="eastAsia"/>
+        </w:rPr>
+        <w:t>endorser</w:t>
+      </w:r>
+      <w:r>
+        <w:rPr>
+          <w:rFonts w:hint="eastAsia"/>
+        </w:rPr>
+        <w:t>和</w:t>
+      </w:r>
+      <w:r>
+        <w:rPr>
+          <w:rFonts w:hint="eastAsia"/>
+        </w:rPr>
+        <w:t>committer</w:t>
+      </w:r>
+      <w:r>
+        <w:rPr>
+          <w:rFonts w:hint="eastAsia"/>
+        </w:rPr>
+        <w:t>可以同时部署在一台物理机上。</w:t>
+      </w:r>
+    </w:p>
+    <w:p>
+      <w:pPr>
+        <w:pStyle w:val="a3"/>
+        <w:numPr>
+          <w:ilvl w:val="0"/>
+          <w:numId w:val="4"/>
+        </w:numPr>
+        <w:ind w:firstLineChars="0"/>
+      </w:pPr>
+      <w:r>
+        <w:rPr>
+          <w:rFonts w:hint="eastAsia"/>
+        </w:rPr>
         <w:t>Ordering Service</w:t>
       </w:r>
       <w:r>
@@ -2588,8 +2950,540 @@
     </w:p>
     <w:p>
       <w:pPr>
-        <w:jc w:val="center"/>
-      </w:pPr>
+        <w:jc w:val="left"/>
+      </w:pPr>
+      <w:r>
+        <w:rPr>
+          <w:noProof/>
+        </w:rPr>
+        <mc:AlternateContent>
+          <mc:Choice Requires="wps">
+            <w:drawing>
+              <wp:anchor distT="0" distB="0" distL="114300" distR="114300" simplePos="0" relativeHeight="251659264" behindDoc="0" locked="0" layoutInCell="1" allowOverlap="1">
+                <wp:simplePos x="0" y="0"/>
+                <wp:positionH relativeFrom="column">
+                  <wp:posOffset>2863901</wp:posOffset>
+                </wp:positionH>
+                <wp:positionV relativeFrom="paragraph">
+                  <wp:posOffset>80899</wp:posOffset>
+                </wp:positionV>
+                <wp:extent cx="3986682" cy="1294790"/>
+                <wp:effectExtent l="0" t="0" r="13970" b="19685"/>
+                <wp:wrapNone/>
+                <wp:docPr id="6" name="文本框 6"/>
+                <wp:cNvGraphicFramePr/>
+                <a:graphic xmlns:a="http://schemas.openxmlformats.org/drawingml/2006/main">
+                  <a:graphicData uri="http://schemas.microsoft.com/office/word/2010/wordprocessingShape">
+                    <wps:wsp>
+                      <wps:cNvSpPr txBox="1"/>
+                      <wps:spPr>
+                        <a:xfrm>
+                          <a:off x="0" y="0"/>
+                          <a:ext cx="3986682" cy="1294790"/>
+                        </a:xfrm>
+                        <a:prstGeom prst="rect">
+                          <a:avLst/>
+                        </a:prstGeom>
+                        <a:solidFill>
+                          <a:schemeClr val="lt1"/>
+                        </a:solidFill>
+                        <a:ln w="6350">
+                          <a:solidFill>
+                            <a:prstClr val="black"/>
+                          </a:solidFill>
+                        </a:ln>
+                        <a:effectLst/>
+                      </wps:spPr>
+                      <wps:style>
+                        <a:lnRef idx="0">
+                          <a:schemeClr val="accent1"/>
+                        </a:lnRef>
+                        <a:fillRef idx="0">
+                          <a:schemeClr val="accent1"/>
+                        </a:fillRef>
+                        <a:effectRef idx="0">
+                          <a:schemeClr val="accent1"/>
+                        </a:effectRef>
+                        <a:fontRef idx="minor">
+                          <a:schemeClr val="dk1"/>
+                        </a:fontRef>
+                      </wps:style>
+                      <wps:txbx>
+                        <w:txbxContent>
+                          <w:p>
+                            <w:pPr>
+                              <w:rPr>
+                                <w:rFonts w:hint="eastAsia"/>
+                              </w:rPr>
+                            </w:pPr>
+                            <w:r>
+                              <w:rPr>
+                                <w:rFonts w:hint="eastAsia"/>
+                              </w:rPr>
+                              <w:t>endorser:</w:t>
+                            </w:r>
+                            <w:r>
+                              <w:rPr>
+                                <w:rFonts w:hint="eastAsia"/>
+                              </w:rPr>
+                              <w:t>执行</w:t>
+                            </w:r>
+                            <w:proofErr w:type="spellStart"/>
+                            <w:r>
+                              <w:rPr>
+                                <w:rFonts w:hint="eastAsia"/>
+                              </w:rPr>
+                              <w:t>chaincode</w:t>
+                            </w:r>
+                            <w:proofErr w:type="spellEnd"/>
+                            <w:r>
+                              <w:rPr>
+                                <w:rFonts w:hint="eastAsia"/>
+                              </w:rPr>
+                              <w:t>分离计算任务，减轻</w:t>
+                            </w:r>
+                            <w:r>
+                              <w:rPr>
+                                <w:rFonts w:hint="eastAsia"/>
+                              </w:rPr>
+                              <w:t>consensus</w:t>
+                            </w:r>
+                            <w:r>
+                              <w:rPr>
+                                <w:rFonts w:hint="eastAsia"/>
+                              </w:rPr>
+                              <w:t>节点负担，增加吞吐量，支持</w:t>
+                            </w:r>
+                            <w:r>
+                              <w:rPr>
+                                <w:rFonts w:hint="eastAsia"/>
+                              </w:rPr>
+                              <w:t xml:space="preserve">endorsement policy </w:t>
+                            </w:r>
+                            <w:r>
+                              <w:rPr>
+                                <w:rFonts w:hint="eastAsia"/>
+                              </w:rPr>
+                              <w:t>，更加灵活。</w:t>
+                            </w:r>
+                          </w:p>
+                          <w:p>
+                            <w:pPr>
+                              <w:rPr>
+                                <w:rFonts w:hint="eastAsia"/>
+                              </w:rPr>
+                            </w:pPr>
+                          </w:p>
+                          <w:p>
+                            <w:pPr>
+                              <w:rPr>
+                                <w:rFonts w:hint="eastAsia"/>
+                              </w:rPr>
+                            </w:pPr>
+                            <w:r>
+                              <w:t>Committer</w:t>
+                            </w:r>
+                            <w:r>
+                              <w:rPr>
+                                <w:rFonts w:hint="eastAsia"/>
+                              </w:rPr>
+                              <w:t>:</w:t>
+                            </w:r>
+                            <w:r>
+                              <w:rPr>
+                                <w:rFonts w:hint="eastAsia"/>
+                              </w:rPr>
+                              <w:t>将</w:t>
+                            </w:r>
+                            <w:proofErr w:type="spellStart"/>
+                            <w:r>
+                              <w:rPr>
+                                <w:rFonts w:hint="eastAsia"/>
+                              </w:rPr>
+                              <w:t>chaincode</w:t>
+                            </w:r>
+                            <w:proofErr w:type="spellEnd"/>
+                            <w:r>
+                              <w:rPr>
+                                <w:rFonts w:hint="eastAsia"/>
+                              </w:rPr>
+                              <w:t>执行结果写入</w:t>
+                            </w:r>
+                            <w:r>
+                              <w:rPr>
+                                <w:rFonts w:hint="eastAsia"/>
+                              </w:rPr>
+                              <w:t>ledger(</w:t>
+                            </w:r>
+                            <w:r>
+                              <w:rPr>
+                                <w:rFonts w:hint="eastAsia"/>
+                              </w:rPr>
+                              <w:t>区块链账本</w:t>
+                            </w:r>
+                            <w:r>
+                              <w:rPr>
+                                <w:rFonts w:hint="eastAsia"/>
+                              </w:rPr>
+                              <w:t>)</w:t>
+                            </w:r>
+                          </w:p>
+                          <w:p>
+                            <w:pPr>
+                              <w:rPr>
+                                <w:rFonts w:hint="eastAsia"/>
+                              </w:rPr>
+                            </w:pPr>
+                          </w:p>
+                          <w:p>
+                            <w:pPr>
+                              <w:rPr>
+                                <w:rFonts w:hint="eastAsia"/>
+                              </w:rPr>
+                            </w:pPr>
+                            <w:r>
+                              <w:t>endorser</w:t>
+                            </w:r>
+                            <w:r>
+                              <w:rPr>
+                                <w:rFonts w:hint="eastAsia"/>
+                              </w:rPr>
+                              <w:t>:</w:t>
+                            </w:r>
+                            <w:r>
+                              <w:rPr>
+                                <w:rFonts w:hint="eastAsia"/>
+                              </w:rPr>
+                              <w:t>背书人</w:t>
+                            </w:r>
+                            <w:r>
+                              <w:rPr>
+                                <w:rFonts w:hint="eastAsia"/>
+                              </w:rPr>
+                              <w:t xml:space="preserve">  </w:t>
+                            </w:r>
+                            <w:r>
+                              <w:t>order</w:t>
+                            </w:r>
+                            <w:r>
+                              <w:rPr>
+                                <w:rFonts w:hint="eastAsia"/>
+                              </w:rPr>
+                              <w:t>:</w:t>
+                            </w:r>
+                            <w:r>
+                              <w:rPr>
+                                <w:rFonts w:hint="eastAsia"/>
+                              </w:rPr>
+                              <w:t>秩序</w:t>
+                            </w:r>
+                            <w:r>
+                              <w:rPr>
+                                <w:rFonts w:hint="eastAsia"/>
+                              </w:rPr>
+                              <w:t xml:space="preserve"> </w:t>
+                            </w:r>
+                            <w:r>
+                              <w:rPr>
+                                <w:rFonts w:hint="eastAsia"/>
+                              </w:rPr>
+                              <w:t xml:space="preserve"> </w:t>
+                            </w:r>
+                            <w:proofErr w:type="spellStart"/>
+                            <w:r>
+                              <w:t>orderer</w:t>
+                            </w:r>
+                            <w:proofErr w:type="spellEnd"/>
+                            <w:r>
+                              <w:rPr>
+                                <w:rFonts w:hint="eastAsia"/>
+                              </w:rPr>
+                              <w:t>:</w:t>
+                            </w:r>
+                            <w:r>
+                              <w:rPr>
+                                <w:rFonts w:hint="eastAsia"/>
+                              </w:rPr>
+                              <w:t>订货人</w:t>
+                            </w:r>
+                            <w:r>
+                              <w:rPr>
+                                <w:rFonts w:hint="eastAsia"/>
+                              </w:rPr>
+                              <w:t xml:space="preserve">  </w:t>
+                            </w:r>
+                            <w:r>
+                              <w:t>consensus</w:t>
+                            </w:r>
+                            <w:r>
+                              <w:rPr>
+                                <w:rFonts w:hint="eastAsia"/>
+                              </w:rPr>
+                              <w:t>:</w:t>
+                            </w:r>
+                            <w:r>
+                              <w:rPr>
+                                <w:rFonts w:hint="eastAsia"/>
+                              </w:rPr>
+                              <w:t>共识</w:t>
+                            </w:r>
+                          </w:p>
+                          <w:p/>
+                        </w:txbxContent>
+                      </wps:txbx>
+                      <wps:bodyPr rot="0" spcFirstLastPara="0" vertOverflow="overflow" horzOverflow="overflow" vert="horz" wrap="square" lIns="91440" tIns="45720" rIns="91440" bIns="45720" numCol="1" spcCol="0" rtlCol="0" fromWordArt="0" anchor="t" anchorCtr="0" forceAA="0" compatLnSpc="1">
+                        <a:prstTxWarp prst="textNoShape">
+                          <a:avLst/>
+                        </a:prstTxWarp>
+                        <a:noAutofit/>
+                      </wps:bodyPr>
+                    </wps:wsp>
+                  </a:graphicData>
+                </a:graphic>
+                <wp14:sizeRelH relativeFrom="margin">
+                  <wp14:pctWidth>0</wp14:pctWidth>
+                </wp14:sizeRelH>
+                <wp14:sizeRelV relativeFrom="margin">
+                  <wp14:pctHeight>0</wp14:pctHeight>
+                </wp14:sizeRelV>
+              </wp:anchor>
+            </w:drawing>
+          </mc:Choice>
+          <mc:Fallback>
+            <w:pict>
+              <v:shapetype id="_x0000_t202" coordsize="21600,21600" o:spt="202" path="m,l,21600r21600,l21600,xe">
+                <v:stroke joinstyle="miter"/>
+                <v:path gradientshapeok="t" o:connecttype="rect"/>
+              </v:shapetype>
+              <v:shape id="文本框 6" o:spid="_x0000_s1026" type="#_x0000_t202" style="position:absolute;margin-left:225.5pt;margin-top:6.35pt;width:313.9pt;height:101.95pt;z-index:251659264;visibility:visible;mso-wrap-style:square;mso-width-percent:0;mso-height-percent:0;mso-wrap-distance-left:9pt;mso-wrap-distance-top:0;mso-wrap-distance-right:9pt;mso-wrap-distance-bottom:0;mso-position-horizontal:absolute;mso-position-horizontal-relative:text;mso-position-vertical:absolute;mso-position-vertical-relative:text;mso-width-percent:0;mso-height-percent:0;mso-width-relative:margin;mso-height-relative:margin;v-text-anchor:top" o:gfxdata="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" fillcolor="white [3201]" strokeweight=".5pt">
+                <v:textbox>
+                  <w:txbxContent>
+                    <w:p>
+                      <w:pPr>
+                        <w:rPr>
+                          <w:rFonts w:hint="eastAsia"/>
+                        </w:rPr>
+                      </w:pPr>
+                      <w:r>
+                        <w:rPr>
+                          <w:rFonts w:hint="eastAsia"/>
+                        </w:rPr>
+                        <w:t>endorser:</w:t>
+                      </w:r>
+                      <w:r>
+                        <w:rPr>
+                          <w:rFonts w:hint="eastAsia"/>
+                        </w:rPr>
+                        <w:t>执行</w:t>
+                      </w:r>
+                      <w:proofErr w:type="spellStart"/>
+                      <w:r>
+                        <w:rPr>
+                          <w:rFonts w:hint="eastAsia"/>
+                        </w:rPr>
+                        <w:t>chaincode</w:t>
+                      </w:r>
+                      <w:proofErr w:type="spellEnd"/>
+                      <w:r>
+                        <w:rPr>
+                          <w:rFonts w:hint="eastAsia"/>
+                        </w:rPr>
+                        <w:t>分离计算任务，减轻</w:t>
+                      </w:r>
+                      <w:r>
+                        <w:rPr>
+                          <w:rFonts w:hint="eastAsia"/>
+                        </w:rPr>
+                        <w:t>consensus</w:t>
+                      </w:r>
+                      <w:r>
+                        <w:rPr>
+                          <w:rFonts w:hint="eastAsia"/>
+                        </w:rPr>
+                        <w:t>节点负担，增加吞吐量，支持</w:t>
+                      </w:r>
+                      <w:r>
+                        <w:rPr>
+                          <w:rFonts w:hint="eastAsia"/>
+                        </w:rPr>
+                        <w:t xml:space="preserve">endorsement policy </w:t>
+                      </w:r>
+                      <w:r>
+                        <w:rPr>
+                          <w:rFonts w:hint="eastAsia"/>
+                        </w:rPr>
+                        <w:t>，更加灵活。</w:t>
+                      </w:r>
+                    </w:p>
+                    <w:p>
+                      <w:pPr>
+                        <w:rPr>
+                          <w:rFonts w:hint="eastAsia"/>
+                        </w:rPr>
+                      </w:pPr>
+                    </w:p>
+                    <w:p>
+                      <w:pPr>
+                        <w:rPr>
+                          <w:rFonts w:hint="eastAsia"/>
+                        </w:rPr>
+                      </w:pPr>
+                      <w:r>
+                        <w:t>Committer</w:t>
+                      </w:r>
+                      <w:r>
+                        <w:rPr>
+                          <w:rFonts w:hint="eastAsia"/>
+                        </w:rPr>
+                        <w:t>:</w:t>
+                      </w:r>
+                      <w:r>
+                        <w:rPr>
+                          <w:rFonts w:hint="eastAsia"/>
+                        </w:rPr>
+                        <w:t>将</w:t>
+                      </w:r>
+                      <w:proofErr w:type="spellStart"/>
+                      <w:r>
+                        <w:rPr>
+                          <w:rFonts w:hint="eastAsia"/>
+                        </w:rPr>
+                        <w:t>chaincode</w:t>
+                      </w:r>
+                      <w:proofErr w:type="spellEnd"/>
+                      <w:r>
+                        <w:rPr>
+                          <w:rFonts w:hint="eastAsia"/>
+                        </w:rPr>
+                        <w:t>执行结果写入</w:t>
+                      </w:r>
+                      <w:r>
+                        <w:rPr>
+                          <w:rFonts w:hint="eastAsia"/>
+                        </w:rPr>
+                        <w:t>ledger(</w:t>
+                      </w:r>
+                      <w:r>
+                        <w:rPr>
+                          <w:rFonts w:hint="eastAsia"/>
+                        </w:rPr>
+                        <w:t>区块链账本</w:t>
+                      </w:r>
+                      <w:r>
+                        <w:rPr>
+                          <w:rFonts w:hint="eastAsia"/>
+                        </w:rPr>
+                        <w:t>)</w:t>
+                      </w:r>
+                    </w:p>
+                    <w:p>
+                      <w:pPr>
+                        <w:rPr>
+                          <w:rFonts w:hint="eastAsia"/>
+                        </w:rPr>
+                      </w:pPr>
+                    </w:p>
+                    <w:p>
+                      <w:pPr>
+                        <w:rPr>
+                          <w:rFonts w:hint="eastAsia"/>
+                        </w:rPr>
+                      </w:pPr>
+                      <w:r>
+                        <w:t>endorser</w:t>
+                      </w:r>
+                      <w:r>
+                        <w:rPr>
+                          <w:rFonts w:hint="eastAsia"/>
+                        </w:rPr>
+                        <w:t>:</w:t>
+                      </w:r>
+                      <w:r>
+                        <w:rPr>
+                          <w:rFonts w:hint="eastAsia"/>
+                        </w:rPr>
+                        <w:t>背书人</w:t>
+                      </w:r>
+                      <w:r>
+                        <w:rPr>
+                          <w:rFonts w:hint="eastAsia"/>
+                        </w:rPr>
+                        <w:t xml:space="preserve">  </w:t>
+                      </w:r>
+                      <w:r>
+                        <w:t>order</w:t>
+                      </w:r>
+                      <w:r>
+                        <w:rPr>
+                          <w:rFonts w:hint="eastAsia"/>
+                        </w:rPr>
+                        <w:t>:</w:t>
+                      </w:r>
+                      <w:r>
+                        <w:rPr>
+                          <w:rFonts w:hint="eastAsia"/>
+                        </w:rPr>
+                        <w:t>秩序</w:t>
+                      </w:r>
+                      <w:r>
+                        <w:rPr>
+                          <w:rFonts w:hint="eastAsia"/>
+                        </w:rPr>
+                        <w:t xml:space="preserve"> </w:t>
+                      </w:r>
+                      <w:r>
+                        <w:rPr>
+                          <w:rFonts w:hint="eastAsia"/>
+                        </w:rPr>
+                        <w:t xml:space="preserve"> </w:t>
+                      </w:r>
+                      <w:proofErr w:type="spellStart"/>
+                      <w:r>
+                        <w:t>orderer</w:t>
+                      </w:r>
+                      <w:proofErr w:type="spellEnd"/>
+                      <w:r>
+                        <w:rPr>
+                          <w:rFonts w:hint="eastAsia"/>
+                        </w:rPr>
+                        <w:t>:</w:t>
+                      </w:r>
+                      <w:r>
+                        <w:rPr>
+                          <w:rFonts w:hint="eastAsia"/>
+                        </w:rPr>
+                        <w:t>订货人</w:t>
+                      </w:r>
+                      <w:r>
+                        <w:rPr>
+                          <w:rFonts w:hint="eastAsia"/>
+                        </w:rPr>
+                        <w:t xml:space="preserve">  </w:t>
+                      </w:r>
+                      <w:r>
+                        <w:t>consensus</w:t>
+                      </w:r>
+                      <w:r>
+                        <w:rPr>
+                          <w:rFonts w:hint="eastAsia"/>
+                        </w:rPr>
+                        <w:t>:</w:t>
+                      </w:r>
+                      <w:r>
+                        <w:rPr>
+                          <w:rFonts w:hint="eastAsia"/>
+                        </w:rPr>
+                        <w:t>共识</w:t>
+                      </w:r>
+                    </w:p>
+                    <w:p/>
+                  </w:txbxContent>
+                </v:textbox>
+              </v:shape>
+            </w:pict>
+          </mc:Fallback>
+        </mc:AlternateContent>
+      </w:r>
       <w:r>
         <w:pict>
           <v:shapetype id="_x0000_t75" coordsize="21600,21600" o:spt="75" o:preferrelative="t" path="m@4@5l@4@11@9@11@9@5xe" filled="f" stroked="f">
@@ -2611,8 +3505,8 @@
             <v:path o:extrusionok="f" gradientshapeok="t" o:connecttype="rect"/>
             <o:lock v:ext="edit" aspectratio="t"/>
           </v:shapetype>
-          <v:shape id="_x0000_i1025" type="#_x0000_t75" style="width:401.35pt;height:111.75pt">
-            <v:imagedata r:id="rId9" o:title="14106155-d66c79ee8b5f9380"/>
+          <v:shape id="_x0000_i1025" type="#_x0000_t75" style="width:224.05pt;height:111.75pt">
+            <v:imagedata r:id="rId9" o:title="14106155-d66c79ee8b5f9380" cropleft="4627f" cropright="10818f"/>
           </v:shape>
         </w:pict>
       </w:r>
@@ -2622,15 +3516,19 @@
         <w:widowControl/>
         <w:jc w:val="left"/>
         <w:rPr>
+          <w:rFonts w:hint="eastAsia"/>
           <w:b/>
         </w:rPr>
       </w:pPr>
-      <w:r>
+    </w:p>
+    <w:p>
+      <w:pPr>
+        <w:widowControl/>
+        <w:jc w:val="left"/>
         <w:rPr>
           <w:b/>
         </w:rPr>
-        <w:br w:type="page"/>
-      </w:r>
+      </w:pPr>
       <w:proofErr w:type="spellStart"/>
       <w:r>
         <w:rPr>
@@ -2686,14 +3584,32 @@
         <w:rPr>
           <w:rFonts w:hint="eastAsia"/>
         </w:rPr>
-        <w:t>节点发送交易信息：</w:t>
-      </w:r>
-    </w:p>
-    <w:p>
-      <w:pPr>
-        <w:pStyle w:val="a3"/>
-        <w:ind w:left="360" w:firstLineChars="0" w:firstLine="0"/>
-      </w:pPr>
+        <w:t>节点</w:t>
+      </w:r>
+      <w:r>
+        <w:rPr>
+          <w:rFonts w:hint="eastAsia"/>
+        </w:rPr>
+        <w:t>(</w:t>
+      </w:r>
+      <w:r>
+        <w:rPr>
+          <w:rFonts w:hint="eastAsia"/>
+        </w:rPr>
+        <w:t>背书节点</w:t>
+      </w:r>
+      <w:r>
+        <w:rPr>
+          <w:rFonts w:hint="eastAsia"/>
+        </w:rPr>
+        <w:t>)</w:t>
+      </w:r>
+      <w:r>
+        <w:rPr>
+          <w:rFonts w:hint="eastAsia"/>
+        </w:rPr>
+        <w:t>发送交易信息：</w:t>
+      </w:r>
     </w:p>
     <w:p>
       <w:pPr>
@@ -2807,7 +3723,6 @@
         <w:t>的验证回复后，才算验证成功，具体的背书策略由智能合约代码控制，可以由开发者自由配置。</w:t>
       </w:r>
     </w:p>
-    <w:p/>
     <w:p>
       <w:pPr>
         <w:pStyle w:val="a3"/>
@@ -2877,14 +3792,58 @@
         <w:rPr>
           <w:rFonts w:hint="eastAsia"/>
         </w:rPr>
-        <w:t>系统的，也就是说开发者可以自由选择合适的共识算法。</w:t>
-      </w:r>
-    </w:p>
-    <w:p>
-      <w:pPr>
-        <w:pStyle w:val="a3"/>
-        <w:ind w:left="360" w:firstLineChars="0" w:firstLine="0"/>
-      </w:pPr>
+        <w:t>系统的，也就是说开发者可以自由选择合适的共识算法</w:t>
+      </w:r>
+      <w:r>
+        <w:rPr>
+          <w:rFonts w:hint="eastAsia"/>
+        </w:rPr>
+        <w:t>，共识算法有：</w:t>
+      </w:r>
+      <w:r>
+        <w:rPr>
+          <w:rFonts w:hint="eastAsia"/>
+        </w:rPr>
+        <w:t>Solo</w:t>
+      </w:r>
+      <w:r>
+        <w:rPr>
+          <w:rFonts w:hint="eastAsia"/>
+        </w:rPr>
+        <w:t>（单节点共识）、</w:t>
+      </w:r>
+      <w:proofErr w:type="spellStart"/>
+      <w:r>
+        <w:rPr>
+          <w:rFonts w:hint="eastAsia"/>
+        </w:rPr>
+        <w:t>kafka</w:t>
+      </w:r>
+      <w:proofErr w:type="spellEnd"/>
+      <w:r>
+        <w:rPr>
+          <w:rFonts w:hint="eastAsia"/>
+        </w:rPr>
+        <w:t>（分布式队列）和</w:t>
+      </w:r>
+      <w:r>
+        <w:rPr>
+          <w:rFonts w:hint="eastAsia"/>
+        </w:rPr>
+        <w:t>SBFT</w:t>
+      </w:r>
+      <w:r>
+        <w:rPr>
+          <w:rFonts w:hint="eastAsia"/>
+        </w:rPr>
+        <w:t>（简单拜占庭容错）</w:t>
+      </w:r>
+      <w:r>
+        <w:rPr>
+          <w:rFonts w:hint="eastAsia"/>
+        </w:rPr>
+        <w:t>。</w:t>
+      </w:r>
     </w:p>
     <w:p>
       <w:pPr>
@@ -2971,12 +3930,892 @@
       </w:pPr>
       <w:r>
         <w:rPr>
+          <w:rFonts w:hint="eastAsia"/>
+          <w:noProof/>
+        </w:rPr>
+        <mc:AlternateContent>
+          <mc:Choice Requires="wps">
+            <w:drawing>
+              <wp:anchor distT="0" distB="0" distL="114300" distR="114300" simplePos="0" relativeHeight="251665408" behindDoc="0" locked="0" layoutInCell="1" allowOverlap="1" wp14:anchorId="4326B995" wp14:editId="3FAA5448">
+                <wp:simplePos x="0" y="0"/>
+                <wp:positionH relativeFrom="column">
+                  <wp:posOffset>2695575</wp:posOffset>
+                </wp:positionH>
+                <wp:positionV relativeFrom="paragraph">
+                  <wp:posOffset>5494020</wp:posOffset>
+                </wp:positionV>
+                <wp:extent cx="1330960" cy="497205"/>
+                <wp:effectExtent l="0" t="0" r="21590" b="17145"/>
+                <wp:wrapNone/>
+                <wp:docPr id="12" name="文本框 12"/>
+                <wp:cNvGraphicFramePr/>
+                <a:graphic xmlns:a="http://schemas.openxmlformats.org/drawingml/2006/main">
+                  <a:graphicData uri="http://schemas.microsoft.com/office/word/2010/wordprocessingShape">
+                    <wps:wsp>
+                      <wps:cNvSpPr txBox="1"/>
+                      <wps:spPr>
+                        <a:xfrm>
+                          <a:off x="0" y="0"/>
+                          <a:ext cx="1330960" cy="497205"/>
+                        </a:xfrm>
+                        <a:prstGeom prst="rect">
+                          <a:avLst/>
+                        </a:prstGeom>
+                        <a:solidFill>
+                          <a:schemeClr val="lt1"/>
+                        </a:solidFill>
+                        <a:ln w="6350">
+                          <a:solidFill>
+                            <a:prstClr val="black"/>
+                          </a:solidFill>
+                        </a:ln>
+                        <a:effectLst/>
+                      </wps:spPr>
+                      <wps:style>
+                        <a:lnRef idx="0">
+                          <a:schemeClr val="accent1"/>
+                        </a:lnRef>
+                        <a:fillRef idx="0">
+                          <a:schemeClr val="accent1"/>
+                        </a:fillRef>
+                        <a:effectRef idx="0">
+                          <a:schemeClr val="accent1"/>
+                        </a:effectRef>
+                        <a:fontRef idx="minor">
+                          <a:schemeClr val="dk1"/>
+                        </a:fontRef>
+                      </wps:style>
+                      <wps:txbx>
+                        <w:txbxContent>
+                          <w:p>
+                            <w:pPr>
+                              <w:rPr>
+                                <w:rFonts w:hint="eastAsia"/>
+                                <w:sz w:val="18"/>
+                              </w:rPr>
+                            </w:pPr>
+                            <w:r>
+                              <w:rPr>
+                                <w:sz w:val="18"/>
+                              </w:rPr>
+                              <w:t>S</w:t>
+                            </w:r>
+                            <w:r>
+                              <w:rPr>
+                                <w:rFonts w:hint="eastAsia"/>
+                                <w:sz w:val="18"/>
+                              </w:rPr>
+                              <w:t>tate</w:t>
+                            </w:r>
+                            <w:r>
+                              <w:rPr>
+                                <w:rFonts w:hint="eastAsia"/>
+                                <w:sz w:val="18"/>
+                              </w:rPr>
+                              <w:t>状态</w:t>
+                            </w:r>
+                            <w:r>
+                              <w:rPr>
+                                <w:rFonts w:hint="eastAsia"/>
+                                <w:sz w:val="18"/>
+                              </w:rPr>
+                              <w:t>：</w:t>
+                            </w:r>
+                          </w:p>
+                          <w:p>
+                            <w:pPr>
+                              <w:rPr>
+                                <w:sz w:val="18"/>
+                              </w:rPr>
+                            </w:pPr>
+                            <w:r>
+                              <w:rPr>
+                                <w:rFonts w:hint="eastAsia"/>
+                                <w:sz w:val="18"/>
+                              </w:rPr>
+                              <w:t>KV</w:t>
+                            </w:r>
+                            <w:r>
+                              <w:rPr>
+                                <w:rFonts w:hint="eastAsia"/>
+                                <w:sz w:val="18"/>
+                              </w:rPr>
+                              <w:t>数据库维护</w:t>
+                            </w:r>
+                          </w:p>
+                        </w:txbxContent>
+                      </wps:txbx>
+                      <wps:bodyPr rot="0" spcFirstLastPara="0" vertOverflow="overflow" horzOverflow="overflow" vert="horz" wrap="square" lIns="91440" tIns="45720" rIns="91440" bIns="45720" numCol="1" spcCol="0" rtlCol="0" fromWordArt="0" anchor="t" anchorCtr="0" forceAA="0" compatLnSpc="1">
+                        <a:prstTxWarp prst="textNoShape">
+                          <a:avLst/>
+                        </a:prstTxWarp>
+                        <a:noAutofit/>
+                      </wps:bodyPr>
+                    </wps:wsp>
+                  </a:graphicData>
+                </a:graphic>
+                <wp14:sizeRelH relativeFrom="margin">
+                  <wp14:pctWidth>0</wp14:pctWidth>
+                </wp14:sizeRelH>
+                <wp14:sizeRelV relativeFrom="margin">
+                  <wp14:pctHeight>0</wp14:pctHeight>
+                </wp14:sizeRelV>
+              </wp:anchor>
+            </w:drawing>
+          </mc:Choice>
+          <mc:Fallback>
+            <w:pict>
+              <v:shape id="文本框 12" o:spid="_x0000_s1027" type="#_x0000_t202" style="position:absolute;margin-left:212.25pt;margin-top:432.6pt;width:104.8pt;height:39.15pt;z-index:251665408;visibility:visible;mso-wrap-style:square;mso-width-percent:0;mso-height-percent:0;mso-wrap-distance-left:9pt;mso-wrap-distance-top:0;mso-wrap-distance-right:9pt;mso-wrap-distance-bottom:0;mso-position-horizontal:absolute;mso-position-horizontal-relative:text;mso-position-vertical:absolute;mso-position-vertical-relative:text;mso-width-percent:0;mso-height-percent:0;mso-width-relative:margin;mso-height-relative:margin;v-text-anchor:top" o:gfxdata="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" fillcolor="white [3201]" strokeweight=".5pt">
+                <v:textbox>
+                  <w:txbxContent>
+                    <w:p>
+                      <w:pPr>
+                        <w:rPr>
+                          <w:rFonts w:hint="eastAsia"/>
+                          <w:sz w:val="18"/>
+                        </w:rPr>
+                      </w:pPr>
+                      <w:r>
+                        <w:rPr>
+                          <w:sz w:val="18"/>
+                        </w:rPr>
+                        <w:t>S</w:t>
+                      </w:r>
+                      <w:r>
+                        <w:rPr>
+                          <w:rFonts w:hint="eastAsia"/>
+                          <w:sz w:val="18"/>
+                        </w:rPr>
+                        <w:t>tate</w:t>
+                      </w:r>
+                      <w:r>
+                        <w:rPr>
+                          <w:rFonts w:hint="eastAsia"/>
+                          <w:sz w:val="18"/>
+                        </w:rPr>
+                        <w:t>状态</w:t>
+                      </w:r>
+                      <w:r>
+                        <w:rPr>
+                          <w:rFonts w:hint="eastAsia"/>
+                          <w:sz w:val="18"/>
+                        </w:rPr>
+                        <w:t>：</w:t>
+                      </w:r>
+                    </w:p>
+                    <w:p>
+                      <w:pPr>
+                        <w:rPr>
+                          <w:sz w:val="18"/>
+                        </w:rPr>
+                      </w:pPr>
+                      <w:r>
+                        <w:rPr>
+                          <w:rFonts w:hint="eastAsia"/>
+                          <w:sz w:val="18"/>
+                        </w:rPr>
+                        <w:t>KV</w:t>
+                      </w:r>
+                      <w:r>
+                        <w:rPr>
+                          <w:rFonts w:hint="eastAsia"/>
+                          <w:sz w:val="18"/>
+                        </w:rPr>
+                        <w:t>数据库维护</w:t>
+                      </w:r>
+                    </w:p>
+                  </w:txbxContent>
+                </v:textbox>
+              </v:shape>
+            </w:pict>
+          </mc:Fallback>
+        </mc:AlternateContent>
+      </w:r>
+      <w:r>
+        <w:rPr>
+          <w:rFonts w:hint="eastAsia"/>
+          <w:noProof/>
+        </w:rPr>
+        <mc:AlternateContent>
+          <mc:Choice Requires="wps">
+            <w:drawing>
+              <wp:anchor distT="0" distB="0" distL="114300" distR="114300" simplePos="0" relativeHeight="251663360" behindDoc="0" locked="0" layoutInCell="1" allowOverlap="1" wp14:anchorId="031BB0D4" wp14:editId="585B5708">
+                <wp:simplePos x="0" y="0"/>
+                <wp:positionH relativeFrom="column">
+                  <wp:posOffset>69215</wp:posOffset>
+                </wp:positionH>
+                <wp:positionV relativeFrom="paragraph">
+                  <wp:posOffset>5509235</wp:posOffset>
+                </wp:positionV>
+                <wp:extent cx="1110615" cy="482803"/>
+                <wp:effectExtent l="0" t="0" r="13335" b="12700"/>
+                <wp:wrapNone/>
+                <wp:docPr id="11" name="文本框 11"/>
+                <wp:cNvGraphicFramePr/>
+                <a:graphic xmlns:a="http://schemas.openxmlformats.org/drawingml/2006/main">
+                  <a:graphicData uri="http://schemas.microsoft.com/office/word/2010/wordprocessingShape">
+                    <wps:wsp>
+                      <wps:cNvSpPr txBox="1"/>
+                      <wps:spPr>
+                        <a:xfrm>
+                          <a:off x="0" y="0"/>
+                          <a:ext cx="1110615" cy="482803"/>
+                        </a:xfrm>
+                        <a:prstGeom prst="rect">
+                          <a:avLst/>
+                        </a:prstGeom>
+                        <a:solidFill>
+                          <a:schemeClr val="lt1"/>
+                        </a:solidFill>
+                        <a:ln w="6350">
+                          <a:solidFill>
+                            <a:prstClr val="black"/>
+                          </a:solidFill>
+                        </a:ln>
+                        <a:effectLst/>
+                      </wps:spPr>
+                      <wps:style>
+                        <a:lnRef idx="0">
+                          <a:schemeClr val="accent1"/>
+                        </a:lnRef>
+                        <a:fillRef idx="0">
+                          <a:schemeClr val="accent1"/>
+                        </a:fillRef>
+                        <a:effectRef idx="0">
+                          <a:schemeClr val="accent1"/>
+                        </a:effectRef>
+                        <a:fontRef idx="minor">
+                          <a:schemeClr val="dk1"/>
+                        </a:fontRef>
+                      </wps:style>
+                      <wps:txbx>
+                        <w:txbxContent>
+                          <w:p>
+                            <w:pPr>
+                              <w:rPr>
+                                <w:rFonts w:hint="eastAsia"/>
+                                <w:sz w:val="18"/>
+                              </w:rPr>
+                            </w:pPr>
+                            <w:r>
+                              <w:rPr>
+                                <w:sz w:val="18"/>
+                              </w:rPr>
+                              <w:t>B</w:t>
+                            </w:r>
+                            <w:r>
+                              <w:rPr>
+                                <w:rFonts w:hint="eastAsia"/>
+                                <w:sz w:val="18"/>
+                              </w:rPr>
+                              <w:t>lock</w:t>
+                            </w:r>
+                            <w:r>
+                              <w:rPr>
+                                <w:rFonts w:hint="eastAsia"/>
+                                <w:sz w:val="18"/>
+                              </w:rPr>
+                              <w:t>结构：</w:t>
+                            </w:r>
+                          </w:p>
+                          <w:p>
+                            <w:pPr>
+                              <w:rPr>
+                                <w:sz w:val="18"/>
+                              </w:rPr>
+                            </w:pPr>
+                            <w:r>
+                              <w:rPr>
+                                <w:rFonts w:hint="eastAsia"/>
+                                <w:sz w:val="18"/>
+                              </w:rPr>
+                              <w:t>文件系统方式存储</w:t>
+                            </w:r>
+                          </w:p>
+                        </w:txbxContent>
+                      </wps:txbx>
+                      <wps:bodyPr rot="0" spcFirstLastPara="0" vertOverflow="overflow" horzOverflow="overflow" vert="horz" wrap="square" lIns="91440" tIns="45720" rIns="91440" bIns="45720" numCol="1" spcCol="0" rtlCol="0" fromWordArt="0" anchor="t" anchorCtr="0" forceAA="0" compatLnSpc="1">
+                        <a:prstTxWarp prst="textNoShape">
+                          <a:avLst/>
+                        </a:prstTxWarp>
+                        <a:noAutofit/>
+                      </wps:bodyPr>
+                    </wps:wsp>
+                  </a:graphicData>
+                </a:graphic>
+                <wp14:sizeRelH relativeFrom="margin">
+                  <wp14:pctWidth>0</wp14:pctWidth>
+                </wp14:sizeRelH>
+                <wp14:sizeRelV relativeFrom="margin">
+                  <wp14:pctHeight>0</wp14:pctHeight>
+                </wp14:sizeRelV>
+              </wp:anchor>
+            </w:drawing>
+          </mc:Choice>
+          <mc:Fallback>
+            <w:pict>
+              <v:shape id="文本框 11" o:spid="_x0000_s1028" type="#_x0000_t202" style="position:absolute;margin-left:5.45pt;margin-top:433.8pt;width:87.45pt;height:38pt;z-index:251663360;visibility:visible;mso-wrap-style:square;mso-width-percent:0;mso-height-percent:0;mso-wrap-distance-left:9pt;mso-wrap-distance-top:0;mso-wrap-distance-right:9pt;mso-wrap-distance-bottom:0;mso-position-horizontal:absolute;mso-position-horizontal-relative:text;mso-position-vertical:absolute;mso-position-vertical-relative:text;mso-width-percent:0;mso-height-percent:0;mso-width-relative:margin;mso-height-relative:margin;v-text-anchor:top" o:gfxdata="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" fillcolor="white [3201]" strokeweight=".5pt">
+                <v:textbox>
+                  <w:txbxContent>
+                    <w:p>
+                      <w:pPr>
+                        <w:rPr>
+                          <w:rFonts w:hint="eastAsia"/>
+                          <w:sz w:val="18"/>
+                        </w:rPr>
+                      </w:pPr>
+                      <w:r>
+                        <w:rPr>
+                          <w:sz w:val="18"/>
+                        </w:rPr>
+                        <w:t>B</w:t>
+                      </w:r>
+                      <w:r>
+                        <w:rPr>
+                          <w:rFonts w:hint="eastAsia"/>
+                          <w:sz w:val="18"/>
+                        </w:rPr>
+                        <w:t>lock</w:t>
+                      </w:r>
+                      <w:r>
+                        <w:rPr>
+                          <w:rFonts w:hint="eastAsia"/>
+                          <w:sz w:val="18"/>
+                        </w:rPr>
+                        <w:t>结构：</w:t>
+                      </w:r>
+                    </w:p>
+                    <w:p>
+                      <w:pPr>
+                        <w:rPr>
+                          <w:sz w:val="18"/>
+                        </w:rPr>
+                      </w:pPr>
+                      <w:r>
+                        <w:rPr>
+                          <w:rFonts w:hint="eastAsia"/>
+                          <w:sz w:val="18"/>
+                        </w:rPr>
+                        <w:t>文件系统方式存储</w:t>
+                      </w:r>
+                    </w:p>
+                  </w:txbxContent>
+                </v:textbox>
+              </v:shape>
+            </w:pict>
+          </mc:Fallback>
+        </mc:AlternateContent>
+      </w:r>
+      <w:r>
+        <w:rPr>
+          <w:rFonts w:hint="eastAsia"/>
+          <w:noProof/>
+        </w:rPr>
+        <mc:AlternateContent>
+          <mc:Choice Requires="wps">
+            <w:drawing>
+              <wp:anchor distT="0" distB="0" distL="114300" distR="114300" simplePos="0" relativeHeight="251667456" behindDoc="0" locked="0" layoutInCell="1" allowOverlap="1" wp14:anchorId="0C461AE0" wp14:editId="7881BAAC">
+                <wp:simplePos x="0" y="0"/>
+                <wp:positionH relativeFrom="column">
+                  <wp:posOffset>939165</wp:posOffset>
+                </wp:positionH>
+                <wp:positionV relativeFrom="paragraph">
+                  <wp:posOffset>6087110</wp:posOffset>
+                </wp:positionV>
+                <wp:extent cx="958215" cy="314325"/>
+                <wp:effectExtent l="0" t="0" r="0" b="9525"/>
+                <wp:wrapNone/>
+                <wp:docPr id="13" name="文本框 13"/>
+                <wp:cNvGraphicFramePr/>
+                <a:graphic xmlns:a="http://schemas.openxmlformats.org/drawingml/2006/main">
+                  <a:graphicData uri="http://schemas.microsoft.com/office/word/2010/wordprocessingShape">
+                    <wps:wsp>
+                      <wps:cNvSpPr txBox="1"/>
+                      <wps:spPr>
+                        <a:xfrm>
+                          <a:off x="0" y="0"/>
+                          <a:ext cx="958215" cy="314325"/>
+                        </a:xfrm>
+                        <a:prstGeom prst="rect">
+                          <a:avLst/>
+                        </a:prstGeom>
+                        <a:solidFill>
+                          <a:schemeClr val="lt1"/>
+                        </a:solidFill>
+                        <a:ln w="6350">
+                          <a:noFill/>
+                        </a:ln>
+                        <a:effectLst/>
+                      </wps:spPr>
+                      <wps:style>
+                        <a:lnRef idx="0">
+                          <a:schemeClr val="accent1"/>
+                        </a:lnRef>
+                        <a:fillRef idx="0">
+                          <a:schemeClr val="accent1"/>
+                        </a:fillRef>
+                        <a:effectRef idx="0">
+                          <a:schemeClr val="accent1"/>
+                        </a:effectRef>
+                        <a:fontRef idx="minor">
+                          <a:schemeClr val="dk1"/>
+                        </a:fontRef>
+                      </wps:style>
+                      <wps:txbx>
+                        <w:txbxContent>
+                          <w:p>
+                            <w:r>
+                              <w:t>F</w:t>
+                            </w:r>
+                            <w:r>
+                              <w:rPr>
+                                <w:rFonts w:hint="eastAsia"/>
+                              </w:rPr>
+                              <w:t>ile system</w:t>
+                            </w:r>
+                          </w:p>
+                        </w:txbxContent>
+                      </wps:txbx>
+                      <wps:bodyPr rot="0" spcFirstLastPara="0" vertOverflow="overflow" horzOverflow="overflow" vert="horz" wrap="square" lIns="91440" tIns="45720" rIns="91440" bIns="45720" numCol="1" spcCol="0" rtlCol="0" fromWordArt="0" anchor="t" anchorCtr="0" forceAA="0" compatLnSpc="1">
+                        <a:prstTxWarp prst="textNoShape">
+                          <a:avLst/>
+                        </a:prstTxWarp>
+                        <a:noAutofit/>
+                      </wps:bodyPr>
+                    </wps:wsp>
+                  </a:graphicData>
+                </a:graphic>
+                <wp14:sizeRelH relativeFrom="margin">
+                  <wp14:pctWidth>0</wp14:pctWidth>
+                </wp14:sizeRelH>
+                <wp14:sizeRelV relativeFrom="margin">
+                  <wp14:pctHeight>0</wp14:pctHeight>
+                </wp14:sizeRelV>
+              </wp:anchor>
+            </w:drawing>
+          </mc:Choice>
+          <mc:Fallback>
+            <w:pict>
+              <v:shape id="文本框 13" o:spid="_x0000_s1029" type="#_x0000_t202" style="position:absolute;margin-left:73.95pt;margin-top:479.3pt;width:75.45pt;height:24.75pt;z-index:251667456;visibility:visible;mso-wrap-style:square;mso-width-percent:0;mso-height-percent:0;mso-wrap-distance-left:9pt;mso-wrap-distance-top:0;mso-wrap-distance-right:9pt;mso-wrap-distance-bottom:0;mso-position-horizontal:absolute;mso-position-horizontal-relative:text;mso-position-vertical:absolute;mso-position-vertical-relative:text;mso-width-percent:0;mso-height-percent:0;mso-width-relative:margin;mso-height-relative:margin;v-text-anchor:top" o:gfxdata="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" fillcolor="white [3201]" stroked="f" strokeweight=".5pt">
+                <v:textbox>
+                  <w:txbxContent>
+                    <w:p>
+                      <w:r>
+                        <w:t>F</w:t>
+                      </w:r>
+                      <w:r>
+                        <w:rPr>
+                          <w:rFonts w:hint="eastAsia"/>
+                        </w:rPr>
+                        <w:t>ile system</w:t>
+                      </w:r>
+                    </w:p>
+                  </w:txbxContent>
+                </v:textbox>
+              </v:shape>
+            </w:pict>
+          </mc:Fallback>
+        </mc:AlternateContent>
+      </w:r>
+      <w:r>
+        <w:rPr>
+          <w:rFonts w:hint="eastAsia"/>
+          <w:noProof/>
+        </w:rPr>
+        <mc:AlternateContent>
+          <mc:Choice Requires="wps">
+            <w:drawing>
+              <wp:anchor distT="0" distB="0" distL="114300" distR="114300" simplePos="0" relativeHeight="251669504" behindDoc="0" locked="0" layoutInCell="1" allowOverlap="1" wp14:anchorId="23E34B44" wp14:editId="61CB44E5">
+                <wp:simplePos x="0" y="0"/>
+                <wp:positionH relativeFrom="column">
+                  <wp:posOffset>1896618</wp:posOffset>
+                </wp:positionH>
+                <wp:positionV relativeFrom="paragraph">
+                  <wp:posOffset>6108116</wp:posOffset>
+                </wp:positionV>
+                <wp:extent cx="958291" cy="314554"/>
+                <wp:effectExtent l="0" t="0" r="0" b="9525"/>
+                <wp:wrapNone/>
+                <wp:docPr id="14" name="文本框 14"/>
+                <wp:cNvGraphicFramePr/>
+                <a:graphic xmlns:a="http://schemas.openxmlformats.org/drawingml/2006/main">
+                  <a:graphicData uri="http://schemas.microsoft.com/office/word/2010/wordprocessingShape">
+                    <wps:wsp>
+                      <wps:cNvSpPr txBox="1"/>
+                      <wps:spPr>
+                        <a:xfrm>
+                          <a:off x="0" y="0"/>
+                          <a:ext cx="958291" cy="314554"/>
+                        </a:xfrm>
+                        <a:prstGeom prst="rect">
+                          <a:avLst/>
+                        </a:prstGeom>
+                        <a:solidFill>
+                          <a:schemeClr val="lt1"/>
+                        </a:solidFill>
+                        <a:ln w="6350">
+                          <a:noFill/>
+                        </a:ln>
+                        <a:effectLst/>
+                      </wps:spPr>
+                      <wps:style>
+                        <a:lnRef idx="0">
+                          <a:schemeClr val="accent1"/>
+                        </a:lnRef>
+                        <a:fillRef idx="0">
+                          <a:schemeClr val="accent1"/>
+                        </a:fillRef>
+                        <a:effectRef idx="0">
+                          <a:schemeClr val="accent1"/>
+                        </a:effectRef>
+                        <a:fontRef idx="minor">
+                          <a:schemeClr val="dk1"/>
+                        </a:fontRef>
+                      </wps:style>
+                      <wps:txbx>
+                        <w:txbxContent>
+                          <w:p>
+                            <w:r>
+                              <w:rPr>
+                                <w:rFonts w:hint="eastAsia"/>
+                              </w:rPr>
+                              <w:t>Level DB</w:t>
+                            </w:r>
+                          </w:p>
+                        </w:txbxContent>
+                      </wps:txbx>
+                      <wps:bodyPr rot="0" spcFirstLastPara="0" vertOverflow="overflow" horzOverflow="overflow" vert="horz" wrap="square" lIns="91440" tIns="45720" rIns="91440" bIns="45720" numCol="1" spcCol="0" rtlCol="0" fromWordArt="0" anchor="t" anchorCtr="0" forceAA="0" compatLnSpc="1">
+                        <a:prstTxWarp prst="textNoShape">
+                          <a:avLst/>
+                        </a:prstTxWarp>
+                        <a:noAutofit/>
+                      </wps:bodyPr>
+                    </wps:wsp>
+                  </a:graphicData>
+                </a:graphic>
+                <wp14:sizeRelH relativeFrom="margin">
+                  <wp14:pctWidth>0</wp14:pctWidth>
+                </wp14:sizeRelH>
+                <wp14:sizeRelV relativeFrom="margin">
+                  <wp14:pctHeight>0</wp14:pctHeight>
+                </wp14:sizeRelV>
+              </wp:anchor>
+            </w:drawing>
+          </mc:Choice>
+          <mc:Fallback>
+            <w:pict>
+              <v:shape id="文本框 14" o:spid="_x0000_s1030" type="#_x0000_t202" style="position:absolute;margin-left:149.35pt;margin-top:480.95pt;width:75.45pt;height:24.75pt;z-index:251669504;visibility:visible;mso-wrap-style:square;mso-width-percent:0;mso-height-percent:0;mso-wrap-distance-left:9pt;mso-wrap-distance-top:0;mso-wrap-distance-right:9pt;mso-wrap-distance-bottom:0;mso-position-horizontal:absolute;mso-position-horizontal-relative:text;mso-position-vertical:absolute;mso-position-vertical-relative:text;mso-width-percent:0;mso-height-percent:0;mso-width-relative:margin;mso-height-relative:margin;v-text-anchor:top" o:gfxdata="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" fillcolor="white [3201]" stroked="f" strokeweight=".5pt">
+                <v:textbox>
+                  <w:txbxContent>
+                    <w:p>
+                      <w:r>
+                        <w:rPr>
+                          <w:rFonts w:hint="eastAsia"/>
+                        </w:rPr>
+                        <w:t>Level DB</w:t>
+                      </w:r>
+                    </w:p>
+                  </w:txbxContent>
+                </v:textbox>
+              </v:shape>
+            </w:pict>
+          </mc:Fallback>
+        </mc:AlternateContent>
+      </w:r>
+      <w:r>
+        <w:rPr>
+          <w:rFonts w:hint="eastAsia"/>
+          <w:noProof/>
+        </w:rPr>
+        <mc:AlternateContent>
+          <mc:Choice Requires="wps">
+            <w:drawing>
+              <wp:anchor distT="0" distB="0" distL="114300" distR="114300" simplePos="0" relativeHeight="251660288" behindDoc="0" locked="0" layoutInCell="1" allowOverlap="1" wp14:anchorId="3C4E46BF" wp14:editId="21FCD4B8">
+                <wp:simplePos x="0" y="0"/>
+                <wp:positionH relativeFrom="column">
+                  <wp:posOffset>3317240</wp:posOffset>
+                </wp:positionH>
+                <wp:positionV relativeFrom="paragraph">
+                  <wp:posOffset>8255</wp:posOffset>
+                </wp:positionV>
+                <wp:extent cx="1023620" cy="285115"/>
+                <wp:effectExtent l="0" t="0" r="24130" b="19685"/>
+                <wp:wrapNone/>
+                <wp:docPr id="7" name="文本框 7"/>
+                <wp:cNvGraphicFramePr/>
+                <a:graphic xmlns:a="http://schemas.openxmlformats.org/drawingml/2006/main">
+                  <a:graphicData uri="http://schemas.microsoft.com/office/word/2010/wordprocessingShape">
+                    <wps:wsp>
+                      <wps:cNvSpPr txBox="1"/>
+                      <wps:spPr>
+                        <a:xfrm>
+                          <a:off x="0" y="0"/>
+                          <a:ext cx="1023620" cy="285115"/>
+                        </a:xfrm>
+                        <a:prstGeom prst="rect">
+                          <a:avLst/>
+                        </a:prstGeom>
+                        <a:solidFill>
+                          <a:schemeClr val="lt1"/>
+                        </a:solidFill>
+                        <a:ln w="6350">
+                          <a:solidFill>
+                            <a:prstClr val="black"/>
+                          </a:solidFill>
+                        </a:ln>
+                        <a:effectLst/>
+                      </wps:spPr>
+                      <wps:style>
+                        <a:lnRef idx="0">
+                          <a:schemeClr val="accent1"/>
+                        </a:lnRef>
+                        <a:fillRef idx="0">
+                          <a:schemeClr val="accent1"/>
+                        </a:fillRef>
+                        <a:effectRef idx="0">
+                          <a:schemeClr val="accent1"/>
+                        </a:effectRef>
+                        <a:fontRef idx="minor">
+                          <a:schemeClr val="dk1"/>
+                        </a:fontRef>
+                      </wps:style>
+                      <wps:txbx>
+                        <w:txbxContent>
+                          <w:p>
+                            <w:pPr>
+                              <w:rPr>
+                                <w:b/>
+                                <w:sz w:val="20"/>
+                              </w:rPr>
+                            </w:pPr>
+                            <w:proofErr w:type="gramStart"/>
+                            <w:r>
+                              <w:rPr>
+                                <w:rFonts w:hint="eastAsia"/>
+                                <w:b/>
+                                <w:sz w:val="20"/>
+                              </w:rPr>
+                              <w:t>endorsing</w:t>
+                            </w:r>
+                            <w:proofErr w:type="gramEnd"/>
+                            <w:r>
+                              <w:rPr>
+                                <w:rFonts w:hint="eastAsia"/>
+                                <w:b/>
+                                <w:sz w:val="20"/>
+                              </w:rPr>
+                              <w:t xml:space="preserve"> peer</w:t>
+                            </w:r>
+                          </w:p>
+                        </w:txbxContent>
+                      </wps:txbx>
+                      <wps:bodyPr rot="0" spcFirstLastPara="0" vertOverflow="overflow" horzOverflow="overflow" vert="horz" wrap="square" lIns="91440" tIns="45720" rIns="91440" bIns="45720" numCol="1" spcCol="0" rtlCol="0" fromWordArt="0" anchor="t" anchorCtr="0" forceAA="0" compatLnSpc="1">
+                        <a:prstTxWarp prst="textNoShape">
+                          <a:avLst/>
+                        </a:prstTxWarp>
+                        <a:noAutofit/>
+                      </wps:bodyPr>
+                    </wps:wsp>
+                  </a:graphicData>
+                </a:graphic>
+                <wp14:sizeRelH relativeFrom="margin">
+                  <wp14:pctWidth>0</wp14:pctWidth>
+                </wp14:sizeRelH>
+                <wp14:sizeRelV relativeFrom="margin">
+                  <wp14:pctHeight>0</wp14:pctHeight>
+                </wp14:sizeRelV>
+              </wp:anchor>
+            </w:drawing>
+          </mc:Choice>
+          <mc:Fallback>
+            <w:pict>
+              <v:shape id="文本框 7" o:spid="_x0000_s1031" type="#_x0000_t202" style="position:absolute;margin-left:261.2pt;margin-top:.65pt;width:80.6pt;height:22.45pt;z-index:251660288;visibility:visible;mso-wrap-style:square;mso-width-percent:0;mso-height-percent:0;mso-wrap-distance-left:9pt;mso-wrap-distance-top:0;mso-wrap-distance-right:9pt;mso-wrap-distance-bottom:0;mso-position-horizontal:absolute;mso-position-horizontal-relative:text;mso-position-vertical:absolute;mso-position-vertical-relative:text;mso-width-percent:0;mso-height-percent:0;mso-width-relative:margin;mso-height-relative:margin;v-text-anchor:top" o:gfxdata="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" fillcolor="white [3201]" strokeweight=".5pt">
+                <v:textbox>
+                  <w:txbxContent>
+                    <w:p>
+                      <w:pPr>
+                        <w:rPr>
+                          <w:b/>
+                          <w:sz w:val="20"/>
+                        </w:rPr>
+                      </w:pPr>
+                      <w:proofErr w:type="gramStart"/>
+                      <w:r>
+                        <w:rPr>
+                          <w:rFonts w:hint="eastAsia"/>
+                          <w:b/>
+                          <w:sz w:val="20"/>
+                        </w:rPr>
+                        <w:t>endorsing</w:t>
+                      </w:r>
+                      <w:proofErr w:type="gramEnd"/>
+                      <w:r>
+                        <w:rPr>
+                          <w:rFonts w:hint="eastAsia"/>
+                          <w:b/>
+                          <w:sz w:val="20"/>
+                        </w:rPr>
+                        <w:t xml:space="preserve"> peer</w:t>
+                      </w:r>
+                    </w:p>
+                  </w:txbxContent>
+                </v:textbox>
+              </v:shape>
+            </w:pict>
+          </mc:Fallback>
+        </mc:AlternateContent>
+      </w:r>
+      <w:r>
+        <w:rPr>
+          <w:rFonts w:hint="eastAsia"/>
+          <w:noProof/>
+        </w:rPr>
+        <mc:AlternateContent>
+          <mc:Choice Requires="wps">
+            <w:drawing>
+              <wp:anchor distT="0" distB="0" distL="114300" distR="114300" simplePos="0" relativeHeight="251662336" behindDoc="0" locked="0" layoutInCell="1" allowOverlap="1" wp14:anchorId="7997A6F9" wp14:editId="49EDA135">
+                <wp:simplePos x="0" y="0"/>
+                <wp:positionH relativeFrom="column">
+                  <wp:posOffset>4575657</wp:posOffset>
+                </wp:positionH>
+                <wp:positionV relativeFrom="paragraph">
+                  <wp:posOffset>8534</wp:posOffset>
+                </wp:positionV>
+                <wp:extent cx="1141171" cy="285115"/>
+                <wp:effectExtent l="0" t="0" r="20955" b="19685"/>
+                <wp:wrapNone/>
+                <wp:docPr id="8" name="文本框 8"/>
+                <wp:cNvGraphicFramePr/>
+                <a:graphic xmlns:a="http://schemas.openxmlformats.org/drawingml/2006/main">
+                  <a:graphicData uri="http://schemas.microsoft.com/office/word/2010/wordprocessingShape">
+                    <wps:wsp>
+                      <wps:cNvSpPr txBox="1"/>
+                      <wps:spPr>
+                        <a:xfrm>
+                          <a:off x="0" y="0"/>
+                          <a:ext cx="1141171" cy="285115"/>
+                        </a:xfrm>
+                        <a:prstGeom prst="rect">
+                          <a:avLst/>
+                        </a:prstGeom>
+                        <a:solidFill>
+                          <a:schemeClr val="lt1"/>
+                        </a:solidFill>
+                        <a:ln w="6350">
+                          <a:solidFill>
+                            <a:prstClr val="black"/>
+                          </a:solidFill>
+                        </a:ln>
+                        <a:effectLst/>
+                      </wps:spPr>
+                      <wps:style>
+                        <a:lnRef idx="0">
+                          <a:schemeClr val="accent1"/>
+                        </a:lnRef>
+                        <a:fillRef idx="0">
+                          <a:schemeClr val="accent1"/>
+                        </a:fillRef>
+                        <a:effectRef idx="0">
+                          <a:schemeClr val="accent1"/>
+                        </a:effectRef>
+                        <a:fontRef idx="minor">
+                          <a:schemeClr val="dk1"/>
+                        </a:fontRef>
+                      </wps:style>
+                      <wps:txbx>
+                        <w:txbxContent>
+                          <w:p>
+                            <w:pPr>
+                              <w:rPr>
+                                <w:b/>
+                                <w:sz w:val="20"/>
+                              </w:rPr>
+                            </w:pPr>
+                            <w:proofErr w:type="gramStart"/>
+                            <w:r>
+                              <w:rPr>
+                                <w:rFonts w:hint="eastAsia"/>
+                                <w:b/>
+                                <w:sz w:val="20"/>
+                              </w:rPr>
+                              <w:t>committing</w:t>
+                            </w:r>
+                            <w:proofErr w:type="gramEnd"/>
+                            <w:r>
+                              <w:rPr>
+                                <w:rFonts w:hint="eastAsia"/>
+                                <w:b/>
+                                <w:sz w:val="20"/>
+                              </w:rPr>
+                              <w:t xml:space="preserve"> peer</w:t>
+                            </w:r>
+                          </w:p>
+                        </w:txbxContent>
+                      </wps:txbx>
+                      <wps:bodyPr rot="0" spcFirstLastPara="0" vertOverflow="overflow" horzOverflow="overflow" vert="horz" wrap="square" lIns="91440" tIns="45720" rIns="91440" bIns="45720" numCol="1" spcCol="0" rtlCol="0" fromWordArt="0" anchor="t" anchorCtr="0" forceAA="0" compatLnSpc="1">
+                        <a:prstTxWarp prst="textNoShape">
+                          <a:avLst/>
+                        </a:prstTxWarp>
+                        <a:noAutofit/>
+                      </wps:bodyPr>
+                    </wps:wsp>
+                  </a:graphicData>
+                </a:graphic>
+                <wp14:sizeRelH relativeFrom="margin">
+                  <wp14:pctWidth>0</wp14:pctWidth>
+                </wp14:sizeRelH>
+                <wp14:sizeRelV relativeFrom="margin">
+                  <wp14:pctHeight>0</wp14:pctHeight>
+                </wp14:sizeRelV>
+              </wp:anchor>
+            </w:drawing>
+          </mc:Choice>
+          <mc:Fallback>
+            <w:pict>
+              <v:shape id="文本框 8" o:spid="_x0000_s1032" type="#_x0000_t202" style="position:absolute;margin-left:360.3pt;margin-top:.65pt;width:89.85pt;height:22.45pt;z-index:251662336;visibility:visible;mso-wrap-style:square;mso-width-percent:0;mso-height-percent:0;mso-wrap-distance-left:9pt;mso-wrap-distance-top:0;mso-wrap-distance-right:9pt;mso-wrap-distance-bottom:0;mso-position-horizontal:absolute;mso-position-horizontal-relative:text;mso-position-vertical:absolute;mso-position-vertical-relative:text;mso-width-percent:0;mso-height-percent:0;mso-width-relative:margin;mso-height-relative:margin;v-text-anchor:top" o:gfxdata="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" fillcolor="white [3201]" strokeweight=".5pt">
+                <v:textbox>
+                  <w:txbxContent>
+                    <w:p>
+                      <w:pPr>
+                        <w:rPr>
+                          <w:b/>
+                          <w:sz w:val="20"/>
+                        </w:rPr>
+                      </w:pPr>
+                      <w:proofErr w:type="gramStart"/>
+                      <w:r>
+                        <w:rPr>
+                          <w:rFonts w:hint="eastAsia"/>
+                          <w:b/>
+                          <w:sz w:val="20"/>
+                        </w:rPr>
+                        <w:t>committing</w:t>
+                      </w:r>
+                      <w:proofErr w:type="gramEnd"/>
+                      <w:r>
+                        <w:rPr>
+                          <w:rFonts w:hint="eastAsia"/>
+                          <w:b/>
+                          <w:sz w:val="20"/>
+                        </w:rPr>
+                        <w:t xml:space="preserve"> peer</w:t>
+                      </w:r>
+                    </w:p>
+                  </w:txbxContent>
+                </v:textbox>
+              </v:shape>
+            </w:pict>
+          </mc:Fallback>
+        </mc:AlternateContent>
+      </w:r>
+      <w:r>
+        <w:rPr>
           <w:noProof/>
         </w:rPr>
         <w:drawing>
           <wp:inline distT="0" distB="0" distL="0" distR="0" wp14:anchorId="6523F4EA" wp14:editId="4B4CF4AE">
-            <wp:extent cx="5191125" cy="1955684"/>
-            <wp:effectExtent l="0" t="0" r="0" b="6985"/>
+            <wp:extent cx="6364224" cy="1953159"/>
+            <wp:effectExtent l="0" t="0" r="0" b="9525"/>
             <wp:docPr id="1" name="图片 1"/>
             <wp:cNvGraphicFramePr>
               <a:graphicFrameLocks xmlns:a="http://schemas.openxmlformats.org/drawingml/2006/main" noChangeAspect="1"/>
@@ -2997,7 +4836,7 @@
                   <pic:spPr>
                     <a:xfrm>
                       <a:off x="0" y="0"/>
-                      <a:ext cx="5191125" cy="1955684"/>
+                      <a:ext cx="6372452" cy="1955684"/>
                     </a:xfrm>
                     <a:prstGeom prst="rect">
                       <a:avLst/>
@@ -3011,7 +4850,7 @@
       </w:r>
       <w:r>
         <w:pict>
-          <v:shape id="_x0000_i1026" type="#_x0000_t75" style="width:528.2pt;height:323.45pt">
+          <v:shape id="_x0000_i1026" type="#_x0000_t75" style="width:528.2pt;height:323.7pt">
             <v:imagedata r:id="rId11" o:title="14106155-9d576c97c597e900" croptop="3027f" cropbottom="2876f" cropleft="2441f" cropright="8414f"/>
           </v:shape>
         </w:pict>
@@ -8049,8 +9888,8 @@
       <w:pPr>
         <w:pStyle w:val="a3"/>
         <w:numPr>
-          <w:ilvl w:val="6"/>
-          <w:numId w:val="19"/>
+          <w:ilvl w:val="1"/>
+          <w:numId w:val="20"/>
         </w:numPr>
         <w:ind w:firstLineChars="0"/>
       </w:pPr>
@@ -8079,8 +9918,8 @@
       <w:pPr>
         <w:pStyle w:val="a3"/>
         <w:numPr>
-          <w:ilvl w:val="6"/>
-          <w:numId w:val="19"/>
+          <w:ilvl w:val="1"/>
+          <w:numId w:val="20"/>
         </w:numPr>
         <w:ind w:firstLineChars="0"/>
       </w:pPr>
@@ -8157,6 +9996,8 @@
       <w:r>
         <w:br w:type="page"/>
       </w:r>
+      <w:bookmarkStart w:id="0" w:name="_GoBack"/>
+      <w:bookmarkEnd w:id="0"/>
     </w:p>
     <w:p>
       <w:r>
@@ -8254,8 +10095,9 @@
         <w:widowControl/>
         <w:jc w:val="left"/>
       </w:pPr>
-      <w:bookmarkStart w:id="0" w:name="_GoBack"/>
-      <w:bookmarkEnd w:id="0"/>
+      <w:r>
+        <w:br w:type="page"/>
+      </w:r>
     </w:p>
     <w:sectPr>
       <w:pgSz w:w="11906" w:h="16838"/>
@@ -9613,6 +11455,119 @@
     </w:lvl>
   </w:abstractNum>
   <w:abstractNum w:abstractNumId="12">
+    <w:nsid w:val="52682C6E"/>
+    <w:multiLevelType w:val="hybridMultilevel"/>
+    <w:tmpl w:val="703292D0"/>
+    <w:lvl w:ilvl="0" w:tplc="0409000B">
+      <w:start w:val="1"/>
+      <w:numFmt w:val="bullet"/>
+      <w:lvlText w:val=""/>
+      <w:lvlJc w:val="left"/>
+      <w:pPr>
+        <w:ind w:left="420" w:hanging="420"/>
+      </w:pPr>
+      <w:rPr>
+        <w:rFonts w:ascii="Wingdings" w:hAnsi="Wingdings" w:hint="default"/>
+      </w:rPr>
+    </w:lvl>
+    <w:lvl w:ilvl="1" w:tplc="04090001">
+      <w:start w:val="1"/>
+      <w:numFmt w:val="bullet"/>
+      <w:lvlText w:val=""/>
+      <w:lvlJc w:val="left"/>
+      <w:pPr>
+        <w:ind w:left="840" w:hanging="420"/>
+      </w:pPr>
+      <w:rPr>
+        <w:rFonts w:ascii="Wingdings" w:hAnsi="Wingdings" w:hint="default"/>
+      </w:rPr>
+    </w:lvl>
+    <w:lvl w:ilvl="2" w:tplc="04090005" w:tentative="1">
+      <w:start w:val="1"/>
+      <w:numFmt w:val="bullet"/>
+      <w:lvlText w:val=""/>
+      <w:lvlJc w:val="left"/>
+      <w:pPr>
+        <w:ind w:left="1260" w:hanging="420"/>
+      </w:pPr>
+      <w:rPr>
+        <w:rFonts w:ascii="Wingdings" w:hAnsi="Wingdings" w:hint="default"/>
+      </w:rPr>
+    </w:lvl>
+    <w:lvl w:ilvl="3" w:tplc="04090001" w:tentative="1">
+      <w:start w:val="1"/>
+      <w:numFmt w:val="bullet"/>
+      <w:lvlText w:val=""/>
+      <w:lvlJc w:val="left"/>
+      <w:pPr>
+        <w:ind w:left="1680" w:hanging="420"/>
+      </w:pPr>
+      <w:rPr>
+        <w:rFonts w:ascii="Wingdings" w:hAnsi="Wingdings" w:hint="default"/>
+      </w:rPr>
+    </w:lvl>
+    <w:lvl w:ilvl="4" w:tplc="04090003" w:tentative="1">
+      <w:start w:val="1"/>
+      <w:numFmt w:val="bullet"/>
+      <w:lvlText w:val=""/>
+      <w:lvlJc w:val="left"/>
+      <w:pPr>
+        <w:ind w:left="2100" w:hanging="420"/>
+      </w:pPr>
+      <w:rPr>
+        <w:rFonts w:ascii="Wingdings" w:hAnsi="Wingdings" w:hint="default"/>
+      </w:rPr>
+    </w:lvl>
+    <w:lvl w:ilvl="5" w:tplc="04090005" w:tentative="1">
+      <w:start w:val="1"/>
+      <w:numFmt w:val="bullet"/>
+      <w:lvlText w:val=""/>
+      <w:lvlJc w:val="left"/>
+      <w:pPr>
+        <w:ind w:left="2520" w:hanging="420"/>
+      </w:pPr>
+      <w:rPr>
+        <w:rFonts w:ascii="Wingdings" w:hAnsi="Wingdings" w:hint="default"/>
+      </w:rPr>
+    </w:lvl>
+    <w:lvl w:ilvl="6" w:tplc="04090001">
+      <w:start w:val="1"/>
+      <w:numFmt w:val="bullet"/>
+      <w:lvlText w:val=""/>
+      <w:lvlJc w:val="left"/>
+      <w:pPr>
+        <w:ind w:left="2940" w:hanging="420"/>
+      </w:pPr>
+      <w:rPr>
+        <w:rFonts w:ascii="Wingdings" w:hAnsi="Wingdings" w:hint="default"/>
+      </w:rPr>
+    </w:lvl>
+    <w:lvl w:ilvl="7" w:tplc="04090003" w:tentative="1">
+      <w:start w:val="1"/>
+      <w:numFmt w:val="bullet"/>
+      <w:lvlText w:val=""/>
+      <w:lvlJc w:val="left"/>
+      <w:pPr>
+        <w:ind w:left="3360" w:hanging="420"/>
+      </w:pPr>
+      <w:rPr>
+        <w:rFonts w:ascii="Wingdings" w:hAnsi="Wingdings" w:hint="default"/>
+      </w:rPr>
+    </w:lvl>
+    <w:lvl w:ilvl="8" w:tplc="04090005" w:tentative="1">
+      <w:start w:val="1"/>
+      <w:numFmt w:val="bullet"/>
+      <w:lvlText w:val=""/>
+      <w:lvlJc w:val="left"/>
+      <w:pPr>
+        <w:ind w:left="3780" w:hanging="420"/>
+      </w:pPr>
+      <w:rPr>
+        <w:rFonts w:ascii="Wingdings" w:hAnsi="Wingdings" w:hint="default"/>
+      </w:rPr>
+    </w:lvl>
+  </w:abstractNum>
+  <w:abstractNum w:abstractNumId="13">
     <w:nsid w:val="543E16CC"/>
     <w:multiLevelType w:val="hybridMultilevel"/>
     <w:tmpl w:val="A01E1696"/>
@@ -9725,10 +11680,10 @@
       </w:rPr>
     </w:lvl>
   </w:abstractNum>
-  <w:abstractNum w:abstractNumId="13">
+  <w:abstractNum w:abstractNumId="14">
     <w:nsid w:val="6CC938A7"/>
     <w:multiLevelType w:val="hybridMultilevel"/>
-    <w:tmpl w:val="4D74E768"/>
+    <w:tmpl w:val="493AA9D0"/>
     <w:lvl w:ilvl="0" w:tplc="0409000B">
       <w:start w:val="1"/>
       <w:numFmt w:val="bullet"/>
@@ -9741,7 +11696,7 @@
         <w:rFonts w:ascii="Wingdings" w:hAnsi="Wingdings" w:hint="default"/>
       </w:rPr>
     </w:lvl>
-    <w:lvl w:ilvl="1" w:tplc="04090003" w:tentative="1">
+    <w:lvl w:ilvl="1" w:tplc="04090003">
       <w:start w:val="1"/>
       <w:numFmt w:val="bullet"/>
       <w:lvlText w:val=""/>
@@ -9838,7 +11793,7 @@
       </w:rPr>
     </w:lvl>
   </w:abstractNum>
-  <w:abstractNum w:abstractNumId="14">
+  <w:abstractNum w:abstractNumId="15">
     <w:nsid w:val="75B3312D"/>
     <w:multiLevelType w:val="hybridMultilevel"/>
     <w:tmpl w:val="8774DB00"/>
@@ -9951,7 +11906,7 @@
       </w:rPr>
     </w:lvl>
   </w:abstractNum>
-  <w:abstractNum w:abstractNumId="15">
+  <w:abstractNum w:abstractNumId="16">
     <w:nsid w:val="76AF62E2"/>
     <w:multiLevelType w:val="hybridMultilevel"/>
     <w:tmpl w:val="784A1A7C"/>
@@ -10064,7 +12019,7 @@
       </w:rPr>
     </w:lvl>
   </w:abstractNum>
-  <w:abstractNum w:abstractNumId="16">
+  <w:abstractNum w:abstractNumId="17">
     <w:nsid w:val="76F97790"/>
     <w:multiLevelType w:val="hybridMultilevel"/>
     <w:tmpl w:val="2B828432"/>
@@ -10177,7 +12132,7 @@
       </w:rPr>
     </w:lvl>
   </w:abstractNum>
-  <w:abstractNum w:abstractNumId="17">
+  <w:abstractNum w:abstractNumId="18">
     <w:nsid w:val="78D30011"/>
     <w:multiLevelType w:val="hybridMultilevel"/>
     <w:tmpl w:val="6C24FC1E"/>
@@ -10290,7 +12245,7 @@
       </w:rPr>
     </w:lvl>
   </w:abstractNum>
-  <w:abstractNum w:abstractNumId="18">
+  <w:abstractNum w:abstractNumId="19">
     <w:nsid w:val="7A6CFEF6"/>
     <w:multiLevelType w:val="singleLevel"/>
     <w:tmpl w:val="7A6CFEF6"/>
@@ -10311,13 +12266,13 @@
     <w:abstractNumId w:val="4"/>
   </w:num>
   <w:num w:numId="2">
-    <w:abstractNumId w:val="17"/>
+    <w:abstractNumId w:val="18"/>
   </w:num>
   <w:num w:numId="3">
     <w:abstractNumId w:val="7"/>
   </w:num>
   <w:num w:numId="4">
-    <w:abstractNumId w:val="16"/>
+    <w:abstractNumId w:val="17"/>
   </w:num>
   <w:num w:numId="5">
     <w:abstractNumId w:val="6"/>
@@ -10329,13 +12284,13 @@
     <w:abstractNumId w:val="0"/>
   </w:num>
   <w:num w:numId="8">
-    <w:abstractNumId w:val="12"/>
+    <w:abstractNumId w:val="13"/>
   </w:num>
   <w:num w:numId="9">
-    <w:abstractNumId w:val="14"/>
+    <w:abstractNumId w:val="15"/>
   </w:num>
   <w:num w:numId="10">
-    <w:abstractNumId w:val="18"/>
+    <w:abstractNumId w:val="19"/>
   </w:num>
   <w:num w:numId="11">
     <w:abstractNumId w:val="10"/>
@@ -10350,7 +12305,7 @@
     <w:abstractNumId w:val="1"/>
   </w:num>
   <w:num w:numId="15">
-    <w:abstractNumId w:val="15"/>
+    <w:abstractNumId w:val="16"/>
   </w:num>
   <w:num w:numId="16">
     <w:abstractNumId w:val="9"/>
@@ -10362,7 +12317,10 @@
     <w:abstractNumId w:val="8"/>
   </w:num>
   <w:num w:numId="19">
-    <w:abstractNumId w:val="13"/>
+    <w:abstractNumId w:val="14"/>
+  </w:num>
+  <w:num w:numId="20">
+    <w:abstractNumId w:val="12"/>
   </w:num>
 </w:numbering>
 </file>
@@ -10527,6 +12485,51 @@
       <w:widowControl w:val="0"/>
       <w:jc w:val="both"/>
     </w:pPr>
+  </w:style>
+  <w:style w:type="paragraph" w:styleId="1">
+    <w:name w:val="heading 1"/>
+    <w:basedOn w:val="a"/>
+    <w:next w:val="a"/>
+    <w:link w:val="1Char"/>
+    <w:uiPriority w:val="9"/>
+    <w:qFormat/>
+    <w:rsid w:val="005F250E"/>
+    <w:pPr>
+      <w:keepNext/>
+      <w:keepLines/>
+      <w:spacing w:line="578" w:lineRule="auto"/>
+      <w:outlineLvl w:val="0"/>
+    </w:pPr>
+    <w:rPr>
+      <w:b/>
+      <w:bCs/>
+      <w:kern w:val="44"/>
+      <w:sz w:val="44"/>
+      <w:szCs w:val="44"/>
+    </w:rPr>
+  </w:style>
+  <w:style w:type="paragraph" w:styleId="2">
+    <w:name w:val="heading 2"/>
+    <w:basedOn w:val="a"/>
+    <w:next w:val="a"/>
+    <w:link w:val="2Char"/>
+    <w:uiPriority w:val="9"/>
+    <w:unhideWhenUsed/>
+    <w:qFormat/>
+    <w:rsid w:val="005F250E"/>
+    <w:pPr>
+      <w:keepNext/>
+      <w:keepLines/>
+      <w:spacing w:line="416" w:lineRule="auto"/>
+      <w:outlineLvl w:val="1"/>
+    </w:pPr>
+    <w:rPr>
+      <w:rFonts w:asciiTheme="majorHAnsi" w:eastAsiaTheme="majorEastAsia" w:hAnsiTheme="majorHAnsi" w:cstheme="majorBidi"/>
+      <w:b/>
+      <w:bCs/>
+      <w:sz w:val="32"/>
+      <w:szCs w:val="32"/>
+    </w:rPr>
   </w:style>
   <w:style w:type="character" w:default="1" w:styleId="a0">
     <w:name w:val="Default Paragraph Font"/>
@@ -10678,6 +12681,34 @@
       <w:u w:val="single"/>
     </w:rPr>
   </w:style>
+  <w:style w:type="character" w:customStyle="1" w:styleId="1Char">
+    <w:name w:val="标题 1 Char"/>
+    <w:basedOn w:val="a0"/>
+    <w:link w:val="1"/>
+    <w:uiPriority w:val="9"/>
+    <w:rsid w:val="005F250E"/>
+    <w:rPr>
+      <w:b/>
+      <w:bCs/>
+      <w:kern w:val="44"/>
+      <w:sz w:val="44"/>
+      <w:szCs w:val="44"/>
+    </w:rPr>
+  </w:style>
+  <w:style w:type="character" w:customStyle="1" w:styleId="2Char">
+    <w:name w:val="标题 2 Char"/>
+    <w:basedOn w:val="a0"/>
+    <w:link w:val="2"/>
+    <w:uiPriority w:val="9"/>
+    <w:rsid w:val="005F250E"/>
+    <w:rPr>
+      <w:rFonts w:asciiTheme="majorHAnsi" w:eastAsiaTheme="majorEastAsia" w:hAnsiTheme="majorHAnsi" w:cstheme="majorBidi"/>
+      <w:b/>
+      <w:bCs/>
+      <w:sz w:val="32"/>
+      <w:szCs w:val="32"/>
+    </w:rPr>
+  </w:style>
 </w:styles>
 </file>
 
@@ -10842,6 +12873,51 @@
       <w:jc w:val="both"/>
     </w:pPr>
   </w:style>
+  <w:style w:type="paragraph" w:styleId="1">
+    <w:name w:val="heading 1"/>
+    <w:basedOn w:val="a"/>
+    <w:next w:val="a"/>
+    <w:link w:val="1Char"/>
+    <w:uiPriority w:val="9"/>
+    <w:qFormat/>
+    <w:rsid w:val="005F250E"/>
+    <w:pPr>
+      <w:keepNext/>
+      <w:keepLines/>
+      <w:spacing w:line="578" w:lineRule="auto"/>
+      <w:outlineLvl w:val="0"/>
+    </w:pPr>
+    <w:rPr>
+      <w:b/>
+      <w:bCs/>
+      <w:kern w:val="44"/>
+      <w:sz w:val="44"/>
+      <w:szCs w:val="44"/>
+    </w:rPr>
+  </w:style>
+  <w:style w:type="paragraph" w:styleId="2">
+    <w:name w:val="heading 2"/>
+    <w:basedOn w:val="a"/>
+    <w:next w:val="a"/>
+    <w:link w:val="2Char"/>
+    <w:uiPriority w:val="9"/>
+    <w:unhideWhenUsed/>
+    <w:qFormat/>
+    <w:rsid w:val="005F250E"/>
+    <w:pPr>
+      <w:keepNext/>
+      <w:keepLines/>
+      <w:spacing w:line="416" w:lineRule="auto"/>
+      <w:outlineLvl w:val="1"/>
+    </w:pPr>
+    <w:rPr>
+      <w:rFonts w:asciiTheme="majorHAnsi" w:eastAsiaTheme="majorEastAsia" w:hAnsiTheme="majorHAnsi" w:cstheme="majorBidi"/>
+      <w:b/>
+      <w:bCs/>
+      <w:sz w:val="32"/>
+      <w:szCs w:val="32"/>
+    </w:rPr>
+  </w:style>
   <w:style w:type="character" w:default="1" w:styleId="a0">
     <w:name w:val="Default Paragraph Font"/>
     <w:uiPriority w:val="1"/>
@@ -10990,6 +13066,34 @@
     <w:rPr>
       <w:color w:val="800080" w:themeColor="followedHyperlink"/>
       <w:u w:val="single"/>
+    </w:rPr>
+  </w:style>
+  <w:style w:type="character" w:customStyle="1" w:styleId="1Char">
+    <w:name w:val="标题 1 Char"/>
+    <w:basedOn w:val="a0"/>
+    <w:link w:val="1"/>
+    <w:uiPriority w:val="9"/>
+    <w:rsid w:val="005F250E"/>
+    <w:rPr>
+      <w:b/>
+      <w:bCs/>
+      <w:kern w:val="44"/>
+      <w:sz w:val="44"/>
+      <w:szCs w:val="44"/>
+    </w:rPr>
+  </w:style>
+  <w:style w:type="character" w:customStyle="1" w:styleId="2Char">
+    <w:name w:val="标题 2 Char"/>
+    <w:basedOn w:val="a0"/>
+    <w:link w:val="2"/>
+    <w:uiPriority w:val="9"/>
+    <w:rsid w:val="005F250E"/>
+    <w:rPr>
+      <w:rFonts w:asciiTheme="majorHAnsi" w:eastAsiaTheme="majorEastAsia" w:hAnsiTheme="majorHAnsi" w:cstheme="majorBidi"/>
+      <w:b/>
+      <w:bCs/>
+      <w:sz w:val="32"/>
+      <w:szCs w:val="32"/>
     </w:rPr>
   </w:style>
 </w:styles>
@@ -11285,7 +13389,7 @@
 </file>
 
 <file path=customXml/itemProps1.xml><?xml version="1.0" encoding="utf-8"?>
-<ds:datastoreItem xmlns:ds="http://schemas.openxmlformats.org/officeDocument/2006/customXml" ds:itemID="{4C2EF18D-5440-4726-B117-DBDA83342CF4}">
+<ds:datastoreItem xmlns:ds="http://schemas.openxmlformats.org/officeDocument/2006/customXml" ds:itemID="{8C198131-7935-4068-863C-A521A2A27559}">
   <ds:schemaRefs>
     <ds:schemaRef ds:uri="http://schemas.openxmlformats.org/officeDocument/2006/bibliography"/>
   </ds:schemaRefs>

--- a/fabric/HyperLedger：Fabric.docx
+++ b/fabric/HyperLedger：Fabric.docx
@@ -2672,9 +2672,6 @@
           <w:numId w:val="4"/>
         </w:numPr>
         <w:ind w:firstLineChars="0"/>
-        <w:rPr>
-          <w:rFonts w:hint="eastAsia"/>
-        </w:rPr>
       </w:pPr>
       <w:r>
         <w:rPr>
@@ -3011,11 +3008,6 @@
                       <wps:txbx>
                         <w:txbxContent>
                           <w:p>
-                            <w:pPr>
-                              <w:rPr>
-                                <w:rFonts w:hint="eastAsia"/>
-                              </w:rPr>
-                            </w:pPr>
                             <w:r>
                               <w:rPr>
                                 <w:rFonts w:hint="eastAsia"/>
@@ -3067,19 +3059,8 @@
                               <w:t>，更加灵活。</w:t>
                             </w:r>
                           </w:p>
+                          <w:p/>
                           <w:p>
-                            <w:pPr>
-                              <w:rPr>
-                                <w:rFonts w:hint="eastAsia"/>
-                              </w:rPr>
-                            </w:pPr>
-                          </w:p>
-                          <w:p>
-                            <w:pPr>
-                              <w:rPr>
-                                <w:rFonts w:hint="eastAsia"/>
-                              </w:rPr>
-                            </w:pPr>
                             <w:r>
                               <w:t>Committer</w:t>
                             </w:r>
@@ -3128,19 +3109,8 @@
                               <w:t>)</w:t>
                             </w:r>
                           </w:p>
+                          <w:p/>
                           <w:p>
-                            <w:pPr>
-                              <w:rPr>
-                                <w:rFonts w:hint="eastAsia"/>
-                              </w:rPr>
-                            </w:pPr>
-                          </w:p>
-                          <w:p>
-                            <w:pPr>
-                              <w:rPr>
-                                <w:rFonts w:hint="eastAsia"/>
-                              </w:rPr>
-                            </w:pPr>
                             <w:r>
                               <w:t>endorser</w:t>
                             </w:r>
@@ -3505,7 +3475,7 @@
             <v:path o:extrusionok="f" gradientshapeok="t" o:connecttype="rect"/>
             <o:lock v:ext="edit" aspectratio="t"/>
           </v:shapetype>
-          <v:shape id="_x0000_i1025" type="#_x0000_t75" style="width:224.05pt;height:111.75pt">
+          <v:shape id="_x0000_i1025" type="#_x0000_t75" style="width:224.15pt;height:112.05pt">
             <v:imagedata r:id="rId9" o:title="14106155-d66c79ee8b5f9380" cropleft="4627f" cropright="10818f"/>
           </v:shape>
         </w:pict>
@@ -3516,7 +3486,6 @@
         <w:widowControl/>
         <w:jc w:val="left"/>
         <w:rPr>
-          <w:rFonts w:hint="eastAsia"/>
           <w:b/>
         </w:rPr>
       </w:pPr>
@@ -3990,7 +3959,6 @@
                           <w:p>
                             <w:pPr>
                               <w:rPr>
-                                <w:rFonts w:hint="eastAsia"/>
                                 <w:sz w:val="18"/>
                               </w:rPr>
                             </w:pPr>
@@ -4012,14 +3980,7 @@
                                 <w:rFonts w:hint="eastAsia"/>
                                 <w:sz w:val="18"/>
                               </w:rPr>
-                              <w:t>状态</w:t>
-                            </w:r>
-                            <w:r>
-                              <w:rPr>
-                                <w:rFonts w:hint="eastAsia"/>
-                                <w:sz w:val="18"/>
-                              </w:rPr>
-                              <w:t>：</w:t>
+                              <w:t>状态：</w:t>
                             </w:r>
                           </w:p>
                           <w:p>
@@ -4193,7 +4154,6 @@
                           <w:p>
                             <w:pPr>
                               <w:rPr>
-                                <w:rFonts w:hint="eastAsia"/>
                                 <w:sz w:val="18"/>
                               </w:rPr>
                             </w:pPr>
@@ -4850,7 +4810,7 @@
       </w:r>
       <w:r>
         <w:pict>
-          <v:shape id="_x0000_i1026" type="#_x0000_t75" style="width:528.2pt;height:323.7pt">
+          <v:shape id="_x0000_i1026" type="#_x0000_t75" style="width:527.8pt;height:323.7pt">
             <v:imagedata r:id="rId11" o:title="14106155-9d576c97c597e900" croptop="3027f" cropbottom="2876f" cropleft="2441f" cropright="8414f"/>
           </v:shape>
         </w:pict>
@@ -9996,8 +9956,6 @@
       <w:r>
         <w:br w:type="page"/>
       </w:r>
-      <w:bookmarkStart w:id="0" w:name="_GoBack"/>
-      <w:bookmarkEnd w:id="0"/>
     </w:p>
     <w:p>
       <w:r>
@@ -10092,12 +10050,34 @@
     </w:p>
     <w:p>
       <w:pPr>
-        <w:widowControl/>
-        <w:jc w:val="left"/>
+        <w:pStyle w:val="1"/>
+        <w:rPr>
+          <w:rFonts w:hint="eastAsia"/>
+        </w:rPr>
       </w:pPr>
       <w:r>
         <w:br w:type="page"/>
       </w:r>
+      <w:r>
+        <w:lastRenderedPageBreak/>
+        <w:t>F</w:t>
+      </w:r>
+      <w:r>
+        <w:rPr>
+          <w:rFonts w:hint="eastAsia"/>
+        </w:rPr>
+        <w:t>abric</w:t>
+      </w:r>
+      <w:r>
+        <w:rPr>
+          <w:rFonts w:hint="eastAsia"/>
+        </w:rPr>
+        <w:t>部署</w:t>
+      </w:r>
+    </w:p>
+    <w:p>
+      <w:bookmarkStart w:id="0" w:name="_GoBack"/>
+      <w:bookmarkEnd w:id="0"/>
     </w:p>
     <w:sectPr>
       <w:pgSz w:w="11906" w:h="16838"/>
@@ -13389,7 +13369,7 @@
 </file>
 
 <file path=customXml/itemProps1.xml><?xml version="1.0" encoding="utf-8"?>
-<ds:datastoreItem xmlns:ds="http://schemas.openxmlformats.org/officeDocument/2006/customXml" ds:itemID="{8C198131-7935-4068-863C-A521A2A27559}">
+<ds:datastoreItem xmlns:ds="http://schemas.openxmlformats.org/officeDocument/2006/customXml" ds:itemID="{4E19F34A-0031-4C7B-9943-D222E17BA2F4}">
   <ds:schemaRefs>
     <ds:schemaRef ds:uri="http://schemas.openxmlformats.org/officeDocument/2006/bibliography"/>
   </ds:schemaRefs>
